--- a/libs/staff-shared-server/src/server/assets/workflowsTemplates/US_TN/custody_reclassification_template.docx
+++ b/libs/staff-shared-server/src/server/assets/workflowsTemplates/US_TN/custody_reclassification_template.docx
@@ -1,6 +1,6 @@
 
 <file path=word/document.xml><?xml version="1.0" encoding="utf-8"?>
-<w:document xmlns:wpc="http://schemas.microsoft.com/office/word/2010/wordprocessingCanvas" xmlns:cx="http://schemas.microsoft.com/office/drawing/2014/chartex" xmlns:cx1="http://schemas.microsoft.com/office/drawing/2015/9/8/chartex" xmlns:cx2="http://schemas.microsoft.com/office/drawing/2015/10/21/chartex" xmlns:cx3="http://schemas.microsoft.com/office/drawing/2016/5/9/chartex" xmlns:cx4="http://schemas.microsoft.com/office/drawing/2016/5/10/chartex" xmlns:cx5="http://schemas.microsoft.com/office/drawing/2016/5/11/chartex" xmlns:cx6="http://schemas.microsoft.com/office/drawing/2016/5/12/chartex" xmlns:cx7="http://schemas.microsoft.com/office/drawing/2016/5/13/chartex" xmlns:cx8="http://schemas.microsoft.com/office/drawing/2016/5/14/chartex" xmlns:mc="http://schemas.openxmlformats.org/markup-compatibility/2006" xmlns:aink="http://schemas.microsoft.com/office/drawing/2016/ink" xmlns:am3d="http://schemas.microsoft.com/office/drawing/2017/model3d" xmlns:o="urn:schemas-microsoft-com:office:office" xmlns:oel="http://schemas.microsoft.com/office/2019/extlst" xmlns:r="http://schemas.openxmlformats.org/officeDocument/2006/relationships" xmlns:m="http://schemas.openxmlformats.org/officeDocument/2006/math" xmlns:v="urn:schemas-microsoft-com:vml" xmlns:wp14="http://schemas.microsoft.com/office/word/2010/wordprocessingDrawing" xmlns:wp="http://schemas.openxmlformats.org/drawingml/2006/wordprocessingDrawing" xmlns:w10="urn:schemas-microsoft-com:office:word" xmlns:w="http://schemas.openxmlformats.org/wordprocessingml/2006/main" xmlns:w14="http://schemas.microsoft.com/office/word/2010/wordml" xmlns:w15="http://schemas.microsoft.com/office/word/2012/wordml" xmlns:w16cex="http://schemas.microsoft.com/office/word/2018/wordml/cex" xmlns:w16cid="http://schemas.microsoft.com/office/word/2016/wordml/cid" xmlns:w16="http://schemas.microsoft.com/office/word/2018/wordml" xmlns:w16sdtdh="http://schemas.microsoft.com/office/word/2020/wordml/sdtdatahash" xmlns:w16se="http://schemas.microsoft.com/office/word/2015/wordml/symex" xmlns:wpg="http://schemas.microsoft.com/office/word/2010/wordprocessingGroup" xmlns:wpi="http://schemas.microsoft.com/office/word/2010/wordprocessingInk" xmlns:wne="http://schemas.microsoft.com/office/word/2006/wordml" xmlns:wps="http://schemas.microsoft.com/office/word/2010/wordprocessingShape" mc:Ignorable="w14 w15 w16se w16cid w16 w16cex w16sdtdh wp14">
+<w:document xmlns:wpc="http://schemas.microsoft.com/office/word/2010/wordprocessingCanvas" xmlns:cx="http://schemas.microsoft.com/office/drawing/2014/chartex" xmlns:cx1="http://schemas.microsoft.com/office/drawing/2015/9/8/chartex" xmlns:cx2="http://schemas.microsoft.com/office/drawing/2015/10/21/chartex" xmlns:cx3="http://schemas.microsoft.com/office/drawing/2016/5/9/chartex" xmlns:cx4="http://schemas.microsoft.com/office/drawing/2016/5/10/chartex" xmlns:cx5="http://schemas.microsoft.com/office/drawing/2016/5/11/chartex" xmlns:cx6="http://schemas.microsoft.com/office/drawing/2016/5/12/chartex" xmlns:cx7="http://schemas.microsoft.com/office/drawing/2016/5/13/chartex" xmlns:cx8="http://schemas.microsoft.com/office/drawing/2016/5/14/chartex" xmlns:mc="http://schemas.openxmlformats.org/markup-compatibility/2006" xmlns:aink="http://schemas.microsoft.com/office/drawing/2016/ink" xmlns:am3d="http://schemas.microsoft.com/office/drawing/2017/model3d" xmlns:o="urn:schemas-microsoft-com:office:office" xmlns:oel="http://schemas.microsoft.com/office/2019/extlst" xmlns:r="http://schemas.openxmlformats.org/officeDocument/2006/relationships" xmlns:m="http://schemas.openxmlformats.org/officeDocument/2006/math" xmlns:v="urn:schemas-microsoft-com:vml" xmlns:wp14="http://schemas.microsoft.com/office/word/2010/wordprocessingDrawing" xmlns:wp="http://schemas.openxmlformats.org/drawingml/2006/wordprocessingDrawing" xmlns:w10="urn:schemas-microsoft-com:office:word" xmlns:w="http://schemas.openxmlformats.org/wordprocessingml/2006/main" xmlns:w14="http://schemas.microsoft.com/office/word/2010/wordml" xmlns:w15="http://schemas.microsoft.com/office/word/2012/wordml" xmlns:w16cex="http://schemas.microsoft.com/office/word/2018/wordml/cex" xmlns:w16cid="http://schemas.microsoft.com/office/word/2016/wordml/cid" xmlns:w16="http://schemas.microsoft.com/office/word/2018/wordml" xmlns:w16du="http://schemas.microsoft.com/office/word/2023/wordml/word16du" xmlns:w16sdtdh="http://schemas.microsoft.com/office/word/2020/wordml/sdtdatahash" xmlns:w16sdtfl="http://schemas.microsoft.com/office/word/2024/wordml/sdtformatlock" xmlns:w16se="http://schemas.microsoft.com/office/word/2015/wordml/symex" xmlns:wpg="http://schemas.microsoft.com/office/word/2010/wordprocessingGroup" xmlns:wpi="http://schemas.microsoft.com/office/word/2010/wordprocessingInk" xmlns:wne="http://schemas.microsoft.com/office/word/2006/wordml" xmlns:wps="http://schemas.microsoft.com/office/word/2010/wordprocessingShape" mc:Ignorable="w14 w15 w16se w16cid w16 w16cex w16sdtdh w16sdtfl w16du wp14">
   <w:body>
     <w:p>
       <w:pPr>
@@ -292,7 +292,23 @@
           <w:rFonts w:ascii="Consolas" w:eastAsia="Consolas" w:hAnsi="Consolas" w:cs="Consolas"/>
           <w:u w:val="single"/>
         </w:rPr>
-        <w:t xml:space="preserve"> {#statusAtHearingSelectedGEN}X{/} </w:t>
+        <w:t xml:space="preserve"> {#statusAtHearingSelectedGEN}</w:t>
+      </w:r>
+      <w:proofErr w:type="gramStart"/>
+      <w:r>
+        <w:rPr>
+          <w:rFonts w:ascii="Consolas" w:eastAsia="Consolas" w:hAnsi="Consolas" w:cs="Consolas"/>
+          <w:u w:val="single"/>
+        </w:rPr>
+        <w:t>X{</w:t>
+      </w:r>
+      <w:proofErr w:type="gramEnd"/>
+      <w:r>
+        <w:rPr>
+          <w:rFonts w:ascii="Consolas" w:eastAsia="Consolas" w:hAnsi="Consolas" w:cs="Consolas"/>
+          <w:u w:val="single"/>
+        </w:rPr>
+        <w:t xml:space="preserve">/} </w:t>
       </w:r>
       <w:r>
         <w:rPr>
@@ -382,7 +398,23 @@
           <w:rFonts w:ascii="Consolas" w:eastAsia="Consolas" w:hAnsi="Consolas" w:cs="Consolas"/>
           <w:u w:val="single"/>
         </w:rPr>
-        <w:t xml:space="preserve"> {#hasIncompatiblesSelectedtrue}X{/} </w:t>
+        <w:t xml:space="preserve"> {#hasIncompatiblesSelectedtrue}</w:t>
+      </w:r>
+      <w:proofErr w:type="gramStart"/>
+      <w:r>
+        <w:rPr>
+          <w:rFonts w:ascii="Consolas" w:eastAsia="Consolas" w:hAnsi="Consolas" w:cs="Consolas"/>
+          <w:u w:val="single"/>
+        </w:rPr>
+        <w:t>X{</w:t>
+      </w:r>
+      <w:proofErr w:type="gramEnd"/>
+      <w:r>
+        <w:rPr>
+          <w:rFonts w:ascii="Consolas" w:eastAsia="Consolas" w:hAnsi="Consolas" w:cs="Consolas"/>
+          <w:u w:val="single"/>
+        </w:rPr>
+        <w:t xml:space="preserve">/} </w:t>
       </w:r>
       <w:r>
         <w:rPr>
@@ -1477,6 +1509,7 @@
         <w:rPr>
           <w:rFonts w:ascii="Consolas" w:eastAsia="Consolas" w:hAnsi="Consolas" w:cs="Consolas"/>
         </w:rPr>
+        <w:lastRenderedPageBreak/>
         <w:t>Approving Authority:</w:t>
       </w:r>
     </w:p>
@@ -4844,324 +4877,6 @@
       <w:pPr>
         <w:rPr>
           <w:rFonts w:ascii="Consolas" w:eastAsia="Consolas" w:hAnsi="Consolas" w:cs="Consolas"/>
-        </w:rPr>
-      </w:pPr>
-      <w:r>
-        <w:rPr>
-          <w:rFonts w:ascii="Consolas" w:eastAsia="Consolas" w:hAnsi="Consolas" w:cs="Consolas"/>
-          <w:u w:val="single"/>
-        </w:rPr>
-        <w:t>x</w:t>
-      </w:r>
-      <w:r>
-        <w:rPr>
-          <w:rFonts w:ascii="Consolas" w:eastAsia="Consolas" w:hAnsi="Consolas" w:cs="Consolas"/>
-          <w:u w:val="single"/>
-        </w:rPr>
-        <w:tab/>
-      </w:r>
-      <w:r>
-        <w:rPr>
-          <w:rFonts w:ascii="Consolas" w:eastAsia="Consolas" w:hAnsi="Consolas" w:cs="Consolas"/>
-          <w:u w:val="single"/>
-        </w:rPr>
-        <w:tab/>
-      </w:r>
-      <w:r>
-        <w:rPr>
-          <w:rFonts w:ascii="Consolas" w:eastAsia="Consolas" w:hAnsi="Consolas" w:cs="Consolas"/>
-          <w:u w:val="single"/>
-        </w:rPr>
-        <w:tab/>
-      </w:r>
-      <w:r>
-        <w:rPr>
-          <w:rFonts w:ascii="Consolas" w:eastAsia="Consolas" w:hAnsi="Consolas" w:cs="Consolas"/>
-          <w:u w:val="single"/>
-        </w:rPr>
-        <w:tab/>
-      </w:r>
-      <w:r>
-        <w:rPr>
-          <w:rFonts w:ascii="Consolas" w:eastAsia="Consolas" w:hAnsi="Consolas" w:cs="Consolas"/>
-          <w:u w:val="single"/>
-        </w:rPr>
-        <w:tab/>
-      </w:r>
-      <w:r>
-        <w:rPr>
-          <w:rFonts w:ascii="Consolas" w:eastAsia="Consolas" w:hAnsi="Consolas" w:cs="Consolas"/>
-        </w:rPr>
-        <w:br w:type="page"/>
-      </w:r>
-    </w:p>
-    <w:p>
-      <w:pPr>
-        <w:jc w:val="center"/>
-        <w:rPr>
-          <w:rFonts w:ascii="Consolas" w:eastAsia="Consolas" w:hAnsi="Consolas" w:cs="Consolas"/>
-        </w:rPr>
-      </w:pPr>
-      <w:r>
-        <w:rPr>
-          <w:rFonts w:ascii="Consolas" w:eastAsia="Consolas" w:hAnsi="Consolas" w:cs="Consolas"/>
-        </w:rPr>
-        <w:lastRenderedPageBreak/>
-        <w:t>TENNESSEE DEPARTMENT OF CORRECTION</w:t>
-      </w:r>
-    </w:p>
-    <w:p>
-      <w:pPr>
-        <w:jc w:val="center"/>
-        <w:rPr>
-          <w:rFonts w:ascii="Consolas" w:eastAsia="Consolas" w:hAnsi="Consolas" w:cs="Consolas"/>
-        </w:rPr>
-      </w:pPr>
-      <w:r>
-        <w:rPr>
-          <w:rFonts w:ascii="Consolas" w:eastAsia="Consolas" w:hAnsi="Consolas" w:cs="Consolas"/>
-        </w:rPr>
-        <w:t>CLASSIFICATION HEARING NOTICE</w:t>
-      </w:r>
-    </w:p>
-    <w:p>
-      <w:pPr>
-        <w:jc w:val="center"/>
-        <w:rPr>
-          <w:rFonts w:ascii="Consolas" w:eastAsia="Consolas" w:hAnsi="Consolas" w:cs="Consolas"/>
-        </w:rPr>
-      </w:pPr>
-    </w:p>
-    <w:p>
-      <w:pPr>
-        <w:rPr>
-          <w:rFonts w:ascii="Consolas" w:eastAsia="Consolas" w:hAnsi="Consolas" w:cs="Consolas"/>
-        </w:rPr>
-      </w:pPr>
-      <w:r>
-        <w:rPr>
-          <w:rFonts w:ascii="Consolas" w:eastAsia="Consolas" w:hAnsi="Consolas" w:cs="Consolas"/>
-        </w:rPr>
-        <w:t>TOMIS ID: {</w:t>
-      </w:r>
-      <w:proofErr w:type="spellStart"/>
-      <w:r>
-        <w:rPr>
-          <w:rFonts w:ascii="Consolas" w:eastAsia="Consolas" w:hAnsi="Consolas" w:cs="Consolas"/>
-        </w:rPr>
-        <w:t>omsId</w:t>
-      </w:r>
-      <w:proofErr w:type="spellEnd"/>
-      <w:r>
-        <w:rPr>
-          <w:rFonts w:ascii="Consolas" w:eastAsia="Consolas" w:hAnsi="Consolas" w:cs="Consolas"/>
-        </w:rPr>
-        <w:t>}</w:t>
-      </w:r>
-      <w:r>
-        <w:rPr>
-          <w:rFonts w:ascii="Consolas" w:eastAsia="Consolas" w:hAnsi="Consolas" w:cs="Consolas"/>
-        </w:rPr>
-        <w:tab/>
-      </w:r>
-      <w:r>
-        <w:rPr>
-          <w:rFonts w:ascii="Consolas" w:eastAsia="Consolas" w:hAnsi="Consolas" w:cs="Consolas"/>
-        </w:rPr>
-        <w:tab/>
-        <w:t>{</w:t>
-      </w:r>
-      <w:proofErr w:type="spellStart"/>
-      <w:r>
-        <w:rPr>
-          <w:rFonts w:ascii="Consolas" w:eastAsia="Consolas" w:hAnsi="Consolas" w:cs="Consolas"/>
-        </w:rPr>
-        <w:t>residentFullName</w:t>
-      </w:r>
-      <w:proofErr w:type="spellEnd"/>
-      <w:r>
-        <w:rPr>
-          <w:rFonts w:ascii="Consolas" w:eastAsia="Consolas" w:hAnsi="Consolas" w:cs="Consolas"/>
-        </w:rPr>
-        <w:t>}</w:t>
-      </w:r>
-    </w:p>
-    <w:p>
-      <w:pPr>
-        <w:rPr>
-          <w:rFonts w:ascii="Consolas" w:eastAsia="Consolas" w:hAnsi="Consolas" w:cs="Consolas"/>
-        </w:rPr>
-      </w:pPr>
-      <w:r>
-        <w:rPr>
-          <w:rFonts w:ascii="Consolas" w:eastAsia="Consolas" w:hAnsi="Consolas" w:cs="Consolas"/>
-        </w:rPr>
-        <w:t>CAF DATE: {date}</w:t>
-      </w:r>
-    </w:p>
-    <w:p>
-      <w:pPr>
-        <w:rPr>
-          <w:rFonts w:ascii="Consolas" w:eastAsia="Consolas" w:hAnsi="Consolas" w:cs="Consolas"/>
-        </w:rPr>
-      </w:pPr>
-    </w:p>
-    <w:p>
-      <w:pPr>
-        <w:rPr>
-          <w:rFonts w:ascii="Consolas" w:eastAsia="Consolas" w:hAnsi="Consolas" w:cs="Consolas"/>
-        </w:rPr>
-      </w:pPr>
-      <w:r>
-        <w:rPr>
-          <w:rFonts w:ascii="Consolas" w:eastAsia="Consolas" w:hAnsi="Consolas" w:cs="Consolas"/>
-        </w:rPr>
-        <w:t>This is to inform you that your classification hearing will be held on {</w:t>
-      </w:r>
-      <w:proofErr w:type="spellStart"/>
-      <w:r>
-        <w:rPr>
-          <w:rFonts w:ascii="Consolas" w:eastAsia="Consolas" w:hAnsi="Consolas" w:cs="Consolas"/>
-        </w:rPr>
-        <w:t>hearingDate</w:t>
-      </w:r>
-      <w:proofErr w:type="spellEnd"/>
-      <w:r>
-        <w:rPr>
-          <w:rFonts w:ascii="Consolas" w:eastAsia="Consolas" w:hAnsi="Consolas" w:cs="Consolas"/>
-        </w:rPr>
-        <w:t>} at {</w:t>
-      </w:r>
-      <w:proofErr w:type="spellStart"/>
-      <w:r>
-        <w:rPr>
-          <w:rFonts w:ascii="Consolas" w:eastAsia="Consolas" w:hAnsi="Consolas" w:cs="Consolas"/>
-        </w:rPr>
-        <w:t>hearingLocation</w:t>
-      </w:r>
-      <w:proofErr w:type="spellEnd"/>
-      <w:r>
-        <w:rPr>
-          <w:rFonts w:ascii="Consolas" w:eastAsia="Consolas" w:hAnsi="Consolas" w:cs="Consolas"/>
-        </w:rPr>
-        <w:t>}.</w:t>
-      </w:r>
-    </w:p>
-    <w:p>
-      <w:pPr>
-        <w:rPr>
-          <w:rFonts w:ascii="Consolas" w:eastAsia="Consolas" w:hAnsi="Consolas" w:cs="Consolas"/>
-        </w:rPr>
-      </w:pPr>
-    </w:p>
-    <w:p>
-      <w:pPr>
-        <w:rPr>
-          <w:rFonts w:ascii="Consolas" w:eastAsia="Consolas" w:hAnsi="Consolas" w:cs="Consolas"/>
-        </w:rPr>
-      </w:pPr>
-      <w:r>
-        <w:rPr>
-          <w:rFonts w:ascii="Consolas" w:eastAsia="Consolas" w:hAnsi="Consolas" w:cs="Consolas"/>
-        </w:rPr>
-        <w:t>Classification Date:</w:t>
-      </w:r>
-    </w:p>
-    <w:p>
-      <w:pPr>
-        <w:rPr>
-          <w:rFonts w:ascii="Consolas" w:eastAsia="Consolas" w:hAnsi="Consolas" w:cs="Consolas"/>
-        </w:rPr>
-      </w:pPr>
-      <w:r>
-        <w:rPr>
-          <w:rFonts w:ascii="Consolas" w:eastAsia="Consolas" w:hAnsi="Consolas" w:cs="Consolas"/>
-        </w:rPr>
-        <w:t>Classification Type: CL</w:t>
-      </w:r>
-      <w:r>
-        <w:rPr>
-          <w:rFonts w:ascii="Consolas" w:eastAsia="Consolas" w:hAnsi="Consolas" w:cs="Consolas"/>
-        </w:rPr>
-        <w:tab/>
-        <w:t>CLASSIFICATION</w:t>
-      </w:r>
-    </w:p>
-    <w:p>
-      <w:pPr>
-        <w:rPr>
-          <w:rFonts w:ascii="Consolas" w:eastAsia="Consolas" w:hAnsi="Consolas" w:cs="Consolas"/>
-        </w:rPr>
-      </w:pPr>
-    </w:p>
-    <w:p>
-      <w:pPr>
-        <w:rPr>
-          <w:rFonts w:ascii="Consolas" w:eastAsia="Consolas" w:hAnsi="Consolas" w:cs="Consolas"/>
-        </w:rPr>
-      </w:pPr>
-    </w:p>
-    <w:p>
-      <w:pPr>
-        <w:rPr>
-          <w:rFonts w:ascii="Consolas" w:eastAsia="Consolas" w:hAnsi="Consolas" w:cs="Consolas"/>
-        </w:rPr>
-      </w:pPr>
-    </w:p>
-    <w:p>
-      <w:pPr>
-        <w:rPr>
-          <w:rFonts w:ascii="Consolas" w:eastAsia="Consolas" w:hAnsi="Consolas" w:cs="Consolas"/>
-          <w:u w:val="single"/>
-        </w:rPr>
-      </w:pPr>
-      <w:r>
-        <w:rPr>
-          <w:rFonts w:ascii="Consolas" w:eastAsia="Consolas" w:hAnsi="Consolas" w:cs="Consolas"/>
-          <w:u w:val="single"/>
-        </w:rPr>
-        <w:t>x</w:t>
-      </w:r>
-      <w:r>
-        <w:rPr>
-          <w:rFonts w:ascii="Consolas" w:eastAsia="Consolas" w:hAnsi="Consolas" w:cs="Consolas"/>
-          <w:u w:val="single"/>
-        </w:rPr>
-        <w:tab/>
-      </w:r>
-      <w:r>
-        <w:rPr>
-          <w:rFonts w:ascii="Consolas" w:eastAsia="Consolas" w:hAnsi="Consolas" w:cs="Consolas"/>
-          <w:u w:val="single"/>
-        </w:rPr>
-        <w:tab/>
-      </w:r>
-      <w:r>
-        <w:rPr>
-          <w:rFonts w:ascii="Consolas" w:eastAsia="Consolas" w:hAnsi="Consolas" w:cs="Consolas"/>
-          <w:u w:val="single"/>
-        </w:rPr>
-        <w:tab/>
-      </w:r>
-      <w:r>
-        <w:rPr>
-          <w:rFonts w:ascii="Consolas" w:eastAsia="Consolas" w:hAnsi="Consolas" w:cs="Consolas"/>
-          <w:u w:val="single"/>
-        </w:rPr>
-        <w:tab/>
-      </w:r>
-      <w:r>
-        <w:rPr>
-          <w:rFonts w:ascii="Consolas" w:eastAsia="Consolas" w:hAnsi="Consolas" w:cs="Consolas"/>
-          <w:u w:val="single"/>
-        </w:rPr>
-        <w:tab/>
-      </w:r>
-    </w:p>
-    <w:p>
-      <w:pPr>
-        <w:rPr>
-          <w:rFonts w:ascii="Consolas" w:eastAsia="Consolas" w:hAnsi="Consolas" w:cs="Consolas"/>
           <w:u w:val="single"/>
         </w:rPr>
       </w:pPr>
@@ -5178,7 +4893,7 @@
 </file>
 
 <file path=word/endnotes.xml><?xml version="1.0" encoding="utf-8"?>
-<w:endnotes xmlns:wpc="http://schemas.microsoft.com/office/word/2010/wordprocessingCanvas" xmlns:cx="http://schemas.microsoft.com/office/drawing/2014/chartex" xmlns:cx1="http://schemas.microsoft.com/office/drawing/2015/9/8/chartex" xmlns:cx2="http://schemas.microsoft.com/office/drawing/2015/10/21/chartex" xmlns:cx3="http://schemas.microsoft.com/office/drawing/2016/5/9/chartex" xmlns:cx4="http://schemas.microsoft.com/office/drawing/2016/5/10/chartex" xmlns:cx5="http://schemas.microsoft.com/office/drawing/2016/5/11/chartex" xmlns:cx6="http://schemas.microsoft.com/office/drawing/2016/5/12/chartex" xmlns:cx7="http://schemas.microsoft.com/office/drawing/2016/5/13/chartex" xmlns:cx8="http://schemas.microsoft.com/office/drawing/2016/5/14/chartex" xmlns:mc="http://schemas.openxmlformats.org/markup-compatibility/2006" xmlns:aink="http://schemas.microsoft.com/office/drawing/2016/ink" xmlns:am3d="http://schemas.microsoft.com/office/drawing/2017/model3d" xmlns:o="urn:schemas-microsoft-com:office:office" xmlns:oel="http://schemas.microsoft.com/office/2019/extlst" xmlns:r="http://schemas.openxmlformats.org/officeDocument/2006/relationships" xmlns:m="http://schemas.openxmlformats.org/officeDocument/2006/math" xmlns:v="urn:schemas-microsoft-com:vml" xmlns:wp14="http://schemas.microsoft.com/office/word/2010/wordprocessingDrawing" xmlns:wp="http://schemas.openxmlformats.org/drawingml/2006/wordprocessingDrawing" xmlns:w10="urn:schemas-microsoft-com:office:word" xmlns:w="http://schemas.openxmlformats.org/wordprocessingml/2006/main" xmlns:w14="http://schemas.microsoft.com/office/word/2010/wordml" xmlns:w15="http://schemas.microsoft.com/office/word/2012/wordml" xmlns:w16cex="http://schemas.microsoft.com/office/word/2018/wordml/cex" xmlns:w16cid="http://schemas.microsoft.com/office/word/2016/wordml/cid" xmlns:w16="http://schemas.microsoft.com/office/word/2018/wordml" xmlns:w16sdtdh="http://schemas.microsoft.com/office/word/2020/wordml/sdtdatahash" xmlns:w16se="http://schemas.microsoft.com/office/word/2015/wordml/symex" xmlns:wpg="http://schemas.microsoft.com/office/word/2010/wordprocessingGroup" xmlns:wpi="http://schemas.microsoft.com/office/word/2010/wordprocessingInk" xmlns:wne="http://schemas.microsoft.com/office/word/2006/wordml" xmlns:wps="http://schemas.microsoft.com/office/word/2010/wordprocessingShape" mc:Ignorable="w14 w15 w16se w16cid w16 w16cex w16sdtdh wp14">
+<w:endnotes xmlns:wpc="http://schemas.microsoft.com/office/word/2010/wordprocessingCanvas" xmlns:cx="http://schemas.microsoft.com/office/drawing/2014/chartex" xmlns:cx1="http://schemas.microsoft.com/office/drawing/2015/9/8/chartex" xmlns:cx2="http://schemas.microsoft.com/office/drawing/2015/10/21/chartex" xmlns:cx3="http://schemas.microsoft.com/office/drawing/2016/5/9/chartex" xmlns:cx4="http://schemas.microsoft.com/office/drawing/2016/5/10/chartex" xmlns:cx5="http://schemas.microsoft.com/office/drawing/2016/5/11/chartex" xmlns:cx6="http://schemas.microsoft.com/office/drawing/2016/5/12/chartex" xmlns:cx7="http://schemas.microsoft.com/office/drawing/2016/5/13/chartex" xmlns:cx8="http://schemas.microsoft.com/office/drawing/2016/5/14/chartex" xmlns:mc="http://schemas.openxmlformats.org/markup-compatibility/2006" xmlns:aink="http://schemas.microsoft.com/office/drawing/2016/ink" xmlns:am3d="http://schemas.microsoft.com/office/drawing/2017/model3d" xmlns:o="urn:schemas-microsoft-com:office:office" xmlns:oel="http://schemas.microsoft.com/office/2019/extlst" xmlns:r="http://schemas.openxmlformats.org/officeDocument/2006/relationships" xmlns:m="http://schemas.openxmlformats.org/officeDocument/2006/math" xmlns:v="urn:schemas-microsoft-com:vml" xmlns:wp14="http://schemas.microsoft.com/office/word/2010/wordprocessingDrawing" xmlns:wp="http://schemas.openxmlformats.org/drawingml/2006/wordprocessingDrawing" xmlns:w10="urn:schemas-microsoft-com:office:word" xmlns:w="http://schemas.openxmlformats.org/wordprocessingml/2006/main" xmlns:w14="http://schemas.microsoft.com/office/word/2010/wordml" xmlns:w15="http://schemas.microsoft.com/office/word/2012/wordml" xmlns:w16cex="http://schemas.microsoft.com/office/word/2018/wordml/cex" xmlns:w16cid="http://schemas.microsoft.com/office/word/2016/wordml/cid" xmlns:w16="http://schemas.microsoft.com/office/word/2018/wordml" xmlns:w16du="http://schemas.microsoft.com/office/word/2023/wordml/word16du" xmlns:w16sdtdh="http://schemas.microsoft.com/office/word/2020/wordml/sdtdatahash" xmlns:w16sdtfl="http://schemas.microsoft.com/office/word/2024/wordml/sdtformatlock" xmlns:w16se="http://schemas.microsoft.com/office/word/2015/wordml/symex" xmlns:wpg="http://schemas.microsoft.com/office/word/2010/wordprocessingGroup" xmlns:wpi="http://schemas.microsoft.com/office/word/2010/wordprocessingInk" xmlns:wne="http://schemas.microsoft.com/office/word/2006/wordml" xmlns:wps="http://schemas.microsoft.com/office/word/2010/wordprocessingShape" mc:Ignorable="w14 w15 w16se w16cid w16 w16cex w16sdtdh w16sdtfl w16du wp14">
   <w:endnote w:type="separator" w:id="-1">
     <w:p>
       <w:pPr>
@@ -5203,7 +4918,7 @@
 </file>
 
 <file path=word/footnotes.xml><?xml version="1.0" encoding="utf-8"?>
-<w:footnotes xmlns:wpc="http://schemas.microsoft.com/office/word/2010/wordprocessingCanvas" xmlns:cx="http://schemas.microsoft.com/office/drawing/2014/chartex" xmlns:cx1="http://schemas.microsoft.com/office/drawing/2015/9/8/chartex" xmlns:cx2="http://schemas.microsoft.com/office/drawing/2015/10/21/chartex" xmlns:cx3="http://schemas.microsoft.com/office/drawing/2016/5/9/chartex" xmlns:cx4="http://schemas.microsoft.com/office/drawing/2016/5/10/chartex" xmlns:cx5="http://schemas.microsoft.com/office/drawing/2016/5/11/chartex" xmlns:cx6="http://schemas.microsoft.com/office/drawing/2016/5/12/chartex" xmlns:cx7="http://schemas.microsoft.com/office/drawing/2016/5/13/chartex" xmlns:cx8="http://schemas.microsoft.com/office/drawing/2016/5/14/chartex" xmlns:mc="http://schemas.openxmlformats.org/markup-compatibility/2006" xmlns:aink="http://schemas.microsoft.com/office/drawing/2016/ink" xmlns:am3d="http://schemas.microsoft.com/office/drawing/2017/model3d" xmlns:o="urn:schemas-microsoft-com:office:office" xmlns:oel="http://schemas.microsoft.com/office/2019/extlst" xmlns:r="http://schemas.openxmlformats.org/officeDocument/2006/relationships" xmlns:m="http://schemas.openxmlformats.org/officeDocument/2006/math" xmlns:v="urn:schemas-microsoft-com:vml" xmlns:wp14="http://schemas.microsoft.com/office/word/2010/wordprocessingDrawing" xmlns:wp="http://schemas.openxmlformats.org/drawingml/2006/wordprocessingDrawing" xmlns:w10="urn:schemas-microsoft-com:office:word" xmlns:w="http://schemas.openxmlformats.org/wordprocessingml/2006/main" xmlns:w14="http://schemas.microsoft.com/office/word/2010/wordml" xmlns:w15="http://schemas.microsoft.com/office/word/2012/wordml" xmlns:w16cex="http://schemas.microsoft.com/office/word/2018/wordml/cex" xmlns:w16cid="http://schemas.microsoft.com/office/word/2016/wordml/cid" xmlns:w16="http://schemas.microsoft.com/office/word/2018/wordml" xmlns:w16sdtdh="http://schemas.microsoft.com/office/word/2020/wordml/sdtdatahash" xmlns:w16se="http://schemas.microsoft.com/office/word/2015/wordml/symex" xmlns:wpg="http://schemas.microsoft.com/office/word/2010/wordprocessingGroup" xmlns:wpi="http://schemas.microsoft.com/office/word/2010/wordprocessingInk" xmlns:wne="http://schemas.microsoft.com/office/word/2006/wordml" xmlns:wps="http://schemas.microsoft.com/office/word/2010/wordprocessingShape" mc:Ignorable="w14 w15 w16se w16cid w16 w16cex w16sdtdh wp14">
+<w:footnotes xmlns:wpc="http://schemas.microsoft.com/office/word/2010/wordprocessingCanvas" xmlns:cx="http://schemas.microsoft.com/office/drawing/2014/chartex" xmlns:cx1="http://schemas.microsoft.com/office/drawing/2015/9/8/chartex" xmlns:cx2="http://schemas.microsoft.com/office/drawing/2015/10/21/chartex" xmlns:cx3="http://schemas.microsoft.com/office/drawing/2016/5/9/chartex" xmlns:cx4="http://schemas.microsoft.com/office/drawing/2016/5/10/chartex" xmlns:cx5="http://schemas.microsoft.com/office/drawing/2016/5/11/chartex" xmlns:cx6="http://schemas.microsoft.com/office/drawing/2016/5/12/chartex" xmlns:cx7="http://schemas.microsoft.com/office/drawing/2016/5/13/chartex" xmlns:cx8="http://schemas.microsoft.com/office/drawing/2016/5/14/chartex" xmlns:mc="http://schemas.openxmlformats.org/markup-compatibility/2006" xmlns:aink="http://schemas.microsoft.com/office/drawing/2016/ink" xmlns:am3d="http://schemas.microsoft.com/office/drawing/2017/model3d" xmlns:o="urn:schemas-microsoft-com:office:office" xmlns:oel="http://schemas.microsoft.com/office/2019/extlst" xmlns:r="http://schemas.openxmlformats.org/officeDocument/2006/relationships" xmlns:m="http://schemas.openxmlformats.org/officeDocument/2006/math" xmlns:v="urn:schemas-microsoft-com:vml" xmlns:wp14="http://schemas.microsoft.com/office/word/2010/wordprocessingDrawing" xmlns:wp="http://schemas.openxmlformats.org/drawingml/2006/wordprocessingDrawing" xmlns:w10="urn:schemas-microsoft-com:office:word" xmlns:w="http://schemas.openxmlformats.org/wordprocessingml/2006/main" xmlns:w14="http://schemas.microsoft.com/office/word/2010/wordml" xmlns:w15="http://schemas.microsoft.com/office/word/2012/wordml" xmlns:w16cex="http://schemas.microsoft.com/office/word/2018/wordml/cex" xmlns:w16cid="http://schemas.microsoft.com/office/word/2016/wordml/cid" xmlns:w16="http://schemas.microsoft.com/office/word/2018/wordml" xmlns:w16du="http://schemas.microsoft.com/office/word/2023/wordml/word16du" xmlns:w16sdtdh="http://schemas.microsoft.com/office/word/2020/wordml/sdtdatahash" xmlns:w16sdtfl="http://schemas.microsoft.com/office/word/2024/wordml/sdtformatlock" xmlns:w16se="http://schemas.microsoft.com/office/word/2015/wordml/symex" xmlns:wpg="http://schemas.microsoft.com/office/word/2010/wordprocessingGroup" xmlns:wpi="http://schemas.microsoft.com/office/word/2010/wordprocessingInk" xmlns:wne="http://schemas.microsoft.com/office/word/2006/wordml" xmlns:wps="http://schemas.microsoft.com/office/word/2010/wordprocessingShape" mc:Ignorable="w14 w15 w16se w16cid w16 w16cex w16sdtdh w16sdtfl w16du wp14">
   <w:footnote w:type="separator" w:id="-1">
     <w:p>
       <w:pPr>
@@ -5228,7 +4943,7 @@
 </file>
 
 <file path=word/header1.xml><?xml version="1.0" encoding="utf-8"?>
-<w:hdr xmlns:wpc="http://schemas.microsoft.com/office/word/2010/wordprocessingCanvas" xmlns:cx="http://schemas.microsoft.com/office/drawing/2014/chartex" xmlns:cx1="http://schemas.microsoft.com/office/drawing/2015/9/8/chartex" xmlns:cx2="http://schemas.microsoft.com/office/drawing/2015/10/21/chartex" xmlns:cx3="http://schemas.microsoft.com/office/drawing/2016/5/9/chartex" xmlns:cx4="http://schemas.microsoft.com/office/drawing/2016/5/10/chartex" xmlns:cx5="http://schemas.microsoft.com/office/drawing/2016/5/11/chartex" xmlns:cx6="http://schemas.microsoft.com/office/drawing/2016/5/12/chartex" xmlns:cx7="http://schemas.microsoft.com/office/drawing/2016/5/13/chartex" xmlns:cx8="http://schemas.microsoft.com/office/drawing/2016/5/14/chartex" xmlns:mc="http://schemas.openxmlformats.org/markup-compatibility/2006" xmlns:aink="http://schemas.microsoft.com/office/drawing/2016/ink" xmlns:am3d="http://schemas.microsoft.com/office/drawing/2017/model3d" xmlns:o="urn:schemas-microsoft-com:office:office" xmlns:oel="http://schemas.microsoft.com/office/2019/extlst" xmlns:r="http://schemas.openxmlformats.org/officeDocument/2006/relationships" xmlns:m="http://schemas.openxmlformats.org/officeDocument/2006/math" xmlns:v="urn:schemas-microsoft-com:vml" xmlns:wp14="http://schemas.microsoft.com/office/word/2010/wordprocessingDrawing" xmlns:wp="http://schemas.openxmlformats.org/drawingml/2006/wordprocessingDrawing" xmlns:w10="urn:schemas-microsoft-com:office:word" xmlns:w="http://schemas.openxmlformats.org/wordprocessingml/2006/main" xmlns:w14="http://schemas.microsoft.com/office/word/2010/wordml" xmlns:w15="http://schemas.microsoft.com/office/word/2012/wordml" xmlns:w16cex="http://schemas.microsoft.com/office/word/2018/wordml/cex" xmlns:w16cid="http://schemas.microsoft.com/office/word/2016/wordml/cid" xmlns:w16="http://schemas.microsoft.com/office/word/2018/wordml" xmlns:w16sdtdh="http://schemas.microsoft.com/office/word/2020/wordml/sdtdatahash" xmlns:w16se="http://schemas.microsoft.com/office/word/2015/wordml/symex" xmlns:wpg="http://schemas.microsoft.com/office/word/2010/wordprocessingGroup" xmlns:wpi="http://schemas.microsoft.com/office/word/2010/wordprocessingInk" xmlns:wne="http://schemas.microsoft.com/office/word/2006/wordml" xmlns:wps="http://schemas.microsoft.com/office/word/2010/wordprocessingShape" mc:Ignorable="w14 w15 w16se w16cid w16 w16cex w16sdtdh wp14">
+<w:hdr xmlns:wpc="http://schemas.microsoft.com/office/word/2010/wordprocessingCanvas" xmlns:cx="http://schemas.microsoft.com/office/drawing/2014/chartex" xmlns:cx1="http://schemas.microsoft.com/office/drawing/2015/9/8/chartex" xmlns:cx2="http://schemas.microsoft.com/office/drawing/2015/10/21/chartex" xmlns:cx3="http://schemas.microsoft.com/office/drawing/2016/5/9/chartex" xmlns:cx4="http://schemas.microsoft.com/office/drawing/2016/5/10/chartex" xmlns:cx5="http://schemas.microsoft.com/office/drawing/2016/5/11/chartex" xmlns:cx6="http://schemas.microsoft.com/office/drawing/2016/5/12/chartex" xmlns:cx7="http://schemas.microsoft.com/office/drawing/2016/5/13/chartex" xmlns:cx8="http://schemas.microsoft.com/office/drawing/2016/5/14/chartex" xmlns:mc="http://schemas.openxmlformats.org/markup-compatibility/2006" xmlns:aink="http://schemas.microsoft.com/office/drawing/2016/ink" xmlns:am3d="http://schemas.microsoft.com/office/drawing/2017/model3d" xmlns:o="urn:schemas-microsoft-com:office:office" xmlns:oel="http://schemas.microsoft.com/office/2019/extlst" xmlns:r="http://schemas.openxmlformats.org/officeDocument/2006/relationships" xmlns:m="http://schemas.openxmlformats.org/officeDocument/2006/math" xmlns:v="urn:schemas-microsoft-com:vml" xmlns:wp14="http://schemas.microsoft.com/office/word/2010/wordprocessingDrawing" xmlns:wp="http://schemas.openxmlformats.org/drawingml/2006/wordprocessingDrawing" xmlns:w10="urn:schemas-microsoft-com:office:word" xmlns:w="http://schemas.openxmlformats.org/wordprocessingml/2006/main" xmlns:w14="http://schemas.microsoft.com/office/word/2010/wordml" xmlns:w15="http://schemas.microsoft.com/office/word/2012/wordml" xmlns:w16cex="http://schemas.microsoft.com/office/word/2018/wordml/cex" xmlns:w16cid="http://schemas.microsoft.com/office/word/2016/wordml/cid" xmlns:w16="http://schemas.microsoft.com/office/word/2018/wordml" xmlns:w16du="http://schemas.microsoft.com/office/word/2023/wordml/word16du" xmlns:w16sdtdh="http://schemas.microsoft.com/office/word/2020/wordml/sdtdatahash" xmlns:w16sdtfl="http://schemas.microsoft.com/office/word/2024/wordml/sdtformatlock" xmlns:w16se="http://schemas.microsoft.com/office/word/2015/wordml/symex" xmlns:wpg="http://schemas.microsoft.com/office/word/2010/wordprocessingGroup" xmlns:wpi="http://schemas.microsoft.com/office/word/2010/wordprocessingInk" xmlns:wne="http://schemas.microsoft.com/office/word/2006/wordml" xmlns:wps="http://schemas.microsoft.com/office/word/2010/wordprocessingShape" mc:Ignorable="w14 w15 w16se w16cid w16 w16cex w16sdtdh w16sdtfl w16du wp14">
   <w:p>
     <w:pPr>
       <w:pStyle w:val="Header"/>
@@ -5315,11 +5030,40 @@
       <w:t>}</w:t>
     </w:r>
   </w:p>
+  <w:p>
+    <w:pPr>
+      <w:pStyle w:val="Header"/>
+      <w:jc w:val="right"/>
+      <w:rPr>
+        <w:rFonts w:ascii="Consolas" w:hAnsi="Consolas"/>
+      </w:rPr>
+    </w:pPr>
+    <w:r>
+      <w:rPr>
+        <w:rFonts w:ascii="Consolas" w:hAnsi="Consolas"/>
+      </w:rPr>
+      <w:t>TOMIS ID: {</w:t>
+    </w:r>
+    <w:proofErr w:type="spellStart"/>
+    <w:r>
+      <w:rPr>
+        <w:rFonts w:ascii="Consolas" w:hAnsi="Consolas"/>
+      </w:rPr>
+      <w:t>omsId</w:t>
+    </w:r>
+    <w:proofErr w:type="spellEnd"/>
+    <w:r>
+      <w:rPr>
+        <w:rFonts w:ascii="Consolas" w:hAnsi="Consolas"/>
+      </w:rPr>
+      <w:t>}</w:t>
+    </w:r>
+  </w:p>
 </w:hdr>
 </file>
 
 <file path=word/styles.xml><?xml version="1.0" encoding="utf-8"?>
-<w:styles xmlns:mc="http://schemas.openxmlformats.org/markup-compatibility/2006" xmlns:r="http://schemas.openxmlformats.org/officeDocument/2006/relationships" xmlns:w="http://schemas.openxmlformats.org/wordprocessingml/2006/main" xmlns:w14="http://schemas.microsoft.com/office/word/2010/wordml" xmlns:w15="http://schemas.microsoft.com/office/word/2012/wordml" xmlns:w16cex="http://schemas.microsoft.com/office/word/2018/wordml/cex" xmlns:w16cid="http://schemas.microsoft.com/office/word/2016/wordml/cid" xmlns:w16="http://schemas.microsoft.com/office/word/2018/wordml" xmlns:w16sdtdh="http://schemas.microsoft.com/office/word/2020/wordml/sdtdatahash" xmlns:w16se="http://schemas.microsoft.com/office/word/2015/wordml/symex" mc:Ignorable="w14 w15 w16se w16cid w16 w16cex w16sdtdh">
+<w:styles xmlns:mc="http://schemas.openxmlformats.org/markup-compatibility/2006" xmlns:r="http://schemas.openxmlformats.org/officeDocument/2006/relationships" xmlns:w="http://schemas.openxmlformats.org/wordprocessingml/2006/main" xmlns:w14="http://schemas.microsoft.com/office/word/2010/wordml" xmlns:w15="http://schemas.microsoft.com/office/word/2012/wordml" xmlns:w16cex="http://schemas.microsoft.com/office/word/2018/wordml/cex" xmlns:w16cid="http://schemas.microsoft.com/office/word/2016/wordml/cid" xmlns:w16="http://schemas.microsoft.com/office/word/2018/wordml" xmlns:w16du="http://schemas.microsoft.com/office/word/2023/wordml/word16du" xmlns:w16sdtdh="http://schemas.microsoft.com/office/word/2020/wordml/sdtdatahash" xmlns:w16sdtfl="http://schemas.microsoft.com/office/word/2024/wordml/sdtformatlock" xmlns:w16se="http://schemas.microsoft.com/office/word/2015/wordml/symex" mc:Ignorable="w14 w15 w16se w16cid w16 w16cex w16sdtdh w16sdtfl w16du">
   <w:docDefaults>
     <w:rPrDefault>
       <w:rPr>

--- a/libs/staff-shared-server/src/server/assets/workflowsTemplates/US_TN/custody_reclassification_template.docx
+++ b/libs/staff-shared-server/src/server/assets/workflowsTemplates/US_TN/custody_reclassification_template.docx
@@ -46,11 +46,13 @@
       <w:pPr>
         <w:rPr>
           <w:rFonts w:ascii="Consolas" w:eastAsia="Consolas" w:hAnsi="Consolas" w:cs="Consolas"/>
+          <w:lang w:val="en-US"/>
         </w:rPr>
       </w:pPr>
       <w:r>
         <w:rPr>
           <w:rFonts w:ascii="Consolas" w:eastAsia="Consolas" w:hAnsi="Consolas" w:cs="Consolas"/>
+          <w:lang w:val="en-US"/>
         </w:rPr>
         <w:t xml:space="preserve">TOMIS ID: </w:t>
       </w:r>
@@ -58,6 +60,7 @@
         <w:rPr>
           <w:rFonts w:ascii="Consolas" w:eastAsia="Consolas" w:hAnsi="Consolas" w:cs="Consolas"/>
           <w:u w:val="single"/>
+          <w:lang w:val="en-US"/>
         </w:rPr>
         <w:t>{</w:t>
       </w:r>
@@ -66,6 +69,7 @@
         <w:rPr>
           <w:rFonts w:ascii="Consolas" w:eastAsia="Consolas" w:hAnsi="Consolas" w:cs="Consolas"/>
           <w:u w:val="single"/>
+          <w:lang w:val="en-US"/>
         </w:rPr>
         <w:t>omsId</w:t>
       </w:r>
@@ -74,14 +78,11 @@
         <w:rPr>
           <w:rFonts w:ascii="Consolas" w:eastAsia="Consolas" w:hAnsi="Consolas" w:cs="Consolas"/>
           <w:u w:val="single"/>
+          <w:lang w:val="en-US"/>
         </w:rPr>
         <w:t>}</w:t>
       </w:r>
       <w:r>
-        <w:rPr>
-          <w:rFonts w:ascii="Consolas" w:eastAsia="Consolas" w:hAnsi="Consolas" w:cs="Consolas"/>
-          <w:u w:val="single"/>
-        </w:rPr>
         <w:tab/>
       </w:r>
     </w:p>
@@ -89,11 +90,13 @@
       <w:pPr>
         <w:rPr>
           <w:rFonts w:ascii="Consolas" w:eastAsia="Consolas" w:hAnsi="Consolas" w:cs="Consolas"/>
+          <w:lang w:val="en-US"/>
         </w:rPr>
       </w:pPr>
       <w:r>
         <w:rPr>
           <w:rFonts w:ascii="Consolas" w:eastAsia="Consolas" w:hAnsi="Consolas" w:cs="Consolas"/>
+          <w:lang w:val="en-US"/>
         </w:rPr>
         <w:t xml:space="preserve">Offender Name: </w:t>
       </w:r>
@@ -101,6 +104,7 @@
         <w:rPr>
           <w:rFonts w:ascii="Consolas" w:eastAsia="Consolas" w:hAnsi="Consolas" w:cs="Consolas"/>
           <w:u w:val="single"/>
+          <w:lang w:val="en-US"/>
         </w:rPr>
         <w:t>{</w:t>
       </w:r>
@@ -109,6 +113,7 @@
         <w:rPr>
           <w:rFonts w:ascii="Consolas" w:eastAsia="Consolas" w:hAnsi="Consolas" w:cs="Consolas"/>
           <w:u w:val="single"/>
+          <w:lang w:val="en-US"/>
         </w:rPr>
         <w:t>residentFullName</w:t>
       </w:r>
@@ -117,14 +122,11 @@
         <w:rPr>
           <w:rFonts w:ascii="Consolas" w:eastAsia="Consolas" w:hAnsi="Consolas" w:cs="Consolas"/>
           <w:u w:val="single"/>
+          <w:lang w:val="en-US"/>
         </w:rPr>
         <w:t>}</w:t>
       </w:r>
       <w:r>
-        <w:rPr>
-          <w:rFonts w:ascii="Consolas" w:eastAsia="Consolas" w:hAnsi="Consolas" w:cs="Consolas"/>
-          <w:u w:val="single"/>
-        </w:rPr>
         <w:tab/>
       </w:r>
     </w:p>
@@ -132,23 +134,27 @@
       <w:pPr>
         <w:rPr>
           <w:rFonts w:ascii="Consolas" w:eastAsia="Consolas" w:hAnsi="Consolas" w:cs="Consolas"/>
+          <w:lang w:val="en-US"/>
         </w:rPr>
       </w:pPr>
       <w:r>
         <w:rPr>
           <w:rFonts w:ascii="Consolas" w:eastAsia="Consolas" w:hAnsi="Consolas" w:cs="Consolas"/>
+          <w:lang w:val="en-US"/>
         </w:rPr>
         <w:t>Institution</w:t>
       </w:r>
       <w:r>
         <w:rPr>
           <w:rFonts w:ascii="Consolas" w:eastAsia="Consolas" w:hAnsi="Consolas" w:cs="Consolas"/>
+          <w:lang w:val="en-US"/>
         </w:rPr>
         <w:t xml:space="preserve"> </w:t>
       </w:r>
       <w:r>
         <w:rPr>
           <w:rFonts w:ascii="Consolas" w:eastAsia="Consolas" w:hAnsi="Consolas" w:cs="Consolas"/>
+          <w:lang w:val="en-US"/>
         </w:rPr>
         <w:t xml:space="preserve">Name: </w:t>
       </w:r>
@@ -156,6 +162,7 @@
         <w:rPr>
           <w:rFonts w:ascii="Consolas" w:eastAsia="Consolas" w:hAnsi="Consolas" w:cs="Consolas"/>
           <w:u w:val="single"/>
+          <w:lang w:val="en-US"/>
         </w:rPr>
         <w:t>{</w:t>
       </w:r>
@@ -164,6 +171,7 @@
         <w:rPr>
           <w:rFonts w:ascii="Consolas" w:eastAsia="Consolas" w:hAnsi="Consolas" w:cs="Consolas"/>
           <w:u w:val="single"/>
+          <w:lang w:val="en-US"/>
         </w:rPr>
         <w:t>institutionName</w:t>
       </w:r>
@@ -172,14 +180,11 @@
         <w:rPr>
           <w:rFonts w:ascii="Consolas" w:eastAsia="Consolas" w:hAnsi="Consolas" w:cs="Consolas"/>
           <w:u w:val="single"/>
+          <w:lang w:val="en-US"/>
         </w:rPr>
         <w:t>}</w:t>
       </w:r>
       <w:r>
-        <w:rPr>
-          <w:rFonts w:ascii="Consolas" w:eastAsia="Consolas" w:hAnsi="Consolas" w:cs="Consolas"/>
-          <w:u w:val="single"/>
-        </w:rPr>
         <w:tab/>
       </w:r>
     </w:p>
@@ -265,11 +270,13 @@
         <w:rPr>
           <w:rFonts w:ascii="Consolas" w:eastAsia="Consolas" w:hAnsi="Consolas" w:cs="Consolas"/>
           <w:u w:val="single"/>
+          <w:lang w:val="en-US"/>
         </w:rPr>
       </w:pPr>
       <w:r>
         <w:rPr>
           <w:rFonts w:ascii="Consolas" w:eastAsia="Consolas" w:hAnsi="Consolas" w:cs="Consolas"/>
+          <w:lang w:val="en-US"/>
         </w:rPr>
         <w:t xml:space="preserve">Status at time of Hearing: </w:t>
       </w:r>
@@ -277,6 +284,7 @@
       <w:r>
         <w:rPr>
           <w:rFonts w:ascii="Consolas" w:eastAsia="Consolas" w:hAnsi="Consolas" w:cs="Consolas"/>
+          <w:lang w:val="en-US"/>
         </w:rPr>
         <w:t>Gen.Pop</w:t>
       </w:r>
@@ -284,6 +292,7 @@
       <w:r>
         <w:rPr>
           <w:rFonts w:ascii="Consolas" w:eastAsia="Consolas" w:hAnsi="Consolas" w:cs="Consolas"/>
+          <w:lang w:val="en-US"/>
         </w:rPr>
         <w:t>.</w:t>
       </w:r>
@@ -291,6 +300,7 @@
         <w:rPr>
           <w:rFonts w:ascii="Consolas" w:eastAsia="Consolas" w:hAnsi="Consolas" w:cs="Consolas"/>
           <w:u w:val="single"/>
+          <w:lang w:val="en-US"/>
         </w:rPr>
         <w:t xml:space="preserve"> {#statusAtHearingSelectedGEN}</w:t>
       </w:r>
@@ -299,61 +309,91 @@
         <w:rPr>
           <w:rFonts w:ascii="Consolas" w:eastAsia="Consolas" w:hAnsi="Consolas" w:cs="Consolas"/>
           <w:u w:val="single"/>
-        </w:rPr>
-        <w:t>X{</w:t>
+          <w:lang w:val="en-US"/>
+        </w:rPr>
+        <w:t xml:space="preserve">X{/} </w:t>
+      </w:r>
+      <w:r>
+        <w:rPr>
+          <w:rFonts w:ascii="Consolas" w:eastAsia="Consolas" w:hAnsi="Consolas" w:cs="Consolas"/>
+          <w:lang w:val="en-US"/>
+        </w:rPr>
+        <w:t xml:space="preserve"> AS</w:t>
       </w:r>
       <w:proofErr w:type="gramEnd"/>
       <w:r>
         <w:rPr>
           <w:rFonts w:ascii="Consolas" w:eastAsia="Consolas" w:hAnsi="Consolas" w:cs="Consolas"/>
           <w:u w:val="single"/>
-        </w:rPr>
-        <w:t xml:space="preserve">/} </w:t>
-      </w:r>
-      <w:r>
-        <w:rPr>
-          <w:rFonts w:ascii="Consolas" w:eastAsia="Consolas" w:hAnsi="Consolas" w:cs="Consolas"/>
-        </w:rPr>
-        <w:t xml:space="preserve"> AS</w:t>
-      </w:r>
-      <w:r>
-        <w:rPr>
-          <w:rFonts w:ascii="Consolas" w:eastAsia="Consolas" w:hAnsi="Consolas" w:cs="Consolas"/>
-          <w:u w:val="single"/>
-        </w:rPr>
-        <w:t xml:space="preserve"> {#statusAtHearingSelectedAS}X{/} </w:t>
-      </w:r>
-      <w:r>
-        <w:rPr>
-          <w:rFonts w:ascii="Consolas" w:eastAsia="Consolas" w:hAnsi="Consolas" w:cs="Consolas"/>
+          <w:lang w:val="en-US"/>
+        </w:rPr>
+        <w:t xml:space="preserve"> {#statusAtHearingSelectedAS}</w:t>
+      </w:r>
+      <w:proofErr w:type="gramStart"/>
+      <w:r>
+        <w:rPr>
+          <w:rFonts w:ascii="Consolas" w:eastAsia="Consolas" w:hAnsi="Consolas" w:cs="Consolas"/>
+          <w:u w:val="single"/>
+          <w:lang w:val="en-US"/>
+        </w:rPr>
+        <w:t xml:space="preserve">X{/} </w:t>
+      </w:r>
+      <w:r>
+        <w:rPr>
+          <w:rFonts w:ascii="Consolas" w:eastAsia="Consolas" w:hAnsi="Consolas" w:cs="Consolas"/>
+          <w:lang w:val="en-US"/>
         </w:rPr>
         <w:t xml:space="preserve"> PC</w:t>
       </w:r>
-      <w:r>
-        <w:rPr>
-          <w:rFonts w:ascii="Consolas" w:eastAsia="Consolas" w:hAnsi="Consolas" w:cs="Consolas"/>
-          <w:u w:val="single"/>
-        </w:rPr>
-        <w:t xml:space="preserve">  {#statusAtHearingSelectedPC}X{/}   </w:t>
-      </w:r>
-      <w:r>
-        <w:rPr>
-          <w:rFonts w:ascii="Consolas" w:eastAsia="Consolas" w:hAnsi="Consolas" w:cs="Consolas"/>
-        </w:rPr>
-        <w:t xml:space="preserve"> Other </w:t>
-      </w:r>
-      <w:r>
-        <w:rPr>
-          <w:rFonts w:ascii="Consolas" w:eastAsia="Consolas" w:hAnsi="Consolas" w:cs="Consolas"/>
-          <w:u w:val="single"/>
+      <w:proofErr w:type="gramEnd"/>
+      <w:r>
+        <w:rPr>
+          <w:rFonts w:ascii="Consolas" w:eastAsia="Consolas" w:hAnsi="Consolas" w:cs="Consolas"/>
+          <w:u w:val="single"/>
+          <w:lang w:val="en-US"/>
+        </w:rPr>
+        <w:t xml:space="preserve">  {#statusAtHearingSelectedPC}</w:t>
+      </w:r>
+      <w:proofErr w:type="gramStart"/>
+      <w:r>
+        <w:rPr>
+          <w:rFonts w:ascii="Consolas" w:eastAsia="Consolas" w:hAnsi="Consolas" w:cs="Consolas"/>
+          <w:u w:val="single"/>
+          <w:lang w:val="en-US"/>
+        </w:rPr>
+        <w:t xml:space="preserve">X{/}   </w:t>
+      </w:r>
+      <w:proofErr w:type="gramEnd"/>
+      <w:r>
+        <w:rPr>
+          <w:rFonts w:ascii="Consolas" w:eastAsia="Consolas" w:hAnsi="Consolas" w:cs="Consolas"/>
+          <w:lang w:val="en-US"/>
+        </w:rPr>
+        <w:t xml:space="preserve"> </w:t>
+      </w:r>
+      <w:proofErr w:type="gramStart"/>
+      <w:r>
+        <w:rPr>
+          <w:rFonts w:ascii="Consolas" w:eastAsia="Consolas" w:hAnsi="Consolas" w:cs="Consolas"/>
+          <w:lang w:val="en-US"/>
+        </w:rPr>
+        <w:t xml:space="preserve">Other </w:t>
+      </w:r>
+      <w:r>
+        <w:rPr>
+          <w:rFonts w:ascii="Consolas" w:eastAsia="Consolas" w:hAnsi="Consolas" w:cs="Consolas"/>
+          <w:u w:val="single"/>
+          <w:lang w:val="en-US"/>
         </w:rPr>
         <w:t xml:space="preserve"> {</w:t>
       </w:r>
       <w:proofErr w:type="spellStart"/>
-      <w:r>
-        <w:rPr>
-          <w:rFonts w:ascii="Consolas" w:eastAsia="Consolas" w:hAnsi="Consolas" w:cs="Consolas"/>
-          <w:u w:val="single"/>
+      <w:proofErr w:type="gramEnd"/>
+      <w:r>
+        <w:rPr>
+          <w:rFonts w:ascii="Consolas" w:eastAsia="Consolas" w:hAnsi="Consolas" w:cs="Consolas"/>
+          <w:u w:val="single"/>
+          <w:lang w:val="en-US"/>
         </w:rPr>
         <w:t>statusAtHearingOther</w:t>
       </w:r>
@@ -362,14 +402,11 @@
         <w:rPr>
           <w:rFonts w:ascii="Consolas" w:eastAsia="Consolas" w:hAnsi="Consolas" w:cs="Consolas"/>
           <w:u w:val="single"/>
+          <w:lang w:val="en-US"/>
         </w:rPr>
         <w:t>}</w:t>
       </w:r>
       <w:r>
-        <w:rPr>
-          <w:rFonts w:ascii="Consolas" w:eastAsia="Consolas" w:hAnsi="Consolas" w:cs="Consolas"/>
-          <w:u w:val="single"/>
-        </w:rPr>
         <w:tab/>
       </w:r>
     </w:p>
@@ -385,11 +422,13 @@
         <w:rPr>
           <w:rFonts w:ascii="Consolas" w:eastAsia="Consolas" w:hAnsi="Consolas" w:cs="Consolas"/>
           <w:u w:val="single"/>
+          <w:lang w:val="en-US"/>
         </w:rPr>
       </w:pPr>
       <w:r>
         <w:rPr>
           <w:rFonts w:ascii="Consolas" w:eastAsia="Consolas" w:hAnsi="Consolas" w:cs="Consolas"/>
+          <w:lang w:val="en-US"/>
         </w:rPr>
         <w:t>Incompatibles: Yes</w:t>
       </w:r>
@@ -397,6 +436,7 @@
         <w:rPr>
           <w:rFonts w:ascii="Consolas" w:eastAsia="Consolas" w:hAnsi="Consolas" w:cs="Consolas"/>
           <w:u w:val="single"/>
+          <w:lang w:val="en-US"/>
         </w:rPr>
         <w:t xml:space="preserve"> {#hasIncompatiblesSelectedtrue}</w:t>
       </w:r>
@@ -405,6 +445,32 @@
         <w:rPr>
           <w:rFonts w:ascii="Consolas" w:eastAsia="Consolas" w:hAnsi="Consolas" w:cs="Consolas"/>
           <w:u w:val="single"/>
+          <w:lang w:val="en-US"/>
+        </w:rPr>
+        <w:t xml:space="preserve">X{/} </w:t>
+      </w:r>
+      <w:r>
+        <w:rPr>
+          <w:rFonts w:ascii="Consolas" w:eastAsia="Consolas" w:hAnsi="Consolas" w:cs="Consolas"/>
+          <w:lang w:val="en-US"/>
+        </w:rPr>
+        <w:t xml:space="preserve"> No</w:t>
+      </w:r>
+      <w:proofErr w:type="gramEnd"/>
+      <w:r>
+        <w:rPr>
+          <w:rFonts w:ascii="Consolas" w:eastAsia="Consolas" w:hAnsi="Consolas" w:cs="Consolas"/>
+          <w:u w:val="single"/>
+          <w:lang w:val="en-US"/>
+        </w:rPr>
+        <w:t xml:space="preserve"> {#hasIncompatiblesSelectedfalse}</w:t>
+      </w:r>
+      <w:proofErr w:type="gramStart"/>
+      <w:r>
+        <w:rPr>
+          <w:rFonts w:ascii="Consolas" w:eastAsia="Consolas" w:hAnsi="Consolas" w:cs="Consolas"/>
+          <w:u w:val="single"/>
+          <w:lang w:val="en-US"/>
         </w:rPr>
         <w:t>X{</w:t>
       </w:r>
@@ -413,40 +479,21 @@
         <w:rPr>
           <w:rFonts w:ascii="Consolas" w:eastAsia="Consolas" w:hAnsi="Consolas" w:cs="Consolas"/>
           <w:u w:val="single"/>
-        </w:rPr>
-        <w:t xml:space="preserve">/} </w:t>
-      </w:r>
-      <w:r>
-        <w:rPr>
-          <w:rFonts w:ascii="Consolas" w:eastAsia="Consolas" w:hAnsi="Consolas" w:cs="Consolas"/>
-        </w:rPr>
-        <w:t xml:space="preserve"> No</w:t>
-      </w:r>
-      <w:r>
-        <w:rPr>
-          <w:rFonts w:ascii="Consolas" w:eastAsia="Consolas" w:hAnsi="Consolas" w:cs="Consolas"/>
-          <w:u w:val="single"/>
-        </w:rPr>
-        <w:t xml:space="preserve"> {#hasIncompatiblesSelectedfalse}X{/}</w:t>
-      </w:r>
-      <w:r>
-        <w:rPr>
-          <w:rFonts w:ascii="Consolas" w:eastAsia="Consolas" w:hAnsi="Consolas" w:cs="Consolas"/>
-          <w:u w:val="single"/>
-        </w:rPr>
+          <w:lang w:val="en-US"/>
+        </w:rPr>
+        <w:t>/}</w:t>
+      </w:r>
+      <w:r>
         <w:tab/>
       </w:r>
       <w:r>
         <w:rPr>
           <w:rFonts w:ascii="Consolas" w:eastAsia="Consolas" w:hAnsi="Consolas" w:cs="Consolas"/>
+          <w:lang w:val="en-US"/>
         </w:rPr>
         <w:t>Inmate agrees to waive 48 hr. hearing notice:</w:t>
       </w:r>
       <w:r>
-        <w:rPr>
-          <w:rFonts w:ascii="Consolas" w:eastAsia="Consolas" w:hAnsi="Consolas" w:cs="Consolas"/>
-          <w:u w:val="single"/>
-        </w:rPr>
         <w:tab/>
       </w:r>
     </w:p>
@@ -455,19 +502,38 @@
         <w:rPr>
           <w:rFonts w:ascii="Consolas" w:eastAsia="Consolas" w:hAnsi="Consolas" w:cs="Consolas"/>
           <w:u w:val="single"/>
+          <w:lang w:val="en-US"/>
         </w:rPr>
       </w:pPr>
       <w:r>
         <w:rPr>
           <w:rFonts w:ascii="Consolas" w:eastAsia="Consolas" w:hAnsi="Consolas" w:cs="Consolas"/>
-        </w:rPr>
-        <w:t>{#hasIncompatibles}Incompatibles: {</w:t>
+          <w:lang w:val="en-US"/>
+        </w:rPr>
+        <w:t>{#</w:t>
+      </w:r>
+      <w:proofErr w:type="gramStart"/>
+      <w:r>
+        <w:rPr>
+          <w:rFonts w:ascii="Consolas" w:eastAsia="Consolas" w:hAnsi="Consolas" w:cs="Consolas"/>
+          <w:lang w:val="en-US"/>
+        </w:rPr>
+        <w:t>hasIncompatibles}Incompatibles</w:t>
+      </w:r>
+      <w:proofErr w:type="gramEnd"/>
+      <w:r>
+        <w:rPr>
+          <w:rFonts w:ascii="Consolas" w:eastAsia="Consolas" w:hAnsi="Consolas" w:cs="Consolas"/>
+          <w:lang w:val="en-US"/>
+        </w:rPr>
+        <w:t>: {</w:t>
       </w:r>
       <w:proofErr w:type="spellStart"/>
       <w:r>
         <w:rPr>
           <w:rFonts w:ascii="Consolas" w:eastAsia="Consolas" w:hAnsi="Consolas" w:cs="Consolas"/>
           <w:u w:val="single"/>
+          <w:lang w:val="en-US"/>
         </w:rPr>
         <w:t>incompatiblesList</w:t>
       </w:r>
@@ -476,6 +542,7 @@
         <w:rPr>
           <w:rFonts w:ascii="Consolas" w:eastAsia="Consolas" w:hAnsi="Consolas" w:cs="Consolas"/>
           <w:u w:val="single"/>
+          <w:lang w:val="en-US"/>
         </w:rPr>
         <w:t>}</w:t>
       </w:r>
@@ -497,11 +564,13 @@
       <w:pPr>
         <w:rPr>
           <w:rFonts w:ascii="Consolas" w:eastAsia="Consolas" w:hAnsi="Consolas" w:cs="Consolas"/>
+          <w:lang w:val="en-US"/>
         </w:rPr>
       </w:pPr>
       <w:r>
         <w:rPr>
           <w:rFonts w:ascii="Consolas" w:eastAsia="Consolas" w:hAnsi="Consolas" w:cs="Consolas"/>
+          <w:lang w:val="en-US"/>
         </w:rPr>
         <w:t xml:space="preserve">Scored CAF Range: </w:t>
       </w:r>
@@ -509,6 +578,7 @@
         <w:rPr>
           <w:rFonts w:ascii="Consolas" w:eastAsia="Consolas" w:hAnsi="Consolas" w:cs="Consolas"/>
           <w:u w:val="single"/>
+          <w:lang w:val="en-US"/>
         </w:rPr>
         <w:t>{</w:t>
       </w:r>
@@ -517,6 +587,7 @@
         <w:rPr>
           <w:rFonts w:ascii="Consolas" w:eastAsia="Consolas" w:hAnsi="Consolas" w:cs="Consolas"/>
           <w:u w:val="single"/>
+          <w:lang w:val="en-US"/>
         </w:rPr>
         <w:t>totalText</w:t>
       </w:r>
@@ -525,26 +596,28 @@
         <w:rPr>
           <w:rFonts w:ascii="Consolas" w:eastAsia="Consolas" w:hAnsi="Consolas" w:cs="Consolas"/>
           <w:u w:val="single"/>
+          <w:lang w:val="en-US"/>
         </w:rPr>
         <w:t>}</w:t>
       </w:r>
       <w:r>
-        <w:rPr>
-          <w:rFonts w:ascii="Consolas" w:eastAsia="Consolas" w:hAnsi="Consolas" w:cs="Consolas"/>
-        </w:rPr>
         <w:tab/>
       </w:r>
       <w:r>
-        <w:rPr>
-          <w:rFonts w:ascii="Consolas" w:eastAsia="Consolas" w:hAnsi="Consolas" w:cs="Consolas"/>
-        </w:rPr>
         <w:tab/>
+      </w:r>
+      <w:r>
+        <w:rPr>
+          <w:rFonts w:ascii="Consolas" w:eastAsia="Consolas" w:hAnsi="Consolas" w:cs="Consolas"/>
+          <w:lang w:val="en-US"/>
+        </w:rPr>
         <w:t xml:space="preserve">Current Custody Level: </w:t>
       </w:r>
       <w:r>
         <w:rPr>
           <w:rFonts w:ascii="Consolas" w:eastAsia="Consolas" w:hAnsi="Consolas" w:cs="Consolas"/>
           <w:u w:val="single"/>
+          <w:lang w:val="en-US"/>
         </w:rPr>
         <w:t>{</w:t>
       </w:r>
@@ -553,6 +626,7 @@
         <w:rPr>
           <w:rFonts w:ascii="Consolas" w:eastAsia="Consolas" w:hAnsi="Consolas" w:cs="Consolas"/>
           <w:u w:val="single"/>
+          <w:lang w:val="en-US"/>
         </w:rPr>
         <w:t>currentCustodyLevel</w:t>
       </w:r>
@@ -561,6 +635,7 @@
         <w:rPr>
           <w:rFonts w:ascii="Consolas" w:eastAsia="Consolas" w:hAnsi="Consolas" w:cs="Consolas"/>
           <w:u w:val="single"/>
+          <w:lang w:val="en-US"/>
         </w:rPr>
         <w:t>}</w:t>
       </w:r>
@@ -595,6 +670,7 @@
       <w:pPr>
         <w:rPr>
           <w:rFonts w:ascii="Consolas" w:eastAsia="Consolas" w:hAnsi="Consolas" w:cs="Consolas"/>
+          <w:lang w:val="en-US"/>
         </w:rPr>
       </w:pPr>
       <w:r>
@@ -602,20 +678,29 @@
           <w:rFonts w:ascii="Consolas" w:eastAsia="Consolas" w:hAnsi="Consolas" w:cs="Consolas"/>
         </w:rPr>
         <w:tab/>
+      </w:r>
+      <w:r>
+        <w:rPr>
+          <w:rFonts w:ascii="Consolas" w:eastAsia="Consolas" w:hAnsi="Consolas" w:cs="Consolas"/>
+          <w:lang w:val="en-US"/>
+        </w:rPr>
         <w:t xml:space="preserve">Facility Assignment: </w:t>
       </w:r>
       <w:r>
         <w:rPr>
           <w:rFonts w:ascii="Consolas" w:eastAsia="Consolas" w:hAnsi="Consolas" w:cs="Consolas"/>
           <w:u w:val="single"/>
+          <w:lang w:val="en-US"/>
         </w:rPr>
         <w:t>{</w:t>
       </w:r>
       <w:proofErr w:type="spellStart"/>
-      <w:r>
-        <w:rPr>
-          <w:rFonts w:ascii="Consolas" w:eastAsia="Consolas" w:hAnsi="Consolas" w:cs="Consolas"/>
-          <w:u w:val="single"/>
+      <w:proofErr w:type="gramStart"/>
+      <w:r>
+        <w:rPr>
+          <w:rFonts w:ascii="Consolas" w:eastAsia="Consolas" w:hAnsi="Consolas" w:cs="Consolas"/>
+          <w:u w:val="single"/>
+          <w:lang w:val="en-US"/>
         </w:rPr>
         <w:t>recommendationFacilityAssignment</w:t>
       </w:r>
@@ -624,40 +709,88 @@
         <w:rPr>
           <w:rFonts w:ascii="Consolas" w:eastAsia="Consolas" w:hAnsi="Consolas" w:cs="Consolas"/>
           <w:u w:val="single"/>
+          <w:lang w:val="en-US"/>
         </w:rPr>
         <w:t>}</w:t>
       </w:r>
       <w:r>
         <w:rPr>
           <w:rFonts w:ascii="Consolas" w:eastAsia="Consolas" w:hAnsi="Consolas" w:cs="Consolas"/>
-        </w:rPr>
-        <w:t xml:space="preserve">  Transfer: Yes</w:t>
-      </w:r>
-      <w:r>
-        <w:rPr>
-          <w:rFonts w:ascii="Consolas" w:eastAsia="Consolas" w:hAnsi="Consolas" w:cs="Consolas"/>
-          <w:u w:val="single"/>
-        </w:rPr>
-        <w:t xml:space="preserve"> {#recommendationTransferSelectedtrue}X{/}  </w:t>
-      </w:r>
-      <w:r>
-        <w:rPr>
-          <w:rFonts w:ascii="Consolas" w:eastAsia="Consolas" w:hAnsi="Consolas" w:cs="Consolas"/>
-        </w:rPr>
-        <w:t xml:space="preserve"> No</w:t>
-      </w:r>
-      <w:r>
-        <w:rPr>
-          <w:rFonts w:ascii="Consolas" w:eastAsia="Consolas" w:hAnsi="Consolas" w:cs="Consolas"/>
-          <w:u w:val="single"/>
-        </w:rPr>
-        <w:t xml:space="preserve"> {#recommendationTransferSelectedfalse}X{/}  </w:t>
-      </w:r>
-      <w:r>
-        <w:rPr>
-          <w:rFonts w:ascii="Consolas" w:eastAsia="Consolas" w:hAnsi="Consolas" w:cs="Consolas"/>
-        </w:rPr>
-        <w:t xml:space="preserve"> Explain Below:</w:t>
+          <w:lang w:val="en-US"/>
+        </w:rPr>
+        <w:t xml:space="preserve">  Transfer</w:t>
+      </w:r>
+      <w:proofErr w:type="gramEnd"/>
+      <w:r>
+        <w:rPr>
+          <w:rFonts w:ascii="Consolas" w:eastAsia="Consolas" w:hAnsi="Consolas" w:cs="Consolas"/>
+          <w:lang w:val="en-US"/>
+        </w:rPr>
+        <w:t>: Yes</w:t>
+      </w:r>
+      <w:r>
+        <w:rPr>
+          <w:rFonts w:ascii="Consolas" w:eastAsia="Consolas" w:hAnsi="Consolas" w:cs="Consolas"/>
+          <w:u w:val="single"/>
+          <w:lang w:val="en-US"/>
+        </w:rPr>
+        <w:t xml:space="preserve"> {#recommendationTransferSelectedtrue}</w:t>
+      </w:r>
+      <w:proofErr w:type="gramStart"/>
+      <w:r>
+        <w:rPr>
+          <w:rFonts w:ascii="Consolas" w:eastAsia="Consolas" w:hAnsi="Consolas" w:cs="Consolas"/>
+          <w:u w:val="single"/>
+          <w:lang w:val="en-US"/>
+        </w:rPr>
+        <w:t xml:space="preserve">X{/}  </w:t>
+      </w:r>
+      <w:r>
+        <w:rPr>
+          <w:rFonts w:ascii="Consolas" w:eastAsia="Consolas" w:hAnsi="Consolas" w:cs="Consolas"/>
+          <w:lang w:val="en-US"/>
+        </w:rPr>
+        <w:t xml:space="preserve"> </w:t>
+      </w:r>
+      <w:proofErr w:type="gramEnd"/>
+      <w:r>
+        <w:rPr>
+          <w:rFonts w:ascii="Consolas" w:eastAsia="Consolas" w:hAnsi="Consolas" w:cs="Consolas"/>
+          <w:lang w:val="en-US"/>
+        </w:rPr>
+        <w:t>No</w:t>
+      </w:r>
+      <w:r>
+        <w:rPr>
+          <w:rFonts w:ascii="Consolas" w:eastAsia="Consolas" w:hAnsi="Consolas" w:cs="Consolas"/>
+          <w:u w:val="single"/>
+          <w:lang w:val="en-US"/>
+        </w:rPr>
+        <w:t xml:space="preserve"> {#recommendationTransferSelectedfalse}</w:t>
+      </w:r>
+      <w:proofErr w:type="gramStart"/>
+      <w:r>
+        <w:rPr>
+          <w:rFonts w:ascii="Consolas" w:eastAsia="Consolas" w:hAnsi="Consolas" w:cs="Consolas"/>
+          <w:u w:val="single"/>
+          <w:lang w:val="en-US"/>
+        </w:rPr>
+        <w:t xml:space="preserve">X{/}  </w:t>
+      </w:r>
+      <w:r>
+        <w:rPr>
+          <w:rFonts w:ascii="Consolas" w:eastAsia="Consolas" w:hAnsi="Consolas" w:cs="Consolas"/>
+          <w:lang w:val="en-US"/>
+        </w:rPr>
+        <w:t xml:space="preserve"> </w:t>
+      </w:r>
+      <w:proofErr w:type="gramEnd"/>
+      <w:r>
+        <w:rPr>
+          <w:rFonts w:ascii="Consolas" w:eastAsia="Consolas" w:hAnsi="Consolas" w:cs="Consolas"/>
+          <w:lang w:val="en-US"/>
+        </w:rPr>
+        <w:t>Explain Below:</w:t>
       </w:r>
     </w:p>
     <w:p>
@@ -665,6 +798,7 @@
         <w:rPr>
           <w:rFonts w:ascii="Consolas" w:eastAsia="Consolas" w:hAnsi="Consolas" w:cs="Consolas"/>
           <w:u w:val="single"/>
+          <w:lang w:val="en-US"/>
         </w:rPr>
       </w:pPr>
       <w:r>
@@ -672,12 +806,19 @@
           <w:rFonts w:ascii="Consolas" w:eastAsia="Consolas" w:hAnsi="Consolas" w:cs="Consolas"/>
         </w:rPr>
         <w:tab/>
+      </w:r>
+      <w:r>
+        <w:rPr>
+          <w:rFonts w:ascii="Consolas" w:eastAsia="Consolas" w:hAnsi="Consolas" w:cs="Consolas"/>
+          <w:lang w:val="en-US"/>
+        </w:rPr>
         <w:t xml:space="preserve">Custody Level: </w:t>
       </w:r>
       <w:r>
         <w:rPr>
           <w:rFonts w:ascii="Consolas" w:eastAsia="Consolas" w:hAnsi="Consolas" w:cs="Consolas"/>
           <w:u w:val="single"/>
+          <w:lang w:val="en-US"/>
         </w:rPr>
         <w:t>{</w:t>
       </w:r>
@@ -686,6 +827,7 @@
         <w:rPr>
           <w:rFonts w:ascii="Consolas" w:eastAsia="Consolas" w:hAnsi="Consolas" w:cs="Consolas"/>
           <w:u w:val="single"/>
+          <w:lang w:val="en-US"/>
         </w:rPr>
         <w:t>recommendationCustodyLevel</w:t>
       </w:r>
@@ -694,6 +836,7 @@
         <w:rPr>
           <w:rFonts w:ascii="Consolas" w:eastAsia="Consolas" w:hAnsi="Consolas" w:cs="Consolas"/>
           <w:u w:val="single"/>
+          <w:lang w:val="en-US"/>
         </w:rPr>
         <w:t>}</w:t>
       </w:r>
@@ -710,6 +853,7 @@
         <w:rPr>
           <w:rFonts w:ascii="Consolas" w:eastAsia="Consolas" w:hAnsi="Consolas" w:cs="Consolas"/>
           <w:u w:val="single"/>
+          <w:lang w:val="en-US"/>
         </w:rPr>
       </w:pPr>
       <w:r>
@@ -717,17 +861,25 @@
           <w:rFonts w:ascii="Consolas" w:eastAsia="Consolas" w:hAnsi="Consolas" w:cs="Consolas"/>
         </w:rPr>
         <w:tab/>
+      </w:r>
+      <w:r>
+        <w:rPr>
+          <w:rFonts w:ascii="Consolas" w:eastAsia="Consolas" w:hAnsi="Consolas" w:cs="Consolas"/>
+          <w:lang w:val="en-US"/>
+        </w:rPr>
         <w:t>Override</w:t>
       </w:r>
       <w:r>
         <w:rPr>
           <w:rFonts w:ascii="Consolas" w:eastAsia="Consolas" w:hAnsi="Consolas" w:cs="Consolas"/>
+          <w:lang w:val="en-US"/>
         </w:rPr>
         <w:t xml:space="preserve"> </w:t>
       </w:r>
       <w:r>
         <w:rPr>
           <w:rFonts w:ascii="Consolas" w:eastAsia="Consolas" w:hAnsi="Consolas" w:cs="Consolas"/>
+          <w:lang w:val="en-US"/>
         </w:rPr>
         <w:t xml:space="preserve">Type: </w:t>
       </w:r>
@@ -735,6 +887,7 @@
         <w:rPr>
           <w:rFonts w:ascii="Consolas" w:eastAsia="Consolas" w:hAnsi="Consolas" w:cs="Consolas"/>
           <w:u w:val="single"/>
+          <w:lang w:val="en-US"/>
         </w:rPr>
         <w:t>{</w:t>
       </w:r>
@@ -743,6 +896,7 @@
         <w:rPr>
           <w:rFonts w:ascii="Consolas" w:eastAsia="Consolas" w:hAnsi="Consolas" w:cs="Consolas"/>
           <w:u w:val="single"/>
+          <w:lang w:val="en-US"/>
         </w:rPr>
         <w:t>recommendationOverrideType</w:t>
       </w:r>
@@ -751,6 +905,7 @@
         <w:rPr>
           <w:rFonts w:ascii="Consolas" w:eastAsia="Consolas" w:hAnsi="Consolas" w:cs="Consolas"/>
           <w:u w:val="single"/>
+          <w:lang w:val="en-US"/>
         </w:rPr>
         <w:t>}</w:t>
       </w:r>
@@ -780,675 +935,6 @@
           <w:rFonts w:ascii="Consolas" w:eastAsia="Consolas" w:hAnsi="Consolas" w:cs="Consolas"/>
         </w:rPr>
         <w:t xml:space="preserve">s, and Summary: </w:t>
-      </w:r>
-    </w:p>
-    <w:p>
-      <w:pPr>
-        <w:tabs>
-          <w:tab w:val="right" w:pos="0"/>
-          <w:tab w:val="left" w:pos="10800"/>
-        </w:tabs>
-        <w:rPr>
-          <w:rFonts w:ascii="Consolas" w:eastAsia="Consolas" w:hAnsi="Consolas" w:cs="Consolas"/>
-          <w:u w:val="single"/>
-        </w:rPr>
-      </w:pPr>
-      <w:r>
-        <w:rPr>
-          <w:rFonts w:ascii="Consolas" w:eastAsia="Consolas" w:hAnsi="Consolas" w:cs="Consolas"/>
-          <w:u w:val="single"/>
-        </w:rPr>
-        <w:t>{</w:t>
-      </w:r>
-      <w:proofErr w:type="spellStart"/>
-      <w:r>
-        <w:rPr>
-          <w:rFonts w:ascii="Consolas" w:eastAsia="Consolas" w:hAnsi="Consolas" w:cs="Consolas"/>
-          <w:u w:val="single"/>
-        </w:rPr>
-        <w:t>recommendationJustification</w:t>
-      </w:r>
-      <w:proofErr w:type="spellEnd"/>
-      <w:r>
-        <w:rPr>
-          <w:rFonts w:ascii="Consolas" w:eastAsia="Consolas" w:hAnsi="Consolas" w:cs="Consolas"/>
-          <w:u w:val="single"/>
-        </w:rPr>
-        <w:t>}</w:t>
-      </w:r>
-      <w:r>
-        <w:rPr>
-          <w:rFonts w:ascii="Consolas" w:eastAsia="Consolas" w:hAnsi="Consolas" w:cs="Consolas"/>
-          <w:u w:val="single"/>
-        </w:rPr>
-        <w:tab/>
-      </w:r>
-    </w:p>
-    <w:p>
-      <w:pPr>
-        <w:rPr>
-          <w:rFonts w:ascii="Consolas" w:eastAsia="Consolas" w:hAnsi="Consolas" w:cs="Consolas"/>
-          <w:u w:val="single"/>
-        </w:rPr>
-      </w:pPr>
-    </w:p>
-    <w:p>
-      <w:pPr>
-        <w:rPr>
-          <w:rFonts w:ascii="Consolas" w:eastAsia="Consolas" w:hAnsi="Consolas" w:cs="Consolas"/>
-          <w:u w:val="single"/>
-        </w:rPr>
-      </w:pPr>
-      <w:r>
-        <w:rPr>
-          <w:rFonts w:ascii="Consolas" w:eastAsia="Consolas" w:hAnsi="Consolas" w:cs="Consolas"/>
-        </w:rPr>
-        <w:t xml:space="preserve">Updated Photo Needed:   Yes </w:t>
-      </w:r>
-      <w:r>
-        <w:rPr>
-          <w:rFonts w:ascii="Consolas" w:eastAsia="Consolas" w:hAnsi="Consolas" w:cs="Consolas"/>
-          <w:u w:val="single"/>
-        </w:rPr>
-        <w:tab/>
-      </w:r>
-      <w:r>
-        <w:rPr>
-          <w:rFonts w:ascii="Consolas" w:eastAsia="Consolas" w:hAnsi="Consolas" w:cs="Consolas"/>
-          <w:u w:val="single"/>
-        </w:rPr>
-        <w:t>{#updatedPhotoNeededSelectedtrue}X{/}</w:t>
-      </w:r>
-      <w:r>
-        <w:rPr>
-          <w:rFonts w:ascii="Consolas" w:eastAsia="Consolas" w:hAnsi="Consolas" w:cs="Consolas"/>
-          <w:u w:val="single"/>
-        </w:rPr>
-        <w:tab/>
-      </w:r>
-      <w:r>
-        <w:rPr>
-          <w:rFonts w:ascii="Consolas" w:eastAsia="Consolas" w:hAnsi="Consolas" w:cs="Consolas"/>
-        </w:rPr>
-        <w:t xml:space="preserve">   No </w:t>
-      </w:r>
-      <w:r>
-        <w:rPr>
-          <w:rFonts w:ascii="Consolas" w:eastAsia="Consolas" w:hAnsi="Consolas" w:cs="Consolas"/>
-          <w:u w:val="single"/>
-        </w:rPr>
-        <w:tab/>
-      </w:r>
-      <w:r>
-        <w:rPr>
-          <w:rFonts w:ascii="Consolas" w:eastAsia="Consolas" w:hAnsi="Consolas" w:cs="Consolas"/>
-          <w:u w:val="single"/>
-        </w:rPr>
-        <w:t>{#updatedPhotoNeededSelected</w:t>
-      </w:r>
-      <w:r>
-        <w:rPr>
-          <w:rFonts w:ascii="Consolas" w:eastAsia="Consolas" w:hAnsi="Consolas" w:cs="Consolas"/>
-          <w:u w:val="single"/>
-        </w:rPr>
-        <w:t>false</w:t>
-      </w:r>
-      <w:r>
-        <w:rPr>
-          <w:rFonts w:ascii="Consolas" w:eastAsia="Consolas" w:hAnsi="Consolas" w:cs="Consolas"/>
-          <w:u w:val="single"/>
-        </w:rPr>
-        <w:t>}X{/}</w:t>
-      </w:r>
-      <w:r>
-        <w:rPr>
-          <w:rFonts w:ascii="Consolas" w:eastAsia="Consolas" w:hAnsi="Consolas" w:cs="Consolas"/>
-          <w:u w:val="single"/>
-        </w:rPr>
-        <w:tab/>
-      </w:r>
-    </w:p>
-    <w:p>
-      <w:pPr>
-        <w:rPr>
-          <w:rFonts w:ascii="Consolas" w:eastAsia="Consolas" w:hAnsi="Consolas" w:cs="Consolas"/>
-        </w:rPr>
-      </w:pPr>
-      <w:r>
-        <w:rPr>
-          <w:rFonts w:ascii="Consolas" w:eastAsia="Consolas" w:hAnsi="Consolas" w:cs="Consolas"/>
-        </w:rPr>
-        <w:t>Emergency Contact Updated</w:t>
-      </w:r>
-      <w:r>
-        <w:rPr>
-          <w:rFonts w:ascii="Consolas" w:eastAsia="Consolas" w:hAnsi="Consolas" w:cs="Consolas"/>
-        </w:rPr>
-        <w:t xml:space="preserve">:   Yes </w:t>
-      </w:r>
-      <w:r>
-        <w:rPr>
-          <w:rFonts w:ascii="Consolas" w:eastAsia="Consolas" w:hAnsi="Consolas" w:cs="Consolas"/>
-          <w:u w:val="single"/>
-        </w:rPr>
-        <w:tab/>
-      </w:r>
-      <w:r>
-        <w:rPr>
-          <w:rFonts w:ascii="Consolas" w:eastAsia="Consolas" w:hAnsi="Consolas" w:cs="Consolas"/>
-          <w:u w:val="single"/>
-        </w:rPr>
-        <w:t>{#</w:t>
-      </w:r>
-      <w:r>
-        <w:rPr>
-          <w:rFonts w:ascii="Consolas" w:eastAsia="Consolas" w:hAnsi="Consolas" w:cs="Consolas"/>
-          <w:u w:val="single"/>
-        </w:rPr>
-        <w:t>emergencyContactUpdated</w:t>
-      </w:r>
-      <w:r>
-        <w:rPr>
-          <w:rFonts w:ascii="Consolas" w:eastAsia="Consolas" w:hAnsi="Consolas" w:cs="Consolas"/>
-          <w:u w:val="single"/>
-        </w:rPr>
-        <w:t>Selectedtrue</w:t>
-      </w:r>
-      <w:r>
-        <w:rPr>
-          <w:rFonts w:ascii="Consolas" w:eastAsia="Consolas" w:hAnsi="Consolas" w:cs="Consolas"/>
-          <w:u w:val="single"/>
-        </w:rPr>
-        <w:t>}X{/}</w:t>
-      </w:r>
-      <w:r>
-        <w:rPr>
-          <w:rFonts w:ascii="Consolas" w:eastAsia="Consolas" w:hAnsi="Consolas" w:cs="Consolas"/>
-          <w:u w:val="single"/>
-        </w:rPr>
-        <w:tab/>
-      </w:r>
-      <w:r>
-        <w:rPr>
-          <w:rFonts w:ascii="Consolas" w:eastAsia="Consolas" w:hAnsi="Consolas" w:cs="Consolas"/>
-        </w:rPr>
-        <w:t xml:space="preserve">   No </w:t>
-      </w:r>
-      <w:r>
-        <w:rPr>
-          <w:rFonts w:ascii="Consolas" w:eastAsia="Consolas" w:hAnsi="Consolas" w:cs="Consolas"/>
-          <w:u w:val="single"/>
-        </w:rPr>
-        <w:tab/>
-      </w:r>
-      <w:r>
-        <w:rPr>
-          <w:rFonts w:ascii="Consolas" w:eastAsia="Consolas" w:hAnsi="Consolas" w:cs="Consolas"/>
-          <w:u w:val="single"/>
-        </w:rPr>
-        <w:t>{#</w:t>
-      </w:r>
-      <w:r>
-        <w:rPr>
-          <w:rFonts w:ascii="Consolas" w:eastAsia="Consolas" w:hAnsi="Consolas" w:cs="Consolas"/>
-          <w:u w:val="single"/>
-        </w:rPr>
-        <w:t>emergencyContactUpdated</w:t>
-      </w:r>
-      <w:r>
-        <w:rPr>
-          <w:rFonts w:ascii="Consolas" w:eastAsia="Consolas" w:hAnsi="Consolas" w:cs="Consolas"/>
-          <w:u w:val="single"/>
-        </w:rPr>
-        <w:t>Selected</w:t>
-      </w:r>
-      <w:r>
-        <w:rPr>
-          <w:rFonts w:ascii="Consolas" w:eastAsia="Consolas" w:hAnsi="Consolas" w:cs="Consolas"/>
-          <w:u w:val="single"/>
-        </w:rPr>
-        <w:t>false}X{/}</w:t>
-      </w:r>
-      <w:r>
-        <w:rPr>
-          <w:rFonts w:ascii="Consolas" w:eastAsia="Consolas" w:hAnsi="Consolas" w:cs="Consolas"/>
-          <w:u w:val="single"/>
-        </w:rPr>
-        <w:tab/>
-      </w:r>
-      <w:r>
-        <w:rPr>
-          <w:rFonts w:ascii="Consolas" w:eastAsia="Consolas" w:hAnsi="Consolas" w:cs="Consolas"/>
-        </w:rPr>
-        <w:t xml:space="preserve">   Date Updated:</w:t>
-      </w:r>
-      <w:r>
-        <w:rPr>
-          <w:rFonts w:ascii="Consolas" w:eastAsia="Consolas" w:hAnsi="Consolas" w:cs="Consolas"/>
-          <w:u w:val="single"/>
-        </w:rPr>
-        <w:t>{</w:t>
-      </w:r>
-      <w:proofErr w:type="spellStart"/>
-      <w:r>
-        <w:rPr>
-          <w:rFonts w:ascii="Consolas" w:eastAsia="Consolas" w:hAnsi="Consolas" w:cs="Consolas"/>
-          <w:u w:val="single"/>
-        </w:rPr>
-        <w:t>emergencyContactUpdatedDate</w:t>
-      </w:r>
-      <w:proofErr w:type="spellEnd"/>
-      <w:r>
-        <w:rPr>
-          <w:rFonts w:ascii="Consolas" w:eastAsia="Consolas" w:hAnsi="Consolas" w:cs="Consolas"/>
-          <w:u w:val="single"/>
-        </w:rPr>
-        <w:t>}</w:t>
-      </w:r>
-    </w:p>
-    <w:p>
-      <w:pPr>
-        <w:rPr>
-          <w:rFonts w:ascii="Consolas" w:eastAsia="Consolas" w:hAnsi="Consolas" w:cs="Consolas"/>
-          <w:u w:val="single"/>
-        </w:rPr>
-      </w:pPr>
-    </w:p>
-    <w:p>
-      <w:pPr>
-        <w:rPr>
-          <w:rFonts w:ascii="Consolas" w:eastAsia="Consolas" w:hAnsi="Consolas" w:cs="Consolas"/>
-        </w:rPr>
-      </w:pPr>
-    </w:p>
-    <w:p>
-      <w:pPr>
-        <w:rPr>
-          <w:rFonts w:ascii="Consolas" w:eastAsia="Consolas" w:hAnsi="Consolas" w:cs="Consolas"/>
-          <w:u w:val="single"/>
-        </w:rPr>
-      </w:pPr>
-      <w:r>
-        <w:rPr>
-          <w:rFonts w:ascii="Consolas" w:eastAsia="Consolas" w:hAnsi="Consolas" w:cs="Consolas"/>
-        </w:rPr>
-        <w:t xml:space="preserve">Offender Signature: </w:t>
-      </w:r>
-      <w:r>
-        <w:rPr>
-          <w:rFonts w:ascii="Consolas" w:eastAsia="Consolas" w:hAnsi="Consolas" w:cs="Consolas"/>
-          <w:u w:val="single"/>
-        </w:rPr>
-        <w:t xml:space="preserve">                              </w:t>
-      </w:r>
-      <w:r>
-        <w:rPr>
-          <w:rFonts w:ascii="Consolas" w:eastAsia="Consolas" w:hAnsi="Consolas" w:cs="Consolas"/>
-          <w:u w:val="single"/>
-        </w:rPr>
-        <w:t xml:space="preserve">      </w:t>
-      </w:r>
-      <w:r>
-        <w:rPr>
-          <w:rFonts w:ascii="Consolas" w:eastAsia="Consolas" w:hAnsi="Consolas" w:cs="Consolas"/>
-          <w:u w:val="single"/>
-        </w:rPr>
-        <w:t xml:space="preserve">  </w:t>
-      </w:r>
-      <w:r>
-        <w:rPr>
-          <w:rFonts w:ascii="Consolas" w:eastAsia="Consolas" w:hAnsi="Consolas" w:cs="Consolas"/>
-        </w:rPr>
-        <w:t xml:space="preserve">     </w:t>
-      </w:r>
-      <w:r>
-        <w:rPr>
-          <w:rFonts w:ascii="Consolas" w:eastAsia="Consolas" w:hAnsi="Consolas" w:cs="Consolas"/>
-        </w:rPr>
-        <w:t>Appeal: Yes</w:t>
-      </w:r>
-      <w:r>
-        <w:rPr>
-          <w:rFonts w:ascii="Consolas" w:eastAsia="Consolas" w:hAnsi="Consolas" w:cs="Consolas"/>
-          <w:u w:val="single"/>
-        </w:rPr>
-        <w:tab/>
-      </w:r>
-      <w:r>
-        <w:rPr>
-          <w:rFonts w:ascii="Consolas" w:eastAsia="Consolas" w:hAnsi="Consolas" w:cs="Consolas"/>
-        </w:rPr>
-        <w:t xml:space="preserve"> </w:t>
-      </w:r>
-      <w:r>
-        <w:rPr>
-          <w:rFonts w:ascii="Consolas" w:eastAsia="Consolas" w:hAnsi="Consolas" w:cs="Consolas"/>
-        </w:rPr>
-        <w:t>No</w:t>
-      </w:r>
-      <w:r>
-        <w:rPr>
-          <w:rFonts w:ascii="Consolas" w:eastAsia="Consolas" w:hAnsi="Consolas" w:cs="Consolas"/>
-          <w:u w:val="single"/>
-        </w:rPr>
-        <w:tab/>
-      </w:r>
-    </w:p>
-    <w:p>
-      <w:pPr>
-        <w:rPr>
-          <w:rFonts w:ascii="Consolas" w:eastAsia="Consolas" w:hAnsi="Consolas" w:cs="Consolas"/>
-        </w:rPr>
-      </w:pPr>
-      <w:r>
-        <w:rPr>
-          <w:rFonts w:ascii="Consolas" w:eastAsia="Consolas" w:hAnsi="Consolas" w:cs="Consolas"/>
-        </w:rPr>
-        <w:tab/>
-      </w:r>
-      <w:r>
-        <w:rPr>
-          <w:rFonts w:ascii="Consolas" w:eastAsia="Consolas" w:hAnsi="Consolas" w:cs="Consolas"/>
-        </w:rPr>
-        <w:tab/>
-      </w:r>
-      <w:r>
-        <w:rPr>
-          <w:rFonts w:ascii="Consolas" w:eastAsia="Consolas" w:hAnsi="Consolas" w:cs="Consolas"/>
-        </w:rPr>
-        <w:tab/>
-      </w:r>
-      <w:r>
-        <w:rPr>
-          <w:rFonts w:ascii="Consolas" w:eastAsia="Consolas" w:hAnsi="Consolas" w:cs="Consolas"/>
-        </w:rPr>
-        <w:tab/>
-      </w:r>
-      <w:r>
-        <w:rPr>
-          <w:rFonts w:ascii="Consolas" w:eastAsia="Consolas" w:hAnsi="Consolas" w:cs="Consolas"/>
-        </w:rPr>
-        <w:tab/>
-      </w:r>
-      <w:r>
-        <w:rPr>
-          <w:rFonts w:ascii="Consolas" w:eastAsia="Consolas" w:hAnsi="Consolas" w:cs="Consolas"/>
-        </w:rPr>
-        <w:tab/>
-        <w:t>If Yes provide appeal and copy to inmate</w:t>
-      </w:r>
-      <w:r>
-        <w:rPr>
-          <w:rFonts w:ascii="Consolas" w:eastAsia="Consolas" w:hAnsi="Consolas" w:cs="Consolas"/>
-        </w:rPr>
-        <w:tab/>
-      </w:r>
-    </w:p>
-    <w:p>
-      <w:pPr>
-        <w:rPr>
-          <w:rFonts w:ascii="Consolas" w:eastAsia="Consolas" w:hAnsi="Consolas" w:cs="Consolas"/>
-        </w:rPr>
-      </w:pPr>
-    </w:p>
-    <w:p>
-      <w:pPr>
-        <w:rPr>
-          <w:rFonts w:ascii="Consolas" w:eastAsia="Consolas" w:hAnsi="Consolas" w:cs="Consolas"/>
-        </w:rPr>
-      </w:pPr>
-      <w:r>
-        <w:rPr>
-          <w:rFonts w:ascii="Consolas" w:eastAsia="Consolas" w:hAnsi="Consolas" w:cs="Consolas"/>
-        </w:rPr>
-        <w:t>Panel Member Signature</w:t>
-      </w:r>
-      <w:r>
-        <w:rPr>
-          <w:rFonts w:ascii="Consolas" w:eastAsia="Consolas" w:hAnsi="Consolas" w:cs="Consolas"/>
-        </w:rPr>
-        <w:t>s</w:t>
-      </w:r>
-      <w:r>
-        <w:rPr>
-          <w:rFonts w:ascii="Consolas" w:eastAsia="Consolas" w:hAnsi="Consolas" w:cs="Consolas"/>
-        </w:rPr>
-        <w:t xml:space="preserve">: </w:t>
-      </w:r>
-      <w:r>
-        <w:rPr>
-          <w:rFonts w:ascii="Consolas" w:eastAsia="Consolas" w:hAnsi="Consolas" w:cs="Consolas"/>
-        </w:rPr>
-        <w:tab/>
-      </w:r>
-      <w:r>
-        <w:rPr>
-          <w:rFonts w:ascii="Consolas" w:eastAsia="Consolas" w:hAnsi="Consolas" w:cs="Consolas"/>
-        </w:rPr>
-        <w:tab/>
-      </w:r>
-      <w:r>
-        <w:rPr>
-          <w:rFonts w:ascii="Consolas" w:eastAsia="Consolas" w:hAnsi="Consolas" w:cs="Consolas"/>
-        </w:rPr>
-        <w:tab/>
-      </w:r>
-      <w:r>
-        <w:rPr>
-          <w:rFonts w:ascii="Consolas" w:eastAsia="Consolas" w:hAnsi="Consolas" w:cs="Consolas"/>
-        </w:rPr>
-        <w:tab/>
-      </w:r>
-      <w:r>
-        <w:rPr>
-          <w:rFonts w:ascii="Consolas" w:eastAsia="Consolas" w:hAnsi="Consolas" w:cs="Consolas"/>
-        </w:rPr>
-        <w:tab/>
-      </w:r>
-      <w:r>
-        <w:rPr>
-          <w:rFonts w:ascii="Consolas" w:eastAsia="Consolas" w:hAnsi="Consolas" w:cs="Consolas"/>
-        </w:rPr>
-        <w:tab/>
-      </w:r>
-      <w:r>
-        <w:rPr>
-          <w:rFonts w:ascii="Consolas" w:eastAsia="Consolas" w:hAnsi="Consolas" w:cs="Consolas"/>
-        </w:rPr>
-        <w:tab/>
-      </w:r>
-      <w:r>
-        <w:rPr>
-          <w:rFonts w:ascii="Consolas" w:eastAsia="Consolas" w:hAnsi="Consolas" w:cs="Consolas"/>
-        </w:rPr>
-        <w:t>Date:</w:t>
-      </w:r>
-      <w:r>
-        <w:rPr>
-          <w:rFonts w:ascii="Consolas" w:eastAsia="Consolas" w:hAnsi="Consolas" w:cs="Consolas"/>
-          <w:u w:val="single"/>
-        </w:rPr>
-        <w:tab/>
-      </w:r>
-      <w:r>
-        <w:rPr>
-          <w:rFonts w:ascii="Consolas" w:eastAsia="Consolas" w:hAnsi="Consolas" w:cs="Consolas"/>
-          <w:u w:val="single"/>
-        </w:rPr>
-        <w:tab/>
-      </w:r>
-      <w:r>
-        <w:rPr>
-          <w:rFonts w:ascii="Consolas" w:eastAsia="Consolas" w:hAnsi="Consolas" w:cs="Consolas"/>
-          <w:u w:val="single"/>
-        </w:rPr>
-        <w:tab/>
-      </w:r>
-    </w:p>
-    <w:p>
-      <w:pPr>
-        <w:rPr>
-          <w:rFonts w:ascii="Consolas" w:eastAsia="Consolas" w:hAnsi="Consolas" w:cs="Consolas"/>
-        </w:rPr>
-      </w:pPr>
-    </w:p>
-    <w:p>
-      <w:pPr>
-        <w:rPr>
-          <w:rFonts w:ascii="Consolas" w:eastAsia="Consolas" w:hAnsi="Consolas" w:cs="Consolas"/>
-        </w:rPr>
-      </w:pPr>
-    </w:p>
-    <w:p>
-      <w:pPr>
-        <w:rPr>
-          <w:rFonts w:ascii="Consolas" w:eastAsia="Consolas" w:hAnsi="Consolas" w:cs="Consolas"/>
-          <w:u w:val="single"/>
-        </w:rPr>
-      </w:pPr>
-      <w:r>
-        <w:rPr>
-          <w:rFonts w:ascii="Consolas" w:eastAsia="Consolas" w:hAnsi="Consolas" w:cs="Consolas"/>
-          <w:u w:val="single"/>
-        </w:rPr>
-        <w:t xml:space="preserve">                         </w:t>
-      </w:r>
-      <w:r>
-        <w:rPr>
-          <w:rFonts w:ascii="Consolas" w:eastAsia="Consolas" w:hAnsi="Consolas" w:cs="Consolas"/>
-        </w:rPr>
-        <w:tab/>
-      </w:r>
-      <w:r>
-        <w:rPr>
-          <w:rFonts w:ascii="Consolas" w:eastAsia="Consolas" w:hAnsi="Consolas" w:cs="Consolas"/>
-          <w:u w:val="single"/>
-        </w:rPr>
-        <w:t xml:space="preserve">                         </w:t>
-      </w:r>
-      <w:r>
-        <w:rPr>
-          <w:rFonts w:ascii="Consolas" w:eastAsia="Consolas" w:hAnsi="Consolas" w:cs="Consolas"/>
-        </w:rPr>
-        <w:tab/>
-      </w:r>
-      <w:r>
-        <w:rPr>
-          <w:rFonts w:ascii="Consolas" w:eastAsia="Consolas" w:hAnsi="Consolas" w:cs="Consolas"/>
-          <w:u w:val="single"/>
-        </w:rPr>
-        <w:tab/>
-      </w:r>
-      <w:r>
-        <w:rPr>
-          <w:rFonts w:ascii="Consolas" w:eastAsia="Consolas" w:hAnsi="Consolas" w:cs="Consolas"/>
-          <w:u w:val="single"/>
-        </w:rPr>
-        <w:tab/>
-      </w:r>
-      <w:r>
-        <w:rPr>
-          <w:rFonts w:ascii="Consolas" w:eastAsia="Consolas" w:hAnsi="Consolas" w:cs="Consolas"/>
-          <w:u w:val="single"/>
-        </w:rPr>
-        <w:tab/>
-      </w:r>
-      <w:r>
-        <w:rPr>
-          <w:rFonts w:ascii="Consolas" w:eastAsia="Consolas" w:hAnsi="Consolas" w:cs="Consolas"/>
-          <w:u w:val="single"/>
-        </w:rPr>
-        <w:tab/>
-      </w:r>
-      <w:r>
-        <w:rPr>
-          <w:rFonts w:ascii="Consolas" w:eastAsia="Consolas" w:hAnsi="Consolas" w:cs="Consolas"/>
-          <w:u w:val="single"/>
-        </w:rPr>
-        <w:tab/>
-      </w:r>
-    </w:p>
-    <w:p>
-      <w:pPr>
-        <w:rPr>
-          <w:rFonts w:ascii="Consolas" w:eastAsia="Consolas" w:hAnsi="Consolas" w:cs="Consolas"/>
-          <w:u w:val="single"/>
-        </w:rPr>
-      </w:pPr>
-      <w:r>
-        <w:rPr>
-          <w:rFonts w:ascii="Consolas" w:eastAsia="Consolas" w:hAnsi="Consolas" w:cs="Consolas"/>
-        </w:rPr>
-        <w:t>Chairperson</w:t>
-      </w:r>
-      <w:r>
-        <w:rPr>
-          <w:rFonts w:ascii="Consolas" w:eastAsia="Consolas" w:hAnsi="Consolas" w:cs="Consolas"/>
-        </w:rPr>
-        <w:tab/>
-      </w:r>
-      <w:r>
-        <w:rPr>
-          <w:rFonts w:ascii="Consolas" w:eastAsia="Consolas" w:hAnsi="Consolas" w:cs="Consolas"/>
-        </w:rPr>
-        <w:tab/>
-      </w:r>
-      <w:r>
-        <w:rPr>
-          <w:rFonts w:ascii="Consolas" w:eastAsia="Consolas" w:hAnsi="Consolas" w:cs="Consolas"/>
-        </w:rPr>
-        <w:tab/>
-      </w:r>
-      <w:r>
-        <w:rPr>
-          <w:rFonts w:ascii="Consolas" w:eastAsia="Consolas" w:hAnsi="Consolas" w:cs="Consolas"/>
-        </w:rPr>
-        <w:tab/>
-      </w:r>
-      <w:r>
-        <w:rPr>
-          <w:rFonts w:ascii="Consolas" w:eastAsia="Consolas" w:hAnsi="Consolas" w:cs="Consolas"/>
-        </w:rPr>
-        <w:t>Treatment Member</w:t>
-      </w:r>
-      <w:r>
-        <w:rPr>
-          <w:rFonts w:ascii="Consolas" w:eastAsia="Consolas" w:hAnsi="Consolas" w:cs="Consolas"/>
-        </w:rPr>
-        <w:tab/>
-      </w:r>
-      <w:r>
-        <w:rPr>
-          <w:rFonts w:ascii="Consolas" w:eastAsia="Consolas" w:hAnsi="Consolas" w:cs="Consolas"/>
-        </w:rPr>
-        <w:tab/>
-      </w:r>
-      <w:r>
-        <w:rPr>
-          <w:rFonts w:ascii="Consolas" w:eastAsia="Consolas" w:hAnsi="Consolas" w:cs="Consolas"/>
-        </w:rPr>
-        <w:tab/>
-        <w:t>Security Member</w:t>
-      </w:r>
-    </w:p>
-    <w:p>
-      <w:pPr>
-        <w:rPr>
-          <w:rFonts w:ascii="Consolas" w:eastAsia="Consolas" w:hAnsi="Consolas" w:cs="Consolas"/>
-        </w:rPr>
-      </w:pPr>
-    </w:p>
-    <w:p>
-      <w:pPr>
-        <w:rPr>
-          <w:rFonts w:ascii="Consolas" w:eastAsia="Consolas" w:hAnsi="Consolas" w:cs="Consolas"/>
-        </w:rPr>
-      </w:pPr>
-      <w:r>
-        <w:rPr>
-          <w:rFonts w:ascii="Consolas" w:eastAsia="Consolas" w:hAnsi="Consolas" w:cs="Consolas"/>
-        </w:rPr>
-        <w:t>If panel member disagrees with majority recommend, state specific reasons:</w:t>
       </w:r>
     </w:p>
     <w:p>
@@ -1459,12 +945,14 @@
         <w:rPr>
           <w:rFonts w:ascii="Consolas" w:eastAsia="Consolas" w:hAnsi="Consolas" w:cs="Consolas"/>
           <w:u w:val="single"/>
+          <w:lang w:val="en-US"/>
         </w:rPr>
       </w:pPr>
       <w:r>
         <w:rPr>
           <w:rFonts w:ascii="Consolas" w:eastAsia="Consolas" w:hAnsi="Consolas" w:cs="Consolas"/>
           <w:u w:val="single"/>
+          <w:lang w:val="en-US"/>
         </w:rPr>
         <w:t>{</w:t>
       </w:r>
@@ -1473,22 +961,20 @@
         <w:rPr>
           <w:rFonts w:ascii="Consolas" w:eastAsia="Consolas" w:hAnsi="Consolas" w:cs="Consolas"/>
           <w:u w:val="single"/>
-        </w:rPr>
-        <w:t>disagreementReasons</w:t>
+          <w:lang w:val="en-US"/>
+        </w:rPr>
+        <w:t>recommendationJustification</w:t>
       </w:r>
       <w:proofErr w:type="spellEnd"/>
       <w:r>
         <w:rPr>
           <w:rFonts w:ascii="Consolas" w:eastAsia="Consolas" w:hAnsi="Consolas" w:cs="Consolas"/>
           <w:u w:val="single"/>
+          <w:lang w:val="en-US"/>
         </w:rPr>
         <w:t>}</w:t>
       </w:r>
       <w:r>
-        <w:rPr>
-          <w:rFonts w:ascii="Consolas" w:eastAsia="Consolas" w:hAnsi="Consolas" w:cs="Consolas"/>
-          <w:u w:val="single"/>
-        </w:rPr>
         <w:tab/>
       </w:r>
     </w:p>
@@ -1496,6 +982,7 @@
       <w:pPr>
         <w:rPr>
           <w:rFonts w:ascii="Consolas" w:eastAsia="Consolas" w:hAnsi="Consolas" w:cs="Consolas"/>
+          <w:u w:val="single"/>
         </w:rPr>
       </w:pPr>
     </w:p>
@@ -1503,20 +990,270 @@
       <w:pPr>
         <w:rPr>
           <w:rFonts w:ascii="Consolas" w:eastAsia="Consolas" w:hAnsi="Consolas" w:cs="Consolas"/>
+          <w:u w:val="single"/>
+          <w:lang w:val="en-US"/>
         </w:rPr>
       </w:pPr>
       <w:r>
         <w:rPr>
           <w:rFonts w:ascii="Consolas" w:eastAsia="Consolas" w:hAnsi="Consolas" w:cs="Consolas"/>
-        </w:rPr>
-        <w:lastRenderedPageBreak/>
-        <w:t>Approving Authority:</w:t>
+          <w:lang w:val="en-US"/>
+        </w:rPr>
+        <w:t xml:space="preserve">Updated Photo Needed:   Yes </w:t>
+      </w:r>
+      <w:r>
+        <w:tab/>
+      </w:r>
+      <w:r>
+        <w:rPr>
+          <w:rFonts w:ascii="Consolas" w:eastAsia="Consolas" w:hAnsi="Consolas" w:cs="Consolas"/>
+          <w:u w:val="single"/>
+          <w:lang w:val="en-US"/>
+        </w:rPr>
+        <w:t>{#updatedPhotoNeededSelectedtrue}</w:t>
+      </w:r>
+      <w:proofErr w:type="gramStart"/>
+      <w:r>
+        <w:rPr>
+          <w:rFonts w:ascii="Consolas" w:eastAsia="Consolas" w:hAnsi="Consolas" w:cs="Consolas"/>
+          <w:u w:val="single"/>
+          <w:lang w:val="en-US"/>
+        </w:rPr>
+        <w:t>X{</w:t>
+      </w:r>
+      <w:proofErr w:type="gramEnd"/>
+      <w:r>
+        <w:rPr>
+          <w:rFonts w:ascii="Consolas" w:eastAsia="Consolas" w:hAnsi="Consolas" w:cs="Consolas"/>
+          <w:u w:val="single"/>
+          <w:lang w:val="en-US"/>
+        </w:rPr>
+        <w:t>/}</w:t>
+      </w:r>
+      <w:r>
+        <w:tab/>
+      </w:r>
+      <w:r>
+        <w:rPr>
+          <w:rFonts w:ascii="Consolas" w:eastAsia="Consolas" w:hAnsi="Consolas" w:cs="Consolas"/>
+          <w:lang w:val="en-US"/>
+        </w:rPr>
+        <w:t xml:space="preserve">   No </w:t>
+      </w:r>
+      <w:r>
+        <w:tab/>
+      </w:r>
+      <w:r>
+        <w:rPr>
+          <w:rFonts w:ascii="Consolas" w:eastAsia="Consolas" w:hAnsi="Consolas" w:cs="Consolas"/>
+          <w:u w:val="single"/>
+          <w:lang w:val="en-US"/>
+        </w:rPr>
+        <w:t>{#updatedPhotoNeededSelected</w:t>
+      </w:r>
+      <w:r>
+        <w:rPr>
+          <w:rFonts w:ascii="Consolas" w:eastAsia="Consolas" w:hAnsi="Consolas" w:cs="Consolas"/>
+          <w:u w:val="single"/>
+          <w:lang w:val="en-US"/>
+        </w:rPr>
+        <w:t>false</w:t>
+      </w:r>
+      <w:r>
+        <w:rPr>
+          <w:rFonts w:ascii="Consolas" w:eastAsia="Consolas" w:hAnsi="Consolas" w:cs="Consolas"/>
+          <w:u w:val="single"/>
+          <w:lang w:val="en-US"/>
+        </w:rPr>
+        <w:t>}</w:t>
+      </w:r>
+      <w:proofErr w:type="gramStart"/>
+      <w:r>
+        <w:rPr>
+          <w:rFonts w:ascii="Consolas" w:eastAsia="Consolas" w:hAnsi="Consolas" w:cs="Consolas"/>
+          <w:u w:val="single"/>
+          <w:lang w:val="en-US"/>
+        </w:rPr>
+        <w:t>X{</w:t>
+      </w:r>
+      <w:proofErr w:type="gramEnd"/>
+      <w:r>
+        <w:rPr>
+          <w:rFonts w:ascii="Consolas" w:eastAsia="Consolas" w:hAnsi="Consolas" w:cs="Consolas"/>
+          <w:u w:val="single"/>
+          <w:lang w:val="en-US"/>
+        </w:rPr>
+        <w:t>/}</w:t>
+      </w:r>
+      <w:r>
+        <w:tab/>
       </w:r>
     </w:p>
     <w:p>
       <w:pPr>
         <w:rPr>
           <w:rFonts w:ascii="Consolas" w:eastAsia="Consolas" w:hAnsi="Consolas" w:cs="Consolas"/>
+          <w:lang w:val="en-US"/>
+        </w:rPr>
+      </w:pPr>
+      <w:r>
+        <w:rPr>
+          <w:rFonts w:ascii="Consolas" w:eastAsia="Consolas" w:hAnsi="Consolas" w:cs="Consolas"/>
+          <w:lang w:val="en-US"/>
+        </w:rPr>
+        <w:t xml:space="preserve">Emergency Contact Updated:   Yes </w:t>
+      </w:r>
+      <w:r>
+        <w:tab/>
+      </w:r>
+      <w:r>
+        <w:rPr>
+          <w:rFonts w:ascii="Consolas" w:eastAsia="Consolas" w:hAnsi="Consolas" w:cs="Consolas"/>
+          <w:u w:val="single"/>
+          <w:lang w:val="en-US"/>
+        </w:rPr>
+        <w:t>{#emergencyContactUpdated</w:t>
+      </w:r>
+      <w:r>
+        <w:rPr>
+          <w:rFonts w:ascii="Consolas" w:eastAsia="Consolas" w:hAnsi="Consolas" w:cs="Consolas"/>
+          <w:u w:val="single"/>
+          <w:lang w:val="en-US"/>
+        </w:rPr>
+        <w:t>Selectedtrue</w:t>
+      </w:r>
+      <w:r>
+        <w:rPr>
+          <w:rFonts w:ascii="Consolas" w:eastAsia="Consolas" w:hAnsi="Consolas" w:cs="Consolas"/>
+          <w:u w:val="single"/>
+          <w:lang w:val="en-US"/>
+        </w:rPr>
+        <w:t>}</w:t>
+      </w:r>
+      <w:proofErr w:type="gramStart"/>
+      <w:r>
+        <w:rPr>
+          <w:rFonts w:ascii="Consolas" w:eastAsia="Consolas" w:hAnsi="Consolas" w:cs="Consolas"/>
+          <w:u w:val="single"/>
+          <w:lang w:val="en-US"/>
+        </w:rPr>
+        <w:t>X{</w:t>
+      </w:r>
+      <w:proofErr w:type="gramEnd"/>
+      <w:r>
+        <w:rPr>
+          <w:rFonts w:ascii="Consolas" w:eastAsia="Consolas" w:hAnsi="Consolas" w:cs="Consolas"/>
+          <w:u w:val="single"/>
+          <w:lang w:val="en-US"/>
+        </w:rPr>
+        <w:t>/}</w:t>
+      </w:r>
+      <w:r>
+        <w:tab/>
+      </w:r>
+      <w:r>
+        <w:rPr>
+          <w:rFonts w:ascii="Consolas" w:eastAsia="Consolas" w:hAnsi="Consolas" w:cs="Consolas"/>
+          <w:lang w:val="en-US"/>
+        </w:rPr>
+        <w:t xml:space="preserve">   No </w:t>
+      </w:r>
+      <w:r>
+        <w:tab/>
+      </w:r>
+      <w:r>
+        <w:rPr>
+          <w:rFonts w:ascii="Consolas" w:eastAsia="Consolas" w:hAnsi="Consolas" w:cs="Consolas"/>
+          <w:u w:val="single"/>
+          <w:lang w:val="en-US"/>
+        </w:rPr>
+        <w:t>{#emergencyContactUpdated</w:t>
+      </w:r>
+      <w:r>
+        <w:rPr>
+          <w:rFonts w:ascii="Consolas" w:eastAsia="Consolas" w:hAnsi="Consolas" w:cs="Consolas"/>
+          <w:u w:val="single"/>
+          <w:lang w:val="en-US"/>
+        </w:rPr>
+        <w:t>Selected</w:t>
+      </w:r>
+      <w:r>
+        <w:rPr>
+          <w:rFonts w:ascii="Consolas" w:eastAsia="Consolas" w:hAnsi="Consolas" w:cs="Consolas"/>
+          <w:u w:val="single"/>
+          <w:lang w:val="en-US"/>
+        </w:rPr>
+        <w:t>false}</w:t>
+      </w:r>
+      <w:proofErr w:type="gramStart"/>
+      <w:r>
+        <w:rPr>
+          <w:rFonts w:ascii="Consolas" w:eastAsia="Consolas" w:hAnsi="Consolas" w:cs="Consolas"/>
+          <w:u w:val="single"/>
+          <w:lang w:val="en-US"/>
+        </w:rPr>
+        <w:t>X{</w:t>
+      </w:r>
+      <w:proofErr w:type="gramEnd"/>
+      <w:r>
+        <w:rPr>
+          <w:rFonts w:ascii="Consolas" w:eastAsia="Consolas" w:hAnsi="Consolas" w:cs="Consolas"/>
+          <w:u w:val="single"/>
+          <w:lang w:val="en-US"/>
+        </w:rPr>
+        <w:t>/}</w:t>
+      </w:r>
+      <w:r>
+        <w:tab/>
+      </w:r>
+      <w:r>
+        <w:rPr>
+          <w:rFonts w:ascii="Consolas" w:eastAsia="Consolas" w:hAnsi="Consolas" w:cs="Consolas"/>
+          <w:lang w:val="en-US"/>
+        </w:rPr>
+        <w:t xml:space="preserve">   Date </w:t>
+      </w:r>
+      <w:proofErr w:type="gramStart"/>
+      <w:r>
+        <w:rPr>
+          <w:rFonts w:ascii="Consolas" w:eastAsia="Consolas" w:hAnsi="Consolas" w:cs="Consolas"/>
+          <w:lang w:val="en-US"/>
+        </w:rPr>
+        <w:t>Updated:</w:t>
+      </w:r>
+      <w:r>
+        <w:rPr>
+          <w:rFonts w:ascii="Consolas" w:eastAsia="Consolas" w:hAnsi="Consolas" w:cs="Consolas"/>
+          <w:u w:val="single"/>
+          <w:lang w:val="en-US"/>
+        </w:rPr>
+        <w:t>{</w:t>
+      </w:r>
+      <w:proofErr w:type="spellStart"/>
+      <w:proofErr w:type="gramEnd"/>
+      <w:r>
+        <w:rPr>
+          <w:rFonts w:ascii="Consolas" w:eastAsia="Consolas" w:hAnsi="Consolas" w:cs="Consolas"/>
+          <w:u w:val="single"/>
+          <w:lang w:val="en-US"/>
+        </w:rPr>
+        <w:t>emergencyContactUpdatedDate</w:t>
+      </w:r>
+      <w:proofErr w:type="spellEnd"/>
+      <w:r>
+        <w:rPr>
+          <w:rFonts w:ascii="Consolas" w:eastAsia="Consolas" w:hAnsi="Consolas" w:cs="Consolas"/>
+          <w:u w:val="single"/>
+          <w:lang w:val="en-US"/>
+        </w:rPr>
+        <w:t>}</w:t>
+      </w:r>
+    </w:p>
+    <w:p>
+      <w:pPr>
+        <w:rPr>
+          <w:rFonts w:ascii="Consolas" w:eastAsia="Consolas" w:hAnsi="Consolas" w:cs="Consolas"/>
+          <w:u w:val="single"/>
         </w:rPr>
       </w:pPr>
     </w:p>
@@ -1531,47 +1268,66 @@
       <w:pPr>
         <w:rPr>
           <w:rFonts w:ascii="Consolas" w:eastAsia="Consolas" w:hAnsi="Consolas" w:cs="Consolas"/>
+          <w:u w:val="single"/>
         </w:rPr>
       </w:pPr>
       <w:r>
         <w:rPr>
           <w:rFonts w:ascii="Consolas" w:eastAsia="Consolas" w:hAnsi="Consolas" w:cs="Consolas"/>
-          <w:u w:val="single"/>
-        </w:rPr>
-        <w:t xml:space="preserve">                         </w:t>
-      </w:r>
-      <w:r>
-        <w:rPr>
-          <w:rFonts w:ascii="Consolas" w:eastAsia="Consolas" w:hAnsi="Consolas" w:cs="Consolas"/>
+        </w:rPr>
+        <w:t xml:space="preserve">Offender Signature: </w:t>
+      </w:r>
+      <w:r>
+        <w:rPr>
+          <w:rFonts w:ascii="Consolas" w:eastAsia="Consolas" w:hAnsi="Consolas" w:cs="Consolas"/>
+          <w:u w:val="single"/>
+        </w:rPr>
+        <w:t xml:space="preserve">                              </w:t>
+      </w:r>
+      <w:r>
+        <w:rPr>
+          <w:rFonts w:ascii="Consolas" w:eastAsia="Consolas" w:hAnsi="Consolas" w:cs="Consolas"/>
+          <w:u w:val="single"/>
+        </w:rPr>
+        <w:t xml:space="preserve">      </w:t>
+      </w:r>
+      <w:r>
+        <w:rPr>
+          <w:rFonts w:ascii="Consolas" w:eastAsia="Consolas" w:hAnsi="Consolas" w:cs="Consolas"/>
+          <w:u w:val="single"/>
+        </w:rPr>
+        <w:t xml:space="preserve">  </w:t>
+      </w:r>
+      <w:r>
+        <w:rPr>
+          <w:rFonts w:ascii="Consolas" w:eastAsia="Consolas" w:hAnsi="Consolas" w:cs="Consolas"/>
+        </w:rPr>
+        <w:t xml:space="preserve">     </w:t>
+      </w:r>
+      <w:r>
+        <w:rPr>
+          <w:rFonts w:ascii="Consolas" w:eastAsia="Consolas" w:hAnsi="Consolas" w:cs="Consolas"/>
+        </w:rPr>
+        <w:t>Appeal: Yes</w:t>
+      </w:r>
+      <w:r>
+        <w:rPr>
+          <w:rFonts w:ascii="Consolas" w:eastAsia="Consolas" w:hAnsi="Consolas" w:cs="Consolas"/>
+          <w:u w:val="single"/>
         </w:rPr>
         <w:tab/>
       </w:r>
       <w:r>
         <w:rPr>
           <w:rFonts w:ascii="Consolas" w:eastAsia="Consolas" w:hAnsi="Consolas" w:cs="Consolas"/>
-          <w:u w:val="single"/>
-        </w:rPr>
-        <w:t xml:space="preserve">                   </w:t>
-      </w:r>
-      <w:r>
-        <w:rPr>
-          <w:rFonts w:ascii="Consolas" w:eastAsia="Consolas" w:hAnsi="Consolas" w:cs="Consolas"/>
-        </w:rPr>
-        <w:tab/>
-        <w:t xml:space="preserve">Approve </w:t>
-      </w:r>
-      <w:r>
-        <w:rPr>
-          <w:rFonts w:ascii="Consolas" w:eastAsia="Consolas" w:hAnsi="Consolas" w:cs="Consolas"/>
-          <w:u w:val="single"/>
-        </w:rPr>
-        <w:tab/>
-      </w:r>
-      <w:r>
-        <w:rPr>
-          <w:rFonts w:ascii="Consolas" w:eastAsia="Consolas" w:hAnsi="Consolas" w:cs="Consolas"/>
-        </w:rPr>
-        <w:t xml:space="preserve">  Deny</w:t>
+        </w:rPr>
+        <w:t xml:space="preserve"> </w:t>
+      </w:r>
+      <w:r>
+        <w:rPr>
+          <w:rFonts w:ascii="Consolas" w:eastAsia="Consolas" w:hAnsi="Consolas" w:cs="Consolas"/>
+        </w:rPr>
+        <w:t>No</w:t>
       </w:r>
       <w:r>
         <w:rPr>
@@ -1585,18 +1341,13 @@
       <w:pPr>
         <w:rPr>
           <w:rFonts w:ascii="Consolas" w:eastAsia="Consolas" w:hAnsi="Consolas" w:cs="Consolas"/>
+          <w:lang w:val="en-US"/>
         </w:rPr>
       </w:pPr>
       <w:r>
         <w:rPr>
           <w:rFonts w:ascii="Consolas" w:eastAsia="Consolas" w:hAnsi="Consolas" w:cs="Consolas"/>
         </w:rPr>
-        <w:t>Signature</w:t>
-      </w:r>
-      <w:r>
-        <w:rPr>
-          <w:rFonts w:ascii="Consolas" w:eastAsia="Consolas" w:hAnsi="Consolas" w:cs="Consolas"/>
-        </w:rPr>
         <w:tab/>
       </w:r>
       <w:r>
@@ -1616,7 +1367,47 @@
           <w:rFonts w:ascii="Consolas" w:eastAsia="Consolas" w:hAnsi="Consolas" w:cs="Consolas"/>
         </w:rPr>
         <w:tab/>
-        <w:t>Date</w:t>
+      </w:r>
+      <w:r>
+        <w:rPr>
+          <w:rFonts w:ascii="Consolas" w:eastAsia="Consolas" w:hAnsi="Consolas" w:cs="Consolas"/>
+        </w:rPr>
+        <w:tab/>
+      </w:r>
+      <w:r>
+        <w:rPr>
+          <w:rFonts w:ascii="Consolas" w:eastAsia="Consolas" w:hAnsi="Consolas" w:cs="Consolas"/>
+        </w:rPr>
+        <w:tab/>
+      </w:r>
+      <w:r>
+        <w:rPr>
+          <w:rFonts w:ascii="Consolas" w:eastAsia="Consolas" w:hAnsi="Consolas" w:cs="Consolas"/>
+          <w:lang w:val="en-US"/>
+        </w:rPr>
+        <w:t xml:space="preserve">If </w:t>
+      </w:r>
+      <w:proofErr w:type="gramStart"/>
+      <w:r>
+        <w:rPr>
+          <w:rFonts w:ascii="Consolas" w:eastAsia="Consolas" w:hAnsi="Consolas" w:cs="Consolas"/>
+          <w:lang w:val="en-US"/>
+        </w:rPr>
+        <w:t>Yes</w:t>
+      </w:r>
+      <w:proofErr w:type="gramEnd"/>
+      <w:r>
+        <w:rPr>
+          <w:rFonts w:ascii="Consolas" w:eastAsia="Consolas" w:hAnsi="Consolas" w:cs="Consolas"/>
+          <w:lang w:val="en-US"/>
+        </w:rPr>
+        <w:t xml:space="preserve"> provide appeal and copy to inmate</w:t>
+      </w:r>
+      <w:r>
+        <w:rPr>
+          <w:rFonts w:ascii="Consolas" w:eastAsia="Consolas" w:hAnsi="Consolas" w:cs="Consolas"/>
+        </w:rPr>
+        <w:tab/>
       </w:r>
     </w:p>
     <w:p>
@@ -1630,13 +1421,232 @@
       <w:pPr>
         <w:rPr>
           <w:rFonts w:ascii="Consolas" w:eastAsia="Consolas" w:hAnsi="Consolas" w:cs="Consolas"/>
+          <w:lang w:val="en-US"/>
         </w:rPr>
       </w:pPr>
       <w:r>
         <w:rPr>
           <w:rFonts w:ascii="Consolas" w:eastAsia="Consolas" w:hAnsi="Consolas" w:cs="Consolas"/>
-        </w:rPr>
-        <w:t>If denied, reasons include:</w:t>
+          <w:lang w:val="en-US"/>
+        </w:rPr>
+        <w:t>Panel Member Signature</w:t>
+      </w:r>
+      <w:r>
+        <w:rPr>
+          <w:rFonts w:ascii="Consolas" w:eastAsia="Consolas" w:hAnsi="Consolas" w:cs="Consolas"/>
+          <w:lang w:val="en-US"/>
+        </w:rPr>
+        <w:t>s</w:t>
+      </w:r>
+      <w:r>
+        <w:rPr>
+          <w:rFonts w:ascii="Consolas" w:eastAsia="Consolas" w:hAnsi="Consolas" w:cs="Consolas"/>
+          <w:lang w:val="en-US"/>
+        </w:rPr>
+        <w:t xml:space="preserve">: </w:t>
+      </w:r>
+      <w:r>
+        <w:tab/>
+      </w:r>
+      <w:r>
+        <w:tab/>
+      </w:r>
+      <w:r>
+        <w:tab/>
+      </w:r>
+      <w:r>
+        <w:tab/>
+      </w:r>
+      <w:r>
+        <w:tab/>
+      </w:r>
+      <w:r>
+        <w:tab/>
+      </w:r>
+      <w:r>
+        <w:tab/>
+      </w:r>
+      <w:r>
+        <w:rPr>
+          <w:rFonts w:ascii="Consolas" w:eastAsia="Consolas" w:hAnsi="Consolas" w:cs="Consolas"/>
+          <w:lang w:val="en-US"/>
+        </w:rPr>
+        <w:t>Date:</w:t>
+      </w:r>
+      <w:r>
+        <w:tab/>
+      </w:r>
+      <w:r>
+        <w:tab/>
+      </w:r>
+      <w:r>
+        <w:tab/>
+      </w:r>
+    </w:p>
+    <w:p>
+      <w:pPr>
+        <w:rPr>
+          <w:rFonts w:ascii="Consolas" w:eastAsia="Consolas" w:hAnsi="Consolas" w:cs="Consolas"/>
+        </w:rPr>
+      </w:pPr>
+    </w:p>
+    <w:p>
+      <w:pPr>
+        <w:rPr>
+          <w:rFonts w:ascii="Consolas" w:eastAsia="Consolas" w:hAnsi="Consolas" w:cs="Consolas"/>
+        </w:rPr>
+      </w:pPr>
+    </w:p>
+    <w:p>
+      <w:pPr>
+        <w:rPr>
+          <w:rFonts w:ascii="Consolas" w:eastAsia="Consolas" w:hAnsi="Consolas" w:cs="Consolas"/>
+          <w:u w:val="single"/>
+        </w:rPr>
+      </w:pPr>
+      <w:r>
+        <w:rPr>
+          <w:rFonts w:ascii="Consolas" w:eastAsia="Consolas" w:hAnsi="Consolas" w:cs="Consolas"/>
+          <w:u w:val="single"/>
+        </w:rPr>
+        <w:t xml:space="preserve">                         </w:t>
+      </w:r>
+      <w:r>
+        <w:rPr>
+          <w:rFonts w:ascii="Consolas" w:eastAsia="Consolas" w:hAnsi="Consolas" w:cs="Consolas"/>
+        </w:rPr>
+        <w:tab/>
+      </w:r>
+      <w:r>
+        <w:rPr>
+          <w:rFonts w:ascii="Consolas" w:eastAsia="Consolas" w:hAnsi="Consolas" w:cs="Consolas"/>
+          <w:u w:val="single"/>
+        </w:rPr>
+        <w:t xml:space="preserve">                         </w:t>
+      </w:r>
+      <w:r>
+        <w:rPr>
+          <w:rFonts w:ascii="Consolas" w:eastAsia="Consolas" w:hAnsi="Consolas" w:cs="Consolas"/>
+        </w:rPr>
+        <w:tab/>
+      </w:r>
+      <w:r>
+        <w:rPr>
+          <w:rFonts w:ascii="Consolas" w:eastAsia="Consolas" w:hAnsi="Consolas" w:cs="Consolas"/>
+          <w:u w:val="single"/>
+        </w:rPr>
+        <w:tab/>
+      </w:r>
+      <w:r>
+        <w:rPr>
+          <w:rFonts w:ascii="Consolas" w:eastAsia="Consolas" w:hAnsi="Consolas" w:cs="Consolas"/>
+          <w:u w:val="single"/>
+        </w:rPr>
+        <w:tab/>
+      </w:r>
+      <w:r>
+        <w:rPr>
+          <w:rFonts w:ascii="Consolas" w:eastAsia="Consolas" w:hAnsi="Consolas" w:cs="Consolas"/>
+          <w:u w:val="single"/>
+        </w:rPr>
+        <w:tab/>
+      </w:r>
+      <w:r>
+        <w:rPr>
+          <w:rFonts w:ascii="Consolas" w:eastAsia="Consolas" w:hAnsi="Consolas" w:cs="Consolas"/>
+          <w:u w:val="single"/>
+        </w:rPr>
+        <w:tab/>
+      </w:r>
+      <w:r>
+        <w:rPr>
+          <w:rFonts w:ascii="Consolas" w:eastAsia="Consolas" w:hAnsi="Consolas" w:cs="Consolas"/>
+          <w:u w:val="single"/>
+        </w:rPr>
+        <w:tab/>
+      </w:r>
+    </w:p>
+    <w:p>
+      <w:pPr>
+        <w:rPr>
+          <w:rFonts w:ascii="Consolas" w:eastAsia="Consolas" w:hAnsi="Consolas" w:cs="Consolas"/>
+          <w:u w:val="single"/>
+        </w:rPr>
+      </w:pPr>
+      <w:r>
+        <w:rPr>
+          <w:rFonts w:ascii="Consolas" w:eastAsia="Consolas" w:hAnsi="Consolas" w:cs="Consolas"/>
+        </w:rPr>
+        <w:t>Chairperson</w:t>
+      </w:r>
+      <w:r>
+        <w:rPr>
+          <w:rFonts w:ascii="Consolas" w:eastAsia="Consolas" w:hAnsi="Consolas" w:cs="Consolas"/>
+        </w:rPr>
+        <w:tab/>
+      </w:r>
+      <w:r>
+        <w:rPr>
+          <w:rFonts w:ascii="Consolas" w:eastAsia="Consolas" w:hAnsi="Consolas" w:cs="Consolas"/>
+        </w:rPr>
+        <w:tab/>
+      </w:r>
+      <w:r>
+        <w:rPr>
+          <w:rFonts w:ascii="Consolas" w:eastAsia="Consolas" w:hAnsi="Consolas" w:cs="Consolas"/>
+        </w:rPr>
+        <w:tab/>
+      </w:r>
+      <w:r>
+        <w:rPr>
+          <w:rFonts w:ascii="Consolas" w:eastAsia="Consolas" w:hAnsi="Consolas" w:cs="Consolas"/>
+        </w:rPr>
+        <w:tab/>
+      </w:r>
+      <w:r>
+        <w:rPr>
+          <w:rFonts w:ascii="Consolas" w:eastAsia="Consolas" w:hAnsi="Consolas" w:cs="Consolas"/>
+        </w:rPr>
+        <w:t>Treatment Member</w:t>
+      </w:r>
+      <w:r>
+        <w:rPr>
+          <w:rFonts w:ascii="Consolas" w:eastAsia="Consolas" w:hAnsi="Consolas" w:cs="Consolas"/>
+        </w:rPr>
+        <w:tab/>
+      </w:r>
+      <w:r>
+        <w:rPr>
+          <w:rFonts w:ascii="Consolas" w:eastAsia="Consolas" w:hAnsi="Consolas" w:cs="Consolas"/>
+        </w:rPr>
+        <w:tab/>
+      </w:r>
+      <w:r>
+        <w:rPr>
+          <w:rFonts w:ascii="Consolas" w:eastAsia="Consolas" w:hAnsi="Consolas" w:cs="Consolas"/>
+        </w:rPr>
+        <w:tab/>
+        <w:t>Security Member</w:t>
+      </w:r>
+    </w:p>
+    <w:p>
+      <w:pPr>
+        <w:rPr>
+          <w:rFonts w:ascii="Consolas" w:eastAsia="Consolas" w:hAnsi="Consolas" w:cs="Consolas"/>
+        </w:rPr>
+      </w:pPr>
+    </w:p>
+    <w:p>
+      <w:pPr>
+        <w:rPr>
+          <w:rFonts w:ascii="Consolas" w:eastAsia="Consolas" w:hAnsi="Consolas" w:cs="Consolas"/>
+        </w:rPr>
+      </w:pPr>
+      <w:r>
+        <w:rPr>
+          <w:rFonts w:ascii="Consolas" w:eastAsia="Consolas" w:hAnsi="Consolas" w:cs="Consolas"/>
+        </w:rPr>
+        <w:t>If panel member disagrees with majority recommend, state specific reasons:</w:t>
       </w:r>
     </w:p>
     <w:p>
@@ -1647,12 +1657,14 @@
         <w:rPr>
           <w:rFonts w:ascii="Consolas" w:eastAsia="Consolas" w:hAnsi="Consolas" w:cs="Consolas"/>
           <w:u w:val="single"/>
+          <w:lang w:val="en-US"/>
         </w:rPr>
       </w:pPr>
       <w:r>
         <w:rPr>
           <w:rFonts w:ascii="Consolas" w:eastAsia="Consolas" w:hAnsi="Consolas" w:cs="Consolas"/>
           <w:u w:val="single"/>
+          <w:lang w:val="en-US"/>
         </w:rPr>
         <w:t>{</w:t>
       </w:r>
@@ -1661,6 +1673,192 @@
         <w:rPr>
           <w:rFonts w:ascii="Consolas" w:eastAsia="Consolas" w:hAnsi="Consolas" w:cs="Consolas"/>
           <w:u w:val="single"/>
+          <w:lang w:val="en-US"/>
+        </w:rPr>
+        <w:t>disagreementReasons</w:t>
+      </w:r>
+      <w:proofErr w:type="spellEnd"/>
+      <w:r>
+        <w:rPr>
+          <w:rFonts w:ascii="Consolas" w:eastAsia="Consolas" w:hAnsi="Consolas" w:cs="Consolas"/>
+          <w:u w:val="single"/>
+          <w:lang w:val="en-US"/>
+        </w:rPr>
+        <w:t>}</w:t>
+      </w:r>
+      <w:r>
+        <w:tab/>
+      </w:r>
+    </w:p>
+    <w:p>
+      <w:pPr>
+        <w:rPr>
+          <w:rFonts w:ascii="Consolas" w:eastAsia="Consolas" w:hAnsi="Consolas" w:cs="Consolas"/>
+        </w:rPr>
+      </w:pPr>
+    </w:p>
+    <w:p>
+      <w:pPr>
+        <w:rPr>
+          <w:rFonts w:ascii="Consolas" w:eastAsia="Consolas" w:hAnsi="Consolas" w:cs="Consolas"/>
+        </w:rPr>
+      </w:pPr>
+      <w:r>
+        <w:rPr>
+          <w:rFonts w:ascii="Consolas" w:eastAsia="Consolas" w:hAnsi="Consolas" w:cs="Consolas"/>
+        </w:rPr>
+        <w:t>Approving Authority:</w:t>
+      </w:r>
+    </w:p>
+    <w:p>
+      <w:pPr>
+        <w:rPr>
+          <w:rFonts w:ascii="Consolas" w:eastAsia="Consolas" w:hAnsi="Consolas" w:cs="Consolas"/>
+        </w:rPr>
+      </w:pPr>
+    </w:p>
+    <w:p>
+      <w:pPr>
+        <w:rPr>
+          <w:rFonts w:ascii="Consolas" w:eastAsia="Consolas" w:hAnsi="Consolas" w:cs="Consolas"/>
+        </w:rPr>
+      </w:pPr>
+    </w:p>
+    <w:p>
+      <w:pPr>
+        <w:rPr>
+          <w:rFonts w:ascii="Consolas" w:eastAsia="Consolas" w:hAnsi="Consolas" w:cs="Consolas"/>
+          <w:lang w:val="en-US"/>
+        </w:rPr>
+      </w:pPr>
+      <w:r>
+        <w:rPr>
+          <w:rFonts w:ascii="Consolas" w:eastAsia="Consolas" w:hAnsi="Consolas" w:cs="Consolas"/>
+          <w:u w:val="single"/>
+          <w:lang w:val="en-US"/>
+        </w:rPr>
+        <w:t xml:space="preserve">                         </w:t>
+      </w:r>
+      <w:r>
+        <w:tab/>
+      </w:r>
+      <w:r>
+        <w:rPr>
+          <w:rFonts w:ascii="Consolas" w:eastAsia="Consolas" w:hAnsi="Consolas" w:cs="Consolas"/>
+          <w:u w:val="single"/>
+          <w:lang w:val="en-US"/>
+        </w:rPr>
+        <w:t xml:space="preserve">                   </w:t>
+      </w:r>
+      <w:r>
+        <w:tab/>
+      </w:r>
+      <w:r>
+        <w:rPr>
+          <w:rFonts w:ascii="Consolas" w:eastAsia="Consolas" w:hAnsi="Consolas" w:cs="Consolas"/>
+          <w:lang w:val="en-US"/>
+        </w:rPr>
+        <w:t xml:space="preserve">Approve </w:t>
+      </w:r>
+      <w:proofErr w:type="gramStart"/>
+      <w:r>
+        <w:tab/>
+      </w:r>
+      <w:r>
+        <w:rPr>
+          <w:rFonts w:ascii="Consolas" w:eastAsia="Consolas" w:hAnsi="Consolas" w:cs="Consolas"/>
+          <w:lang w:val="en-US"/>
+        </w:rPr>
+        <w:t xml:space="preserve">  Deny</w:t>
+      </w:r>
+      <w:proofErr w:type="gramEnd"/>
+      <w:r>
+        <w:tab/>
+      </w:r>
+    </w:p>
+    <w:p>
+      <w:pPr>
+        <w:rPr>
+          <w:rFonts w:ascii="Consolas" w:eastAsia="Consolas" w:hAnsi="Consolas" w:cs="Consolas"/>
+        </w:rPr>
+      </w:pPr>
+      <w:r>
+        <w:rPr>
+          <w:rFonts w:ascii="Consolas" w:eastAsia="Consolas" w:hAnsi="Consolas" w:cs="Consolas"/>
+        </w:rPr>
+        <w:t>Signature</w:t>
+      </w:r>
+      <w:r>
+        <w:rPr>
+          <w:rFonts w:ascii="Consolas" w:eastAsia="Consolas" w:hAnsi="Consolas" w:cs="Consolas"/>
+        </w:rPr>
+        <w:tab/>
+      </w:r>
+      <w:r>
+        <w:rPr>
+          <w:rFonts w:ascii="Consolas" w:eastAsia="Consolas" w:hAnsi="Consolas" w:cs="Consolas"/>
+        </w:rPr>
+        <w:tab/>
+      </w:r>
+      <w:r>
+        <w:rPr>
+          <w:rFonts w:ascii="Consolas" w:eastAsia="Consolas" w:hAnsi="Consolas" w:cs="Consolas"/>
+        </w:rPr>
+        <w:tab/>
+      </w:r>
+      <w:r>
+        <w:rPr>
+          <w:rFonts w:ascii="Consolas" w:eastAsia="Consolas" w:hAnsi="Consolas" w:cs="Consolas"/>
+        </w:rPr>
+        <w:tab/>
+        <w:t>Date</w:t>
+      </w:r>
+    </w:p>
+    <w:p>
+      <w:pPr>
+        <w:rPr>
+          <w:rFonts w:ascii="Consolas" w:eastAsia="Consolas" w:hAnsi="Consolas" w:cs="Consolas"/>
+        </w:rPr>
+      </w:pPr>
+    </w:p>
+    <w:p>
+      <w:pPr>
+        <w:rPr>
+          <w:rFonts w:ascii="Consolas" w:eastAsia="Consolas" w:hAnsi="Consolas" w:cs="Consolas"/>
+        </w:rPr>
+      </w:pPr>
+      <w:r>
+        <w:rPr>
+          <w:rFonts w:ascii="Consolas" w:eastAsia="Consolas" w:hAnsi="Consolas" w:cs="Consolas"/>
+        </w:rPr>
+        <w:t>If denied, reasons include:</w:t>
+      </w:r>
+    </w:p>
+    <w:p>
+      <w:pPr>
+        <w:tabs>
+          <w:tab w:val="left" w:pos="10800"/>
+        </w:tabs>
+        <w:rPr>
+          <w:rFonts w:ascii="Consolas" w:eastAsia="Consolas" w:hAnsi="Consolas" w:cs="Consolas"/>
+          <w:u w:val="single"/>
+          <w:lang w:val="en-US"/>
+        </w:rPr>
+      </w:pPr>
+      <w:r>
+        <w:rPr>
+          <w:rFonts w:ascii="Consolas" w:eastAsia="Consolas" w:hAnsi="Consolas" w:cs="Consolas"/>
+          <w:u w:val="single"/>
+          <w:lang w:val="en-US"/>
+        </w:rPr>
+        <w:t>{</w:t>
+      </w:r>
+      <w:proofErr w:type="spellStart"/>
+      <w:r>
+        <w:rPr>
+          <w:rFonts w:ascii="Consolas" w:eastAsia="Consolas" w:hAnsi="Consolas" w:cs="Consolas"/>
+          <w:u w:val="single"/>
+          <w:lang w:val="en-US"/>
         </w:rPr>
         <w:t>denialReasons</w:t>
       </w:r>
@@ -1669,17 +1867,17 @@
         <w:rPr>
           <w:rFonts w:ascii="Consolas" w:eastAsia="Consolas" w:hAnsi="Consolas" w:cs="Consolas"/>
           <w:u w:val="single"/>
+          <w:lang w:val="en-US"/>
         </w:rPr>
         <w:t>}</w:t>
       </w:r>
       <w:r>
-        <w:rPr>
-          <w:rFonts w:ascii="Consolas" w:eastAsia="Consolas" w:hAnsi="Consolas" w:cs="Consolas"/>
-          <w:u w:val="single"/>
-        </w:rPr>
         <w:tab/>
       </w:r>
       <w:r>
+        <w:rPr>
+          <w:lang w:val="en-US"/>
+        </w:rPr>
         <w:br w:type="page"/>
       </w:r>
     </w:p>
@@ -1764,15 +1962,22 @@
     </w:p>
     <w:p>
       <w:pPr>
-        <w:shd w:val="clear" w:color="auto" w:fill="FFFFFF"/>
+        <w:shd w:val="clear" w:color="auto" w:fill="FFFFFF" w:themeFill="background1"/>
         <w:jc w:val="center"/>
+        <w:rPr>
+          <w:lang w:val="en-US"/>
+        </w:rPr>
       </w:pPr>
       <w:r>
+        <w:rPr>
+          <w:lang w:val="en-US"/>
+        </w:rPr>
         <w:t xml:space="preserve">INSTITUTION: </w:t>
       </w:r>
       <w:r>
         <w:rPr>
           <w:u w:val="single"/>
+          <w:lang w:val="en-US"/>
         </w:rPr>
         <w:t>{</w:t>
       </w:r>
@@ -1780,6 +1985,7 @@
       <w:r>
         <w:rPr>
           <w:u w:val="single"/>
+          <w:lang w:val="en-US"/>
         </w:rPr>
         <w:t>institutionName</w:t>
       </w:r>
@@ -1787,13 +1993,11 @@
       <w:r>
         <w:rPr>
           <w:u w:val="single"/>
+          <w:lang w:val="en-US"/>
         </w:rPr>
         <w:t>}</w:t>
       </w:r>
       <w:r>
-        <w:rPr>
-          <w:u w:val="single"/>
-        </w:rPr>
         <w:tab/>
       </w:r>
     </w:p>
@@ -1830,8 +2034,14 @@
               <w:tabs>
                 <w:tab w:val="left" w:pos="4320"/>
               </w:tabs>
-            </w:pPr>
-            <w:r>
+              <w:rPr>
+                <w:lang w:val="en-US"/>
+              </w:rPr>
+            </w:pPr>
+            <w:r>
+              <w:rPr>
+                <w:lang w:val="en-US"/>
+              </w:rPr>
               <w:t xml:space="preserve">Name: </w:t>
             </w:r>
             <w:r>
@@ -1899,9 +2109,13 @@
               </w:tabs>
               <w:rPr>
                 <w:u w:val="single"/>
-              </w:rPr>
-            </w:pPr>
-            <w:r>
+                <w:lang w:val="en-US"/>
+              </w:rPr>
+            </w:pPr>
+            <w:r>
+              <w:rPr>
+                <w:lang w:val="en-US"/>
+              </w:rPr>
               <w:t xml:space="preserve">Last CAF Score: </w:t>
             </w:r>
             <w:r>
@@ -1949,16 +2163,67 @@
                 <w:tab w:val="left" w:pos="4320"/>
               </w:tabs>
               <w:rPr>
+                <w:lang w:val="en-US"/>
+              </w:rPr>
+            </w:pPr>
+            <w:r>
+              <w:rPr>
+                <w:lang w:val="en-US"/>
+              </w:rPr>
+              <w:t>OMS ID</w:t>
+            </w:r>
+            <w:r>
+              <w:rPr>
+                <w:lang w:val="en-US"/>
+              </w:rPr>
+              <w:t xml:space="preserve">: </w:t>
+            </w:r>
+            <w:r>
+              <w:rPr>
                 <w:u w:val="single"/>
               </w:rPr>
-            </w:pPr>
-            <w:r>
-              <w:t xml:space="preserve">OMS ID: </w:t>
-            </w:r>
+              <w:t>{</w:t>
+            </w:r>
+            <w:proofErr w:type="spellStart"/>
             <w:r>
               <w:rPr>
                 <w:u w:val="single"/>
               </w:rPr>
+              <w:t>omsId</w:t>
+            </w:r>
+            <w:proofErr w:type="spellEnd"/>
+            <w:r>
+              <w:rPr>
+                <w:u w:val="single"/>
+              </w:rPr>
+              <w:t>}</w:t>
+            </w:r>
+            <w:r>
+              <w:rPr>
+                <w:u w:val="single"/>
+              </w:rPr>
+              <w:tab/>
+            </w:r>
+          </w:p>
+          <w:p>
+            <w:pPr>
+              <w:tabs>
+                <w:tab w:val="left" w:pos="4320"/>
+              </w:tabs>
+              <w:rPr>
+                <w:u w:val="single"/>
+              </w:rPr>
+            </w:pPr>
+            <w:r>
+              <w:t>Level of Care</w:t>
+            </w:r>
+            <w:r>
+              <w:t xml:space="preserve">: </w:t>
+            </w:r>
+            <w:r>
+              <w:rPr>
+                <w:u w:val="single"/>
+              </w:rPr>
               <w:t>{</w:t>
             </w:r>
             <w:proofErr w:type="spellStart"/>
@@ -1966,7 +2231,7 @@
               <w:rPr>
                 <w:u w:val="single"/>
               </w:rPr>
-              <w:t>omsId</w:t>
+              <w:t>levelOfCare</w:t>
             </w:r>
             <w:proofErr w:type="spellEnd"/>
             <w:r>
@@ -1989,49 +2254,20 @@
               </w:tabs>
               <w:rPr>
                 <w:u w:val="single"/>
-              </w:rPr>
-            </w:pPr>
-            <w:r>
-              <w:t xml:space="preserve">Level of Care: </w:t>
-            </w:r>
-            <w:r>
-              <w:rPr>
-                <w:u w:val="single"/>
-              </w:rPr>
-              <w:t>{</w:t>
-            </w:r>
-            <w:proofErr w:type="spellStart"/>
-            <w:r>
-              <w:rPr>
-                <w:u w:val="single"/>
-              </w:rPr>
-              <w:t>levelOfCare</w:t>
-            </w:r>
-            <w:proofErr w:type="spellEnd"/>
-            <w:r>
-              <w:rPr>
-                <w:u w:val="single"/>
-              </w:rPr>
-              <w:t>}</w:t>
-            </w:r>
-            <w:r>
-              <w:rPr>
-                <w:u w:val="single"/>
-              </w:rPr>
-              <w:tab/>
-            </w:r>
-          </w:p>
-          <w:p>
-            <w:pPr>
-              <w:tabs>
-                <w:tab w:val="left" w:pos="4320"/>
-              </w:tabs>
-              <w:rPr>
-                <w:u w:val="single"/>
-              </w:rPr>
-            </w:pPr>
-            <w:r>
-              <w:t xml:space="preserve">Last CAF Date: </w:t>
+                <w:lang w:val="en-US"/>
+              </w:rPr>
+            </w:pPr>
+            <w:r>
+              <w:rPr>
+                <w:lang w:val="en-US"/>
+              </w:rPr>
+              <w:t>Last CAF Date</w:t>
+            </w:r>
+            <w:r>
+              <w:rPr>
+                <w:lang w:val="en-US"/>
+              </w:rPr>
+              <w:t xml:space="preserve">: </w:t>
             </w:r>
             <w:r>
               <w:rPr>
@@ -2065,7 +2301,7 @@
     </w:tbl>
     <w:tbl>
       <w:tblPr>
-        <w:tblpPr w:leftFromText="187" w:rightFromText="187" w:topFromText="187" w:bottomFromText="187" w:vertAnchor="page" w:horzAnchor="margin" w:tblpY="3181"/>
+        <w:tblpPr w:leftFromText="187" w:rightFromText="187" w:topFromText="187" w:bottomFromText="187" w:vertAnchor="page" w:horzAnchor="margin" w:tblpY="3301"/>
         <w:tblW w:w="10800" w:type="dxa"/>
         <w:tblLayout w:type="fixed"/>
         <w:tblLook w:val="0600" w:firstRow="0" w:lastRow="0" w:firstColumn="0" w:lastColumn="0" w:noHBand="1" w:noVBand="1"/>
@@ -2112,15 +2348,45 @@
               <w:rPr>
                 <w:sz w:val="20"/>
                 <w:szCs w:val="20"/>
-              </w:rPr>
-            </w:pPr>
-            <w:r>
-              <w:rPr>
-                <w:sz w:val="20"/>
-                <w:szCs w:val="20"/>
-              </w:rPr>
-              <w:t>{#q1SelectedNone}*{/}None</w:t>
-            </w:r>
+                <w:lang w:val="en-US"/>
+              </w:rPr>
+            </w:pPr>
+            <w:r>
+              <w:rPr>
+                <w:sz w:val="20"/>
+                <w:szCs w:val="20"/>
+                <w:lang w:val="en-US"/>
+              </w:rPr>
+              <w:t>{#q1</w:t>
+            </w:r>
+            <w:proofErr w:type="gramStart"/>
+            <w:r>
+              <w:rPr>
+                <w:sz w:val="20"/>
+                <w:szCs w:val="20"/>
+                <w:lang w:val="en-US"/>
+              </w:rPr>
+              <w:t>SelectedNone}*</w:t>
+            </w:r>
+            <w:proofErr w:type="gramEnd"/>
+            <w:r>
+              <w:rPr>
+                <w:sz w:val="20"/>
+                <w:szCs w:val="20"/>
+                <w:lang w:val="en-US"/>
+              </w:rPr>
+              <w:t>{</w:t>
+            </w:r>
+            <w:proofErr w:type="gramStart"/>
+            <w:r>
+              <w:rPr>
+                <w:sz w:val="20"/>
+                <w:szCs w:val="20"/>
+                <w:lang w:val="en-US"/>
+              </w:rPr>
+              <w:t>/}None</w:t>
+            </w:r>
+            <w:proofErr w:type="gramEnd"/>
             <w:r>
               <w:tab/>
             </w:r>
@@ -2128,6 +2394,7 @@
               <w:rPr>
                 <w:sz w:val="20"/>
                 <w:szCs w:val="20"/>
+                <w:lang w:val="en-US"/>
               </w:rPr>
               <w:t>0</w:t>
             </w:r>
@@ -2142,14 +2409,52 @@
               <w:rPr>
                 <w:sz w:val="20"/>
                 <w:szCs w:val="20"/>
-              </w:rPr>
-            </w:pPr>
-            <w:r>
-              <w:rPr>
-                <w:sz w:val="20"/>
-                <w:szCs w:val="20"/>
-              </w:rPr>
-              <w:t>{#q1Selected0}*{/}ASSAULT – no weapon, no serious injury (last 18 months)</w:t>
+                <w:lang w:val="en-US"/>
+              </w:rPr>
+            </w:pPr>
+            <w:r>
+              <w:rPr>
+                <w:sz w:val="20"/>
+                <w:szCs w:val="20"/>
+                <w:lang w:val="en-US"/>
+              </w:rPr>
+              <w:t>{#q1Selected</w:t>
+            </w:r>
+            <w:proofErr w:type="gramStart"/>
+            <w:r>
+              <w:rPr>
+                <w:sz w:val="20"/>
+                <w:szCs w:val="20"/>
+                <w:lang w:val="en-US"/>
+              </w:rPr>
+              <w:t>0}*</w:t>
+            </w:r>
+            <w:proofErr w:type="gramEnd"/>
+            <w:r>
+              <w:rPr>
+                <w:sz w:val="20"/>
+                <w:szCs w:val="20"/>
+                <w:lang w:val="en-US"/>
+              </w:rPr>
+              <w:t>{</w:t>
+            </w:r>
+            <w:proofErr w:type="gramStart"/>
+            <w:r>
+              <w:rPr>
+                <w:sz w:val="20"/>
+                <w:szCs w:val="20"/>
+                <w:lang w:val="en-US"/>
+              </w:rPr>
+              <w:t>/}ASSAULT</w:t>
+            </w:r>
+            <w:proofErr w:type="gramEnd"/>
+            <w:r>
+              <w:rPr>
+                <w:sz w:val="20"/>
+                <w:szCs w:val="20"/>
+                <w:lang w:val="en-US"/>
+              </w:rPr>
+              <w:t xml:space="preserve"> – no weapon, no serious injury (last 18 months)</w:t>
             </w:r>
             <w:r>
               <w:tab/>
@@ -2158,6 +2463,7 @@
               <w:rPr>
                 <w:sz w:val="20"/>
                 <w:szCs w:val="20"/>
+                <w:lang w:val="en-US"/>
               </w:rPr>
               <w:t>3</w:t>
             </w:r>
@@ -2172,14 +2478,52 @@
               <w:rPr>
                 <w:sz w:val="20"/>
                 <w:szCs w:val="20"/>
-              </w:rPr>
-            </w:pPr>
-            <w:r>
-              <w:rPr>
-                <w:sz w:val="20"/>
-                <w:szCs w:val="20"/>
-              </w:rPr>
-              <w:t>{#q1Selected1}*{/}ASSAULT – with weapon, no serious injury (last 18 months)</w:t>
+                <w:lang w:val="en-US"/>
+              </w:rPr>
+            </w:pPr>
+            <w:r>
+              <w:rPr>
+                <w:sz w:val="20"/>
+                <w:szCs w:val="20"/>
+                <w:lang w:val="en-US"/>
+              </w:rPr>
+              <w:t>{#q1Selected</w:t>
+            </w:r>
+            <w:proofErr w:type="gramStart"/>
+            <w:r>
+              <w:rPr>
+                <w:sz w:val="20"/>
+                <w:szCs w:val="20"/>
+                <w:lang w:val="en-US"/>
+              </w:rPr>
+              <w:t>1}*</w:t>
+            </w:r>
+            <w:proofErr w:type="gramEnd"/>
+            <w:r>
+              <w:rPr>
+                <w:sz w:val="20"/>
+                <w:szCs w:val="20"/>
+                <w:lang w:val="en-US"/>
+              </w:rPr>
+              <w:t>{</w:t>
+            </w:r>
+            <w:proofErr w:type="gramStart"/>
+            <w:r>
+              <w:rPr>
+                <w:sz w:val="20"/>
+                <w:szCs w:val="20"/>
+                <w:lang w:val="en-US"/>
+              </w:rPr>
+              <w:t>/}ASSAULT</w:t>
+            </w:r>
+            <w:proofErr w:type="gramEnd"/>
+            <w:r>
+              <w:rPr>
+                <w:sz w:val="20"/>
+                <w:szCs w:val="20"/>
+                <w:lang w:val="en-US"/>
+              </w:rPr>
+              <w:t xml:space="preserve"> – with weapon, no serious injury (last 18 months)</w:t>
             </w:r>
             <w:r>
               <w:tab/>
@@ -2188,6 +2532,7 @@
               <w:rPr>
                 <w:sz w:val="20"/>
                 <w:szCs w:val="20"/>
+                <w:lang w:val="en-US"/>
               </w:rPr>
               <w:t>5</w:t>
             </w:r>
@@ -2202,14 +2547,52 @@
               <w:rPr>
                 <w:sz w:val="20"/>
                 <w:szCs w:val="20"/>
-              </w:rPr>
-            </w:pPr>
-            <w:r>
-              <w:rPr>
-                <w:sz w:val="20"/>
-                <w:szCs w:val="20"/>
-              </w:rPr>
-              <w:t>{#q1Selected2}*{/}ASSAULT – with or without weapon, with serious injury or death (last 42 months)</w:t>
+                <w:lang w:val="en-US"/>
+              </w:rPr>
+            </w:pPr>
+            <w:r>
+              <w:rPr>
+                <w:sz w:val="20"/>
+                <w:szCs w:val="20"/>
+                <w:lang w:val="en-US"/>
+              </w:rPr>
+              <w:t>{#q1Selected</w:t>
+            </w:r>
+            <w:proofErr w:type="gramStart"/>
+            <w:r>
+              <w:rPr>
+                <w:sz w:val="20"/>
+                <w:szCs w:val="20"/>
+                <w:lang w:val="en-US"/>
+              </w:rPr>
+              <w:t>2}*</w:t>
+            </w:r>
+            <w:proofErr w:type="gramEnd"/>
+            <w:r>
+              <w:rPr>
+                <w:sz w:val="20"/>
+                <w:szCs w:val="20"/>
+                <w:lang w:val="en-US"/>
+              </w:rPr>
+              <w:t>{</w:t>
+            </w:r>
+            <w:proofErr w:type="gramStart"/>
+            <w:r>
+              <w:rPr>
+                <w:sz w:val="20"/>
+                <w:szCs w:val="20"/>
+                <w:lang w:val="en-US"/>
+              </w:rPr>
+              <w:t>/}ASSAULT</w:t>
+            </w:r>
+            <w:proofErr w:type="gramEnd"/>
+            <w:r>
+              <w:rPr>
+                <w:sz w:val="20"/>
+                <w:szCs w:val="20"/>
+                <w:lang w:val="en-US"/>
+              </w:rPr>
+              <w:t xml:space="preserve"> – with or without weapon, with serious injury or death (last 42 months)</w:t>
             </w:r>
             <w:r>
               <w:tab/>
@@ -2218,6 +2601,7 @@
               <w:rPr>
                 <w:sz w:val="20"/>
                 <w:szCs w:val="20"/>
+                <w:lang w:val="en-US"/>
               </w:rPr>
               <w:t>7</w:t>
             </w:r>
@@ -2232,14 +2616,52 @@
               <w:rPr>
                 <w:sz w:val="20"/>
                 <w:szCs w:val="20"/>
-              </w:rPr>
-            </w:pPr>
-            <w:r>
-              <w:rPr>
-                <w:sz w:val="20"/>
-                <w:szCs w:val="20"/>
-              </w:rPr>
-              <w:t>{#q1Selected3}*{/}ASSAULT – with or without weapon with serious injury or death (43 through 60 months)</w:t>
+                <w:lang w:val="en-US"/>
+              </w:rPr>
+            </w:pPr>
+            <w:r>
+              <w:rPr>
+                <w:sz w:val="20"/>
+                <w:szCs w:val="20"/>
+                <w:lang w:val="en-US"/>
+              </w:rPr>
+              <w:t>{#q1Selected</w:t>
+            </w:r>
+            <w:proofErr w:type="gramStart"/>
+            <w:r>
+              <w:rPr>
+                <w:sz w:val="20"/>
+                <w:szCs w:val="20"/>
+                <w:lang w:val="en-US"/>
+              </w:rPr>
+              <w:t>3}*</w:t>
+            </w:r>
+            <w:proofErr w:type="gramEnd"/>
+            <w:r>
+              <w:rPr>
+                <w:sz w:val="20"/>
+                <w:szCs w:val="20"/>
+                <w:lang w:val="en-US"/>
+              </w:rPr>
+              <w:t>{</w:t>
+            </w:r>
+            <w:proofErr w:type="gramStart"/>
+            <w:r>
+              <w:rPr>
+                <w:sz w:val="20"/>
+                <w:szCs w:val="20"/>
+                <w:lang w:val="en-US"/>
+              </w:rPr>
+              <w:t>/}ASSAULT</w:t>
+            </w:r>
+            <w:proofErr w:type="gramEnd"/>
+            <w:r>
+              <w:rPr>
+                <w:sz w:val="20"/>
+                <w:szCs w:val="20"/>
+                <w:lang w:val="en-US"/>
+              </w:rPr>
+              <w:t xml:space="preserve"> – with or without weapon with serious injury or death (43 through 60 months)</w:t>
             </w:r>
             <w:r>
               <w:tab/>
@@ -2248,6 +2670,7 @@
               <w:rPr>
                 <w:sz w:val="20"/>
                 <w:szCs w:val="20"/>
+                <w:lang w:val="en-US"/>
               </w:rPr>
               <w:t>5</w:t>
             </w:r>
@@ -2378,15 +2801,45 @@
               <w:rPr>
                 <w:sz w:val="20"/>
                 <w:szCs w:val="20"/>
-              </w:rPr>
-            </w:pPr>
-            <w:r>
-              <w:rPr>
-                <w:sz w:val="20"/>
-                <w:szCs w:val="20"/>
-              </w:rPr>
-              <w:t>{#q2Selected0}*{/}No</w:t>
-            </w:r>
+                <w:lang w:val="en-US"/>
+              </w:rPr>
+            </w:pPr>
+            <w:r>
+              <w:rPr>
+                <w:sz w:val="20"/>
+                <w:szCs w:val="20"/>
+                <w:lang w:val="en-US"/>
+              </w:rPr>
+              <w:t>{#q2Selected</w:t>
+            </w:r>
+            <w:proofErr w:type="gramStart"/>
+            <w:r>
+              <w:rPr>
+                <w:sz w:val="20"/>
+                <w:szCs w:val="20"/>
+                <w:lang w:val="en-US"/>
+              </w:rPr>
+              <w:t>0}*</w:t>
+            </w:r>
+            <w:proofErr w:type="gramEnd"/>
+            <w:r>
+              <w:rPr>
+                <w:sz w:val="20"/>
+                <w:szCs w:val="20"/>
+                <w:lang w:val="en-US"/>
+              </w:rPr>
+              <w:t>{</w:t>
+            </w:r>
+            <w:proofErr w:type="gramStart"/>
+            <w:r>
+              <w:rPr>
+                <w:sz w:val="20"/>
+                <w:szCs w:val="20"/>
+                <w:lang w:val="en-US"/>
+              </w:rPr>
+              <w:t>/}No</w:t>
+            </w:r>
+            <w:proofErr w:type="gramEnd"/>
             <w:r>
               <w:tab/>
             </w:r>
@@ -2394,6 +2847,7 @@
               <w:rPr>
                 <w:sz w:val="20"/>
                 <w:szCs w:val="20"/>
+                <w:lang w:val="en-US"/>
               </w:rPr>
               <w:t>0</w:t>
             </w:r>
@@ -2410,15 +2864,45 @@
                 <w:iCs/>
                 <w:sz w:val="20"/>
                 <w:szCs w:val="20"/>
-              </w:rPr>
-            </w:pPr>
-            <w:r>
-              <w:rPr>
-                <w:sz w:val="20"/>
-                <w:szCs w:val="20"/>
-              </w:rPr>
-              <w:t>{#q2Selected1}*{/}Yes</w:t>
-            </w:r>
+                <w:lang w:val="en-US"/>
+              </w:rPr>
+            </w:pPr>
+            <w:r>
+              <w:rPr>
+                <w:sz w:val="20"/>
+                <w:szCs w:val="20"/>
+                <w:lang w:val="en-US"/>
+              </w:rPr>
+              <w:t>{#q2Selected</w:t>
+            </w:r>
+            <w:proofErr w:type="gramStart"/>
+            <w:r>
+              <w:rPr>
+                <w:sz w:val="20"/>
+                <w:szCs w:val="20"/>
+                <w:lang w:val="en-US"/>
+              </w:rPr>
+              <w:t>1}*</w:t>
+            </w:r>
+            <w:proofErr w:type="gramEnd"/>
+            <w:r>
+              <w:rPr>
+                <w:sz w:val="20"/>
+                <w:szCs w:val="20"/>
+                <w:lang w:val="en-US"/>
+              </w:rPr>
+              <w:t>{</w:t>
+            </w:r>
+            <w:proofErr w:type="gramStart"/>
+            <w:r>
+              <w:rPr>
+                <w:sz w:val="20"/>
+                <w:szCs w:val="20"/>
+                <w:lang w:val="en-US"/>
+              </w:rPr>
+              <w:t>/}Yes</w:t>
+            </w:r>
+            <w:proofErr w:type="gramEnd"/>
             <w:r>
               <w:tab/>
             </w:r>
@@ -2428,6 +2912,7 @@
                 <w:iCs/>
                 <w:sz w:val="20"/>
                 <w:szCs w:val="20"/>
+                <w:lang w:val="en-US"/>
               </w:rPr>
               <w:t>3</w:t>
             </w:r>
@@ -2551,15 +3036,45 @@
               <w:rPr>
                 <w:sz w:val="20"/>
                 <w:szCs w:val="20"/>
-              </w:rPr>
-            </w:pPr>
-            <w:r>
-              <w:rPr>
-                <w:sz w:val="20"/>
-                <w:szCs w:val="20"/>
-              </w:rPr>
-              <w:t>{#q3Selected0}*{/}Low</w:t>
-            </w:r>
+                <w:lang w:val="en-US"/>
+              </w:rPr>
+            </w:pPr>
+            <w:r>
+              <w:rPr>
+                <w:sz w:val="20"/>
+                <w:szCs w:val="20"/>
+                <w:lang w:val="en-US"/>
+              </w:rPr>
+              <w:t>{#q3Selected</w:t>
+            </w:r>
+            <w:proofErr w:type="gramStart"/>
+            <w:r>
+              <w:rPr>
+                <w:sz w:val="20"/>
+                <w:szCs w:val="20"/>
+                <w:lang w:val="en-US"/>
+              </w:rPr>
+              <w:t>0}*</w:t>
+            </w:r>
+            <w:proofErr w:type="gramEnd"/>
+            <w:r>
+              <w:rPr>
+                <w:sz w:val="20"/>
+                <w:szCs w:val="20"/>
+                <w:lang w:val="en-US"/>
+              </w:rPr>
+              <w:t>{</w:t>
+            </w:r>
+            <w:proofErr w:type="gramStart"/>
+            <w:r>
+              <w:rPr>
+                <w:sz w:val="20"/>
+                <w:szCs w:val="20"/>
+                <w:lang w:val="en-US"/>
+              </w:rPr>
+              <w:t>/}Low</w:t>
+            </w:r>
+            <w:proofErr w:type="gramEnd"/>
             <w:r>
               <w:tab/>
             </w:r>
@@ -2567,6 +3082,7 @@
               <w:rPr>
                 <w:sz w:val="20"/>
                 <w:szCs w:val="20"/>
+                <w:lang w:val="en-US"/>
               </w:rPr>
               <w:t>0</w:t>
             </w:r>
@@ -2581,15 +3097,45 @@
               <w:rPr>
                 <w:sz w:val="20"/>
                 <w:szCs w:val="20"/>
-              </w:rPr>
-            </w:pPr>
-            <w:r>
-              <w:rPr>
-                <w:sz w:val="20"/>
-                <w:szCs w:val="20"/>
-              </w:rPr>
-              <w:t>{#q3Selected1}*{/}Moderate</w:t>
-            </w:r>
+                <w:lang w:val="en-US"/>
+              </w:rPr>
+            </w:pPr>
+            <w:r>
+              <w:rPr>
+                <w:sz w:val="20"/>
+                <w:szCs w:val="20"/>
+                <w:lang w:val="en-US"/>
+              </w:rPr>
+              <w:t>{#q3Selected</w:t>
+            </w:r>
+            <w:proofErr w:type="gramStart"/>
+            <w:r>
+              <w:rPr>
+                <w:sz w:val="20"/>
+                <w:szCs w:val="20"/>
+                <w:lang w:val="en-US"/>
+              </w:rPr>
+              <w:t>1}*</w:t>
+            </w:r>
+            <w:proofErr w:type="gramEnd"/>
+            <w:r>
+              <w:rPr>
+                <w:sz w:val="20"/>
+                <w:szCs w:val="20"/>
+                <w:lang w:val="en-US"/>
+              </w:rPr>
+              <w:t>{</w:t>
+            </w:r>
+            <w:proofErr w:type="gramStart"/>
+            <w:r>
+              <w:rPr>
+                <w:sz w:val="20"/>
+                <w:szCs w:val="20"/>
+                <w:lang w:val="en-US"/>
+              </w:rPr>
+              <w:t>/}Moderate</w:t>
+            </w:r>
+            <w:proofErr w:type="gramEnd"/>
             <w:r>
               <w:tab/>
             </w:r>
@@ -2597,6 +3143,7 @@
               <w:rPr>
                 <w:sz w:val="20"/>
                 <w:szCs w:val="20"/>
+                <w:lang w:val="en-US"/>
               </w:rPr>
               <w:t>1</w:t>
             </w:r>
@@ -2611,15 +3158,45 @@
               <w:rPr>
                 <w:sz w:val="20"/>
                 <w:szCs w:val="20"/>
-              </w:rPr>
-            </w:pPr>
-            <w:r>
-              <w:rPr>
-                <w:sz w:val="20"/>
-                <w:szCs w:val="20"/>
-              </w:rPr>
-              <w:t>{#q3Selected2}*{/}High</w:t>
-            </w:r>
+                <w:lang w:val="en-US"/>
+              </w:rPr>
+            </w:pPr>
+            <w:r>
+              <w:rPr>
+                <w:sz w:val="20"/>
+                <w:szCs w:val="20"/>
+                <w:lang w:val="en-US"/>
+              </w:rPr>
+              <w:t>{#q3Selected</w:t>
+            </w:r>
+            <w:proofErr w:type="gramStart"/>
+            <w:r>
+              <w:rPr>
+                <w:sz w:val="20"/>
+                <w:szCs w:val="20"/>
+                <w:lang w:val="en-US"/>
+              </w:rPr>
+              <w:t>2}*</w:t>
+            </w:r>
+            <w:proofErr w:type="gramEnd"/>
+            <w:r>
+              <w:rPr>
+                <w:sz w:val="20"/>
+                <w:szCs w:val="20"/>
+                <w:lang w:val="en-US"/>
+              </w:rPr>
+              <w:t>{</w:t>
+            </w:r>
+            <w:proofErr w:type="gramStart"/>
+            <w:r>
+              <w:rPr>
+                <w:sz w:val="20"/>
+                <w:szCs w:val="20"/>
+                <w:lang w:val="en-US"/>
+              </w:rPr>
+              <w:t>/}High</w:t>
+            </w:r>
+            <w:proofErr w:type="gramEnd"/>
             <w:r>
               <w:tab/>
             </w:r>
@@ -2627,6 +3204,7 @@
               <w:rPr>
                 <w:sz w:val="20"/>
                 <w:szCs w:val="20"/>
+                <w:lang w:val="en-US"/>
               </w:rPr>
               <w:t>3</w:t>
             </w:r>
@@ -2641,15 +3219,45 @@
               <w:rPr>
                 <w:sz w:val="20"/>
                 <w:szCs w:val="20"/>
-              </w:rPr>
-            </w:pPr>
-            <w:r>
-              <w:rPr>
-                <w:sz w:val="20"/>
-                <w:szCs w:val="20"/>
-              </w:rPr>
-              <w:t>{#q3Selected3}*{/}Highest</w:t>
-            </w:r>
+                <w:lang w:val="en-US"/>
+              </w:rPr>
+            </w:pPr>
+            <w:r>
+              <w:rPr>
+                <w:sz w:val="20"/>
+                <w:szCs w:val="20"/>
+                <w:lang w:val="en-US"/>
+              </w:rPr>
+              <w:t>{#q3Selected</w:t>
+            </w:r>
+            <w:proofErr w:type="gramStart"/>
+            <w:r>
+              <w:rPr>
+                <w:sz w:val="20"/>
+                <w:szCs w:val="20"/>
+                <w:lang w:val="en-US"/>
+              </w:rPr>
+              <w:t>3}*</w:t>
+            </w:r>
+            <w:proofErr w:type="gramEnd"/>
+            <w:r>
+              <w:rPr>
+                <w:sz w:val="20"/>
+                <w:szCs w:val="20"/>
+                <w:lang w:val="en-US"/>
+              </w:rPr>
+              <w:t>{</w:t>
+            </w:r>
+            <w:proofErr w:type="gramStart"/>
+            <w:r>
+              <w:rPr>
+                <w:sz w:val="20"/>
+                <w:szCs w:val="20"/>
+                <w:lang w:val="en-US"/>
+              </w:rPr>
+              <w:t>/}Highest</w:t>
+            </w:r>
+            <w:proofErr w:type="gramEnd"/>
             <w:r>
               <w:tab/>
             </w:r>
@@ -2657,6 +3265,7 @@
               <w:rPr>
                 <w:sz w:val="20"/>
                 <w:szCs w:val="20"/>
+                <w:lang w:val="en-US"/>
               </w:rPr>
               <w:t>4</w:t>
             </w:r>
@@ -2780,15 +3389,45 @@
               <w:rPr>
                 <w:sz w:val="20"/>
                 <w:szCs w:val="20"/>
-              </w:rPr>
-            </w:pPr>
-            <w:r>
-              <w:rPr>
-                <w:sz w:val="20"/>
-                <w:szCs w:val="20"/>
-              </w:rPr>
-              <w:t>{#q4Selected0}*{/}Low</w:t>
-            </w:r>
+                <w:lang w:val="en-US"/>
+              </w:rPr>
+            </w:pPr>
+            <w:r>
+              <w:rPr>
+                <w:sz w:val="20"/>
+                <w:szCs w:val="20"/>
+                <w:lang w:val="en-US"/>
+              </w:rPr>
+              <w:t>{#q4Selected</w:t>
+            </w:r>
+            <w:proofErr w:type="gramStart"/>
+            <w:r>
+              <w:rPr>
+                <w:sz w:val="20"/>
+                <w:szCs w:val="20"/>
+                <w:lang w:val="en-US"/>
+              </w:rPr>
+              <w:t>0}*</w:t>
+            </w:r>
+            <w:proofErr w:type="gramEnd"/>
+            <w:r>
+              <w:rPr>
+                <w:sz w:val="20"/>
+                <w:szCs w:val="20"/>
+                <w:lang w:val="en-US"/>
+              </w:rPr>
+              <w:t>{</w:t>
+            </w:r>
+            <w:proofErr w:type="gramStart"/>
+            <w:r>
+              <w:rPr>
+                <w:sz w:val="20"/>
+                <w:szCs w:val="20"/>
+                <w:lang w:val="en-US"/>
+              </w:rPr>
+              <w:t>/}Low</w:t>
+            </w:r>
+            <w:proofErr w:type="gramEnd"/>
             <w:r>
               <w:tab/>
             </w:r>
@@ -2796,6 +3435,7 @@
               <w:rPr>
                 <w:sz w:val="20"/>
                 <w:szCs w:val="20"/>
+                <w:lang w:val="en-US"/>
               </w:rPr>
               <w:t>0</w:t>
             </w:r>
@@ -2810,15 +3450,45 @@
               <w:rPr>
                 <w:sz w:val="20"/>
                 <w:szCs w:val="20"/>
-              </w:rPr>
-            </w:pPr>
-            <w:r>
-              <w:rPr>
-                <w:sz w:val="20"/>
-                <w:szCs w:val="20"/>
-              </w:rPr>
-              <w:t>{#q4Selected1}*{/}Moderate</w:t>
-            </w:r>
+                <w:lang w:val="en-US"/>
+              </w:rPr>
+            </w:pPr>
+            <w:r>
+              <w:rPr>
+                <w:sz w:val="20"/>
+                <w:szCs w:val="20"/>
+                <w:lang w:val="en-US"/>
+              </w:rPr>
+              <w:t>{#q4Selected</w:t>
+            </w:r>
+            <w:proofErr w:type="gramStart"/>
+            <w:r>
+              <w:rPr>
+                <w:sz w:val="20"/>
+                <w:szCs w:val="20"/>
+                <w:lang w:val="en-US"/>
+              </w:rPr>
+              <w:t>1}*</w:t>
+            </w:r>
+            <w:proofErr w:type="gramEnd"/>
+            <w:r>
+              <w:rPr>
+                <w:sz w:val="20"/>
+                <w:szCs w:val="20"/>
+                <w:lang w:val="en-US"/>
+              </w:rPr>
+              <w:t>{</w:t>
+            </w:r>
+            <w:proofErr w:type="gramStart"/>
+            <w:r>
+              <w:rPr>
+                <w:sz w:val="20"/>
+                <w:szCs w:val="20"/>
+                <w:lang w:val="en-US"/>
+              </w:rPr>
+              <w:t>/}Moderate</w:t>
+            </w:r>
+            <w:proofErr w:type="gramEnd"/>
             <w:r>
               <w:tab/>
             </w:r>
@@ -2826,6 +3496,7 @@
               <w:rPr>
                 <w:sz w:val="20"/>
                 <w:szCs w:val="20"/>
+                <w:lang w:val="en-US"/>
               </w:rPr>
               <w:t>1</w:t>
             </w:r>
@@ -2840,15 +3511,45 @@
               <w:rPr>
                 <w:sz w:val="20"/>
                 <w:szCs w:val="20"/>
-              </w:rPr>
-            </w:pPr>
-            <w:r>
-              <w:rPr>
-                <w:sz w:val="20"/>
-                <w:szCs w:val="20"/>
-              </w:rPr>
-              <w:t>{#q4Selected2}*{/}High</w:t>
-            </w:r>
+                <w:lang w:val="en-US"/>
+              </w:rPr>
+            </w:pPr>
+            <w:r>
+              <w:rPr>
+                <w:sz w:val="20"/>
+                <w:szCs w:val="20"/>
+                <w:lang w:val="en-US"/>
+              </w:rPr>
+              <w:t>{#q4Selected</w:t>
+            </w:r>
+            <w:proofErr w:type="gramStart"/>
+            <w:r>
+              <w:rPr>
+                <w:sz w:val="20"/>
+                <w:szCs w:val="20"/>
+                <w:lang w:val="en-US"/>
+              </w:rPr>
+              <w:t>2}*</w:t>
+            </w:r>
+            <w:proofErr w:type="gramEnd"/>
+            <w:r>
+              <w:rPr>
+                <w:sz w:val="20"/>
+                <w:szCs w:val="20"/>
+                <w:lang w:val="en-US"/>
+              </w:rPr>
+              <w:t>{</w:t>
+            </w:r>
+            <w:proofErr w:type="gramStart"/>
+            <w:r>
+              <w:rPr>
+                <w:sz w:val="20"/>
+                <w:szCs w:val="20"/>
+                <w:lang w:val="en-US"/>
+              </w:rPr>
+              <w:t>/}High</w:t>
+            </w:r>
+            <w:proofErr w:type="gramEnd"/>
             <w:r>
               <w:tab/>
             </w:r>
@@ -2856,6 +3557,7 @@
               <w:rPr>
                 <w:sz w:val="20"/>
                 <w:szCs w:val="20"/>
+                <w:lang w:val="en-US"/>
               </w:rPr>
               <w:t>3</w:t>
             </w:r>
@@ -2870,15 +3572,45 @@
               <w:rPr>
                 <w:sz w:val="20"/>
                 <w:szCs w:val="20"/>
-              </w:rPr>
-            </w:pPr>
-            <w:r>
-              <w:rPr>
-                <w:sz w:val="20"/>
-                <w:szCs w:val="20"/>
-              </w:rPr>
-              <w:t>{#q4Selected3}*{/}Highest</w:t>
-            </w:r>
+                <w:lang w:val="en-US"/>
+              </w:rPr>
+            </w:pPr>
+            <w:r>
+              <w:rPr>
+                <w:sz w:val="20"/>
+                <w:szCs w:val="20"/>
+                <w:lang w:val="en-US"/>
+              </w:rPr>
+              <w:t>{#q4Selected</w:t>
+            </w:r>
+            <w:proofErr w:type="gramStart"/>
+            <w:r>
+              <w:rPr>
+                <w:sz w:val="20"/>
+                <w:szCs w:val="20"/>
+                <w:lang w:val="en-US"/>
+              </w:rPr>
+              <w:t>3}*</w:t>
+            </w:r>
+            <w:proofErr w:type="gramEnd"/>
+            <w:r>
+              <w:rPr>
+                <w:sz w:val="20"/>
+                <w:szCs w:val="20"/>
+                <w:lang w:val="en-US"/>
+              </w:rPr>
+              <w:t>{</w:t>
+            </w:r>
+            <w:proofErr w:type="gramStart"/>
+            <w:r>
+              <w:rPr>
+                <w:sz w:val="20"/>
+                <w:szCs w:val="20"/>
+                <w:lang w:val="en-US"/>
+              </w:rPr>
+              <w:t>/}Highest</w:t>
+            </w:r>
+            <w:proofErr w:type="gramEnd"/>
             <w:r>
               <w:tab/>
             </w:r>
@@ -2886,6 +3618,7 @@
               <w:rPr>
                 <w:sz w:val="20"/>
                 <w:szCs w:val="20"/>
+                <w:lang w:val="en-US"/>
               </w:rPr>
               <w:t>4</w:t>
             </w:r>
@@ -3118,12 +3851,13 @@
           </w:tcPr>
           <w:p>
             <w:pPr>
-              <w:shd w:val="clear" w:color="auto" w:fill="FFFFFF"/>
+              <w:shd w:val="clear" w:color="auto" w:fill="FFFFFF" w:themeFill="background1"/>
               <w:jc w:val="center"/>
               <w:rPr>
                 <w:sz w:val="27"/>
                 <w:szCs w:val="27"/>
                 <w:u w:val="single"/>
+                <w:lang w:val="en-US"/>
               </w:rPr>
             </w:pPr>
             <w:r>
@@ -3131,6 +3865,7 @@
                 <w:sz w:val="27"/>
                 <w:szCs w:val="27"/>
                 <w:u w:val="single"/>
+                <w:lang w:val="en-US"/>
               </w:rPr>
               <w:t>{</w:t>
             </w:r>
@@ -3140,6 +3875,7 @@
                 <w:sz w:val="27"/>
                 <w:szCs w:val="27"/>
                 <w:u w:val="single"/>
+                <w:lang w:val="en-US"/>
               </w:rPr>
               <w:t>scheduleAScore</w:t>
             </w:r>
@@ -3149,19 +3885,21 @@
                 <w:sz w:val="27"/>
                 <w:szCs w:val="27"/>
                 <w:u w:val="single"/>
+                <w:lang w:val="en-US"/>
               </w:rPr>
               <w:t>}</w:t>
             </w:r>
           </w:p>
           <w:p>
             <w:pPr>
-              <w:shd w:val="clear" w:color="auto" w:fill="FFFFFF"/>
+              <w:shd w:val="clear" w:color="auto" w:fill="FFFFFF" w:themeFill="background1"/>
               <w:jc w:val="center"/>
             </w:pPr>
             <w:r>
               <w:rPr>
                 <w:sz w:val="14"/>
                 <w:szCs w:val="14"/>
+                <w:lang w:val="en-US"/>
               </w:rPr>
               <w:t>{</w:t>
             </w:r>
@@ -3170,6 +3908,7 @@
               <w:rPr>
                 <w:sz w:val="14"/>
                 <w:szCs w:val="14"/>
+                <w:lang w:val="en-US"/>
               </w:rPr>
               <w:t>scheduleAText</w:t>
             </w:r>
@@ -3178,6 +3917,7 @@
               <w:rPr>
                 <w:sz w:val="14"/>
                 <w:szCs w:val="14"/>
+                <w:lang w:val="en-US"/>
               </w:rPr>
               <w:t>}</w:t>
             </w:r>
@@ -3188,7 +3928,7 @@
     <w:p/>
     <w:tbl>
       <w:tblPr>
-        <w:tblpPr w:leftFromText="187" w:rightFromText="187" w:topFromText="187" w:bottomFromText="187" w:horzAnchor="margin" w:tblpYSpec="top"/>
+        <w:tblpPr w:leftFromText="187" w:rightFromText="187" w:topFromText="187" w:bottomFromText="187" w:vertAnchor="page" w:horzAnchor="margin" w:tblpY="1051"/>
         <w:tblW w:w="10800" w:type="dxa"/>
         <w:tblLayout w:type="fixed"/>
         <w:tblLook w:val="0600" w:firstRow="0" w:lastRow="0" w:firstColumn="0" w:lastColumn="0" w:noHBand="1" w:noVBand="1"/>
@@ -3240,14 +3980,52 @@
               <w:rPr>
                 <w:sz w:val="20"/>
                 <w:szCs w:val="20"/>
-              </w:rPr>
-            </w:pPr>
-            <w:r>
-              <w:rPr>
-                <w:sz w:val="20"/>
-                <w:szCs w:val="20"/>
-              </w:rPr>
-              <w:t>{#q5Selected0}*{/}No escapes or attempts</w:t>
+                <w:lang w:val="en-US"/>
+              </w:rPr>
+            </w:pPr>
+            <w:r>
+              <w:rPr>
+                <w:sz w:val="20"/>
+                <w:szCs w:val="20"/>
+                <w:lang w:val="en-US"/>
+              </w:rPr>
+              <w:t>{#q5Selected</w:t>
+            </w:r>
+            <w:proofErr w:type="gramStart"/>
+            <w:r>
+              <w:rPr>
+                <w:sz w:val="20"/>
+                <w:szCs w:val="20"/>
+                <w:lang w:val="en-US"/>
+              </w:rPr>
+              <w:t>0}*</w:t>
+            </w:r>
+            <w:proofErr w:type="gramEnd"/>
+            <w:r>
+              <w:rPr>
+                <w:sz w:val="20"/>
+                <w:szCs w:val="20"/>
+                <w:lang w:val="en-US"/>
+              </w:rPr>
+              <w:t>{</w:t>
+            </w:r>
+            <w:proofErr w:type="gramStart"/>
+            <w:r>
+              <w:rPr>
+                <w:sz w:val="20"/>
+                <w:szCs w:val="20"/>
+                <w:lang w:val="en-US"/>
+              </w:rPr>
+              <w:t>/}No</w:t>
+            </w:r>
+            <w:proofErr w:type="gramEnd"/>
+            <w:r>
+              <w:rPr>
+                <w:sz w:val="20"/>
+                <w:szCs w:val="20"/>
+                <w:lang w:val="en-US"/>
+              </w:rPr>
+              <w:t xml:space="preserve"> escapes or attempts</w:t>
             </w:r>
             <w:r>
               <w:tab/>
@@ -3256,6 +4034,7 @@
               <w:rPr>
                 <w:sz w:val="20"/>
                 <w:szCs w:val="20"/>
+                <w:lang w:val="en-US"/>
               </w:rPr>
               <w:t>-2</w:t>
             </w:r>
@@ -3272,14 +4051,52 @@
               <w:rPr>
                 <w:sz w:val="20"/>
                 <w:szCs w:val="20"/>
-              </w:rPr>
-            </w:pPr>
-            <w:r>
-              <w:rPr>
-                <w:sz w:val="20"/>
-                <w:szCs w:val="20"/>
-              </w:rPr>
-              <w:t>{#q5Selected1}*{/}Escape or attempt from minimum custody, no actual or threatened violence: over 1 year ago</w:t>
+                <w:lang w:val="en-US"/>
+              </w:rPr>
+            </w:pPr>
+            <w:r>
+              <w:rPr>
+                <w:sz w:val="20"/>
+                <w:szCs w:val="20"/>
+                <w:lang w:val="en-US"/>
+              </w:rPr>
+              <w:t>{#q5Selected</w:t>
+            </w:r>
+            <w:proofErr w:type="gramStart"/>
+            <w:r>
+              <w:rPr>
+                <w:sz w:val="20"/>
+                <w:szCs w:val="20"/>
+                <w:lang w:val="en-US"/>
+              </w:rPr>
+              <w:t>1}*</w:t>
+            </w:r>
+            <w:proofErr w:type="gramEnd"/>
+            <w:r>
+              <w:rPr>
+                <w:sz w:val="20"/>
+                <w:szCs w:val="20"/>
+                <w:lang w:val="en-US"/>
+              </w:rPr>
+              <w:t>{</w:t>
+            </w:r>
+            <w:proofErr w:type="gramStart"/>
+            <w:r>
+              <w:rPr>
+                <w:sz w:val="20"/>
+                <w:szCs w:val="20"/>
+                <w:lang w:val="en-US"/>
+              </w:rPr>
+              <w:t>/}Escape</w:t>
+            </w:r>
+            <w:proofErr w:type="gramEnd"/>
+            <w:r>
+              <w:rPr>
+                <w:sz w:val="20"/>
+                <w:szCs w:val="20"/>
+                <w:lang w:val="en-US"/>
+              </w:rPr>
+              <w:t xml:space="preserve"> or attempt from minimum custody, no actual or threatened violence: over 1 year ago</w:t>
             </w:r>
             <w:r>
               <w:tab/>
@@ -3288,6 +4105,7 @@
               <w:rPr>
                 <w:sz w:val="20"/>
                 <w:szCs w:val="20"/>
+                <w:lang w:val="en-US"/>
               </w:rPr>
               <w:t>0</w:t>
             </w:r>
@@ -3304,14 +4122,52 @@
               <w:rPr>
                 <w:sz w:val="20"/>
                 <w:szCs w:val="20"/>
-              </w:rPr>
-            </w:pPr>
-            <w:r>
-              <w:rPr>
-                <w:sz w:val="20"/>
-                <w:szCs w:val="20"/>
-              </w:rPr>
-              <w:t>{#q5Selected2}*{/}Escape or attempt from minimum custody, no actual or threatened violence: within the last year</w:t>
+                <w:lang w:val="en-US"/>
+              </w:rPr>
+            </w:pPr>
+            <w:r>
+              <w:rPr>
+                <w:sz w:val="20"/>
+                <w:szCs w:val="20"/>
+                <w:lang w:val="en-US"/>
+              </w:rPr>
+              <w:t>{#q5Selected</w:t>
+            </w:r>
+            <w:proofErr w:type="gramStart"/>
+            <w:r>
+              <w:rPr>
+                <w:sz w:val="20"/>
+                <w:szCs w:val="20"/>
+                <w:lang w:val="en-US"/>
+              </w:rPr>
+              <w:t>2}*</w:t>
+            </w:r>
+            <w:proofErr w:type="gramEnd"/>
+            <w:r>
+              <w:rPr>
+                <w:sz w:val="20"/>
+                <w:szCs w:val="20"/>
+                <w:lang w:val="en-US"/>
+              </w:rPr>
+              <w:t>{</w:t>
+            </w:r>
+            <w:proofErr w:type="gramStart"/>
+            <w:r>
+              <w:rPr>
+                <w:sz w:val="20"/>
+                <w:szCs w:val="20"/>
+                <w:lang w:val="en-US"/>
+              </w:rPr>
+              <w:t>/}Escape</w:t>
+            </w:r>
+            <w:proofErr w:type="gramEnd"/>
+            <w:r>
+              <w:rPr>
+                <w:sz w:val="20"/>
+                <w:szCs w:val="20"/>
+                <w:lang w:val="en-US"/>
+              </w:rPr>
+              <w:t xml:space="preserve"> or attempt from minimum custody, no actual or threatened violence: within the last year</w:t>
             </w:r>
             <w:r>
               <w:tab/>
@@ -3320,6 +4176,7 @@
               <w:rPr>
                 <w:sz w:val="20"/>
                 <w:szCs w:val="20"/>
+                <w:lang w:val="en-US"/>
               </w:rPr>
               <w:t>1</w:t>
             </w:r>
@@ -3336,14 +4193,52 @@
               <w:rPr>
                 <w:sz w:val="20"/>
                 <w:szCs w:val="20"/>
-              </w:rPr>
-            </w:pPr>
-            <w:r>
-              <w:rPr>
-                <w:sz w:val="20"/>
-                <w:szCs w:val="20"/>
-              </w:rPr>
-              <w:t>{#q5Selected3}*{/}Escape or attempt from medium or above custody, or from minimum custody with actual or threatened violence: over 1 year ago</w:t>
+                <w:lang w:val="en-US"/>
+              </w:rPr>
+            </w:pPr>
+            <w:r>
+              <w:rPr>
+                <w:sz w:val="20"/>
+                <w:szCs w:val="20"/>
+                <w:lang w:val="en-US"/>
+              </w:rPr>
+              <w:t>{#q5Selected</w:t>
+            </w:r>
+            <w:proofErr w:type="gramStart"/>
+            <w:r>
+              <w:rPr>
+                <w:sz w:val="20"/>
+                <w:szCs w:val="20"/>
+                <w:lang w:val="en-US"/>
+              </w:rPr>
+              <w:t>3}*</w:t>
+            </w:r>
+            <w:proofErr w:type="gramEnd"/>
+            <w:r>
+              <w:rPr>
+                <w:sz w:val="20"/>
+                <w:szCs w:val="20"/>
+                <w:lang w:val="en-US"/>
+              </w:rPr>
+              <w:t>{</w:t>
+            </w:r>
+            <w:proofErr w:type="gramStart"/>
+            <w:r>
+              <w:rPr>
+                <w:sz w:val="20"/>
+                <w:szCs w:val="20"/>
+                <w:lang w:val="en-US"/>
+              </w:rPr>
+              <w:t>/}Escape</w:t>
+            </w:r>
+            <w:proofErr w:type="gramEnd"/>
+            <w:r>
+              <w:rPr>
+                <w:sz w:val="20"/>
+                <w:szCs w:val="20"/>
+                <w:lang w:val="en-US"/>
+              </w:rPr>
+              <w:t xml:space="preserve"> or attempt from medium or above custody, or from minimum custody with actual or threatened violence: over 1 year ago</w:t>
             </w:r>
             <w:r>
               <w:tab/>
@@ -3352,6 +4247,7 @@
               <w:rPr>
                 <w:sz w:val="20"/>
                 <w:szCs w:val="20"/>
+                <w:lang w:val="en-US"/>
               </w:rPr>
               <w:t>5</w:t>
             </w:r>
@@ -3368,14 +4264,52 @@
               <w:rPr>
                 <w:sz w:val="20"/>
                 <w:szCs w:val="20"/>
-              </w:rPr>
-            </w:pPr>
-            <w:r>
-              <w:rPr>
-                <w:sz w:val="20"/>
-                <w:szCs w:val="20"/>
-              </w:rPr>
-              <w:t>{#q5Selected4}*{/}Escape or attempt from medium or above custody, or from minimum custody with actual or threatened violence: within last year</w:t>
+                <w:lang w:val="en-US"/>
+              </w:rPr>
+            </w:pPr>
+            <w:r>
+              <w:rPr>
+                <w:sz w:val="20"/>
+                <w:szCs w:val="20"/>
+                <w:lang w:val="en-US"/>
+              </w:rPr>
+              <w:t>{#q5Selected</w:t>
+            </w:r>
+            <w:proofErr w:type="gramStart"/>
+            <w:r>
+              <w:rPr>
+                <w:sz w:val="20"/>
+                <w:szCs w:val="20"/>
+                <w:lang w:val="en-US"/>
+              </w:rPr>
+              <w:t>4}*</w:t>
+            </w:r>
+            <w:proofErr w:type="gramEnd"/>
+            <w:r>
+              <w:rPr>
+                <w:sz w:val="20"/>
+                <w:szCs w:val="20"/>
+                <w:lang w:val="en-US"/>
+              </w:rPr>
+              <w:t>{</w:t>
+            </w:r>
+            <w:proofErr w:type="gramStart"/>
+            <w:r>
+              <w:rPr>
+                <w:sz w:val="20"/>
+                <w:szCs w:val="20"/>
+                <w:lang w:val="en-US"/>
+              </w:rPr>
+              <w:t>/}Escape</w:t>
+            </w:r>
+            <w:proofErr w:type="gramEnd"/>
+            <w:r>
+              <w:rPr>
+                <w:sz w:val="20"/>
+                <w:szCs w:val="20"/>
+                <w:lang w:val="en-US"/>
+              </w:rPr>
+              <w:t xml:space="preserve"> or attempt from medium or above custody, or from minimum custody with actual or threatened violence: within last year</w:t>
             </w:r>
             <w:r>
               <w:tab/>
@@ -3384,6 +4318,7 @@
               <w:rPr>
                 <w:sz w:val="20"/>
                 <w:szCs w:val="20"/>
+                <w:lang w:val="en-US"/>
               </w:rPr>
               <w:t>7</w:t>
             </w:r>
@@ -3511,14 +4446,52 @@
               <w:rPr>
                 <w:sz w:val="20"/>
                 <w:szCs w:val="20"/>
-              </w:rPr>
-            </w:pPr>
-            <w:r>
-              <w:rPr>
-                <w:sz w:val="20"/>
-                <w:szCs w:val="20"/>
-              </w:rPr>
-              <w:t>{#q6Selected0}*{/}None in Last 18 Months</w:t>
+                <w:lang w:val="en-US"/>
+              </w:rPr>
+            </w:pPr>
+            <w:r>
+              <w:rPr>
+                <w:sz w:val="20"/>
+                <w:szCs w:val="20"/>
+                <w:lang w:val="en-US"/>
+              </w:rPr>
+              <w:t>{#q6Selected</w:t>
+            </w:r>
+            <w:proofErr w:type="gramStart"/>
+            <w:r>
+              <w:rPr>
+                <w:sz w:val="20"/>
+                <w:szCs w:val="20"/>
+                <w:lang w:val="en-US"/>
+              </w:rPr>
+              <w:t>0}*</w:t>
+            </w:r>
+            <w:proofErr w:type="gramEnd"/>
+            <w:r>
+              <w:rPr>
+                <w:sz w:val="20"/>
+                <w:szCs w:val="20"/>
+                <w:lang w:val="en-US"/>
+              </w:rPr>
+              <w:t>{</w:t>
+            </w:r>
+            <w:proofErr w:type="gramStart"/>
+            <w:r>
+              <w:rPr>
+                <w:sz w:val="20"/>
+                <w:szCs w:val="20"/>
+                <w:lang w:val="en-US"/>
+              </w:rPr>
+              <w:t>/}None</w:t>
+            </w:r>
+            <w:proofErr w:type="gramEnd"/>
+            <w:r>
+              <w:rPr>
+                <w:sz w:val="20"/>
+                <w:szCs w:val="20"/>
+                <w:lang w:val="en-US"/>
+              </w:rPr>
+              <w:t xml:space="preserve"> in Last 18 Months</w:t>
             </w:r>
             <w:r>
               <w:tab/>
@@ -3527,6 +4500,7 @@
               <w:rPr>
                 <w:sz w:val="20"/>
                 <w:szCs w:val="20"/>
+                <w:lang w:val="en-US"/>
               </w:rPr>
               <w:t>-4</w:t>
             </w:r>
@@ -3543,14 +4517,52 @@
               <w:rPr>
                 <w:sz w:val="20"/>
                 <w:szCs w:val="20"/>
-              </w:rPr>
-            </w:pPr>
-            <w:r>
-              <w:rPr>
-                <w:sz w:val="20"/>
-                <w:szCs w:val="20"/>
-              </w:rPr>
-              <w:t>{#q6Selected1}*{/}None in Last 12 Months</w:t>
+                <w:lang w:val="en-US"/>
+              </w:rPr>
+            </w:pPr>
+            <w:r>
+              <w:rPr>
+                <w:sz w:val="20"/>
+                <w:szCs w:val="20"/>
+                <w:lang w:val="en-US"/>
+              </w:rPr>
+              <w:t>{#q6Selected</w:t>
+            </w:r>
+            <w:proofErr w:type="gramStart"/>
+            <w:r>
+              <w:rPr>
+                <w:sz w:val="20"/>
+                <w:szCs w:val="20"/>
+                <w:lang w:val="en-US"/>
+              </w:rPr>
+              <w:t>1}*</w:t>
+            </w:r>
+            <w:proofErr w:type="gramEnd"/>
+            <w:r>
+              <w:rPr>
+                <w:sz w:val="20"/>
+                <w:szCs w:val="20"/>
+                <w:lang w:val="en-US"/>
+              </w:rPr>
+              <w:t>{</w:t>
+            </w:r>
+            <w:proofErr w:type="gramStart"/>
+            <w:r>
+              <w:rPr>
+                <w:sz w:val="20"/>
+                <w:szCs w:val="20"/>
+                <w:lang w:val="en-US"/>
+              </w:rPr>
+              <w:t>/}None</w:t>
+            </w:r>
+            <w:proofErr w:type="gramEnd"/>
+            <w:r>
+              <w:rPr>
+                <w:sz w:val="20"/>
+                <w:szCs w:val="20"/>
+                <w:lang w:val="en-US"/>
+              </w:rPr>
+              <w:t xml:space="preserve"> in Last 12 Months</w:t>
             </w:r>
             <w:r>
               <w:tab/>
@@ -3559,6 +4571,7 @@
               <w:rPr>
                 <w:sz w:val="20"/>
                 <w:szCs w:val="20"/>
+                <w:lang w:val="en-US"/>
               </w:rPr>
               <w:t>-2</w:t>
             </w:r>
@@ -3575,14 +4588,52 @@
               <w:rPr>
                 <w:sz w:val="20"/>
                 <w:szCs w:val="20"/>
-              </w:rPr>
-            </w:pPr>
-            <w:r>
-              <w:rPr>
-                <w:sz w:val="20"/>
-                <w:szCs w:val="20"/>
-              </w:rPr>
-              <w:t>{#q6Selected2}*{/}None in Last 6 Months</w:t>
+                <w:lang w:val="en-US"/>
+              </w:rPr>
+            </w:pPr>
+            <w:r>
+              <w:rPr>
+                <w:sz w:val="20"/>
+                <w:szCs w:val="20"/>
+                <w:lang w:val="en-US"/>
+              </w:rPr>
+              <w:t>{#q6Selected</w:t>
+            </w:r>
+            <w:proofErr w:type="gramStart"/>
+            <w:r>
+              <w:rPr>
+                <w:sz w:val="20"/>
+                <w:szCs w:val="20"/>
+                <w:lang w:val="en-US"/>
+              </w:rPr>
+              <w:t>2}*</w:t>
+            </w:r>
+            <w:proofErr w:type="gramEnd"/>
+            <w:r>
+              <w:rPr>
+                <w:sz w:val="20"/>
+                <w:szCs w:val="20"/>
+                <w:lang w:val="en-US"/>
+              </w:rPr>
+              <w:t>{</w:t>
+            </w:r>
+            <w:proofErr w:type="gramStart"/>
+            <w:r>
+              <w:rPr>
+                <w:sz w:val="20"/>
+                <w:szCs w:val="20"/>
+                <w:lang w:val="en-US"/>
+              </w:rPr>
+              <w:t>/}None</w:t>
+            </w:r>
+            <w:proofErr w:type="gramEnd"/>
+            <w:r>
+              <w:rPr>
+                <w:sz w:val="20"/>
+                <w:szCs w:val="20"/>
+                <w:lang w:val="en-US"/>
+              </w:rPr>
+              <w:t xml:space="preserve"> in Last 6 Months</w:t>
             </w:r>
             <w:r>
               <w:tab/>
@@ -3591,6 +4642,7 @@
               <w:rPr>
                 <w:sz w:val="20"/>
                 <w:szCs w:val="20"/>
+                <w:lang w:val="en-US"/>
               </w:rPr>
               <w:t>-1</w:t>
             </w:r>
@@ -3607,14 +4659,52 @@
               <w:rPr>
                 <w:sz w:val="20"/>
                 <w:szCs w:val="20"/>
-              </w:rPr>
-            </w:pPr>
-            <w:r>
-              <w:rPr>
-                <w:sz w:val="20"/>
-                <w:szCs w:val="20"/>
-              </w:rPr>
-              <w:t>{#q6Selected3}*{/}New Admission / Parole Violator</w:t>
+                <w:lang w:val="en-US"/>
+              </w:rPr>
+            </w:pPr>
+            <w:r>
+              <w:rPr>
+                <w:sz w:val="20"/>
+                <w:szCs w:val="20"/>
+                <w:lang w:val="en-US"/>
+              </w:rPr>
+              <w:t>{#q6Selected</w:t>
+            </w:r>
+            <w:proofErr w:type="gramStart"/>
+            <w:r>
+              <w:rPr>
+                <w:sz w:val="20"/>
+                <w:szCs w:val="20"/>
+                <w:lang w:val="en-US"/>
+              </w:rPr>
+              <w:t>3}*</w:t>
+            </w:r>
+            <w:proofErr w:type="gramEnd"/>
+            <w:r>
+              <w:rPr>
+                <w:sz w:val="20"/>
+                <w:szCs w:val="20"/>
+                <w:lang w:val="en-US"/>
+              </w:rPr>
+              <w:t>{</w:t>
+            </w:r>
+            <w:proofErr w:type="gramStart"/>
+            <w:r>
+              <w:rPr>
+                <w:sz w:val="20"/>
+                <w:szCs w:val="20"/>
+                <w:lang w:val="en-US"/>
+              </w:rPr>
+              <w:t>/}New</w:t>
+            </w:r>
+            <w:proofErr w:type="gramEnd"/>
+            <w:r>
+              <w:rPr>
+                <w:sz w:val="20"/>
+                <w:szCs w:val="20"/>
+                <w:lang w:val="en-US"/>
+              </w:rPr>
+              <w:t xml:space="preserve"> Admission / Parole Violator</w:t>
             </w:r>
             <w:r>
               <w:tab/>
@@ -3623,6 +4713,7 @@
               <w:rPr>
                 <w:sz w:val="20"/>
                 <w:szCs w:val="20"/>
+                <w:lang w:val="en-US"/>
               </w:rPr>
               <w:t>0</w:t>
             </w:r>
@@ -3639,14 +4730,52 @@
               <w:rPr>
                 <w:sz w:val="20"/>
                 <w:szCs w:val="20"/>
-              </w:rPr>
-            </w:pPr>
-            <w:r>
-              <w:rPr>
-                <w:sz w:val="20"/>
-                <w:szCs w:val="20"/>
-              </w:rPr>
-              <w:t>{#q6Selected4}*{/}One in Last 6 Months</w:t>
+                <w:lang w:val="en-US"/>
+              </w:rPr>
+            </w:pPr>
+            <w:r>
+              <w:rPr>
+                <w:sz w:val="20"/>
+                <w:szCs w:val="20"/>
+                <w:lang w:val="en-US"/>
+              </w:rPr>
+              <w:t>{#q6Selected</w:t>
+            </w:r>
+            <w:proofErr w:type="gramStart"/>
+            <w:r>
+              <w:rPr>
+                <w:sz w:val="20"/>
+                <w:szCs w:val="20"/>
+                <w:lang w:val="en-US"/>
+              </w:rPr>
+              <w:t>4}*</w:t>
+            </w:r>
+            <w:proofErr w:type="gramEnd"/>
+            <w:r>
+              <w:rPr>
+                <w:sz w:val="20"/>
+                <w:szCs w:val="20"/>
+                <w:lang w:val="en-US"/>
+              </w:rPr>
+              <w:t>{</w:t>
+            </w:r>
+            <w:proofErr w:type="gramStart"/>
+            <w:r>
+              <w:rPr>
+                <w:sz w:val="20"/>
+                <w:szCs w:val="20"/>
+                <w:lang w:val="en-US"/>
+              </w:rPr>
+              <w:t>/}One</w:t>
+            </w:r>
+            <w:proofErr w:type="gramEnd"/>
+            <w:r>
+              <w:rPr>
+                <w:sz w:val="20"/>
+                <w:szCs w:val="20"/>
+                <w:lang w:val="en-US"/>
+              </w:rPr>
+              <w:t xml:space="preserve"> in Last 6 Months</w:t>
             </w:r>
             <w:r>
               <w:tab/>
@@ -3655,6 +4784,7 @@
               <w:rPr>
                 <w:sz w:val="20"/>
                 <w:szCs w:val="20"/>
+                <w:lang w:val="en-US"/>
               </w:rPr>
               <w:t>1</w:t>
             </w:r>
@@ -3671,14 +4801,52 @@
               <w:rPr>
                 <w:sz w:val="20"/>
                 <w:szCs w:val="20"/>
-              </w:rPr>
-            </w:pPr>
-            <w:r>
-              <w:rPr>
-                <w:sz w:val="20"/>
-                <w:szCs w:val="20"/>
-              </w:rPr>
-              <w:t>{#q6Selected5}*{/}Two or More in Last 6 Months</w:t>
+                <w:lang w:val="en-US"/>
+              </w:rPr>
+            </w:pPr>
+            <w:r>
+              <w:rPr>
+                <w:sz w:val="20"/>
+                <w:szCs w:val="20"/>
+                <w:lang w:val="en-US"/>
+              </w:rPr>
+              <w:t>{#q6Selected</w:t>
+            </w:r>
+            <w:proofErr w:type="gramStart"/>
+            <w:r>
+              <w:rPr>
+                <w:sz w:val="20"/>
+                <w:szCs w:val="20"/>
+                <w:lang w:val="en-US"/>
+              </w:rPr>
+              <w:t>5}*</w:t>
+            </w:r>
+            <w:proofErr w:type="gramEnd"/>
+            <w:r>
+              <w:rPr>
+                <w:sz w:val="20"/>
+                <w:szCs w:val="20"/>
+                <w:lang w:val="en-US"/>
+              </w:rPr>
+              <w:t>{</w:t>
+            </w:r>
+            <w:proofErr w:type="gramStart"/>
+            <w:r>
+              <w:rPr>
+                <w:sz w:val="20"/>
+                <w:szCs w:val="20"/>
+                <w:lang w:val="en-US"/>
+              </w:rPr>
+              <w:t>/}Two</w:t>
+            </w:r>
+            <w:proofErr w:type="gramEnd"/>
+            <w:r>
+              <w:rPr>
+                <w:sz w:val="20"/>
+                <w:szCs w:val="20"/>
+                <w:lang w:val="en-US"/>
+              </w:rPr>
+              <w:t xml:space="preserve"> or More in Last 6 Months</w:t>
             </w:r>
             <w:r>
               <w:tab/>
@@ -3687,6 +4855,7 @@
               <w:rPr>
                 <w:sz w:val="20"/>
                 <w:szCs w:val="20"/>
+                <w:lang w:val="en-US"/>
               </w:rPr>
               <w:t>4</w:t>
             </w:r>
@@ -3814,15 +4983,45 @@
               <w:rPr>
                 <w:sz w:val="20"/>
                 <w:szCs w:val="20"/>
-              </w:rPr>
-            </w:pPr>
-            <w:r>
-              <w:rPr>
-                <w:sz w:val="20"/>
-                <w:szCs w:val="20"/>
-              </w:rPr>
-              <w:t>{#q7SelectedNone}*{/}None</w:t>
-            </w:r>
+                <w:lang w:val="en-US"/>
+              </w:rPr>
+            </w:pPr>
+            <w:r>
+              <w:rPr>
+                <w:sz w:val="20"/>
+                <w:szCs w:val="20"/>
+                <w:lang w:val="en-US"/>
+              </w:rPr>
+              <w:t>{#q7</w:t>
+            </w:r>
+            <w:proofErr w:type="gramStart"/>
+            <w:r>
+              <w:rPr>
+                <w:sz w:val="20"/>
+                <w:szCs w:val="20"/>
+                <w:lang w:val="en-US"/>
+              </w:rPr>
+              <w:t>SelectedNone}*</w:t>
+            </w:r>
+            <w:proofErr w:type="gramEnd"/>
+            <w:r>
+              <w:rPr>
+                <w:sz w:val="20"/>
+                <w:szCs w:val="20"/>
+                <w:lang w:val="en-US"/>
+              </w:rPr>
+              <w:t>{</w:t>
+            </w:r>
+            <w:proofErr w:type="gramStart"/>
+            <w:r>
+              <w:rPr>
+                <w:sz w:val="20"/>
+                <w:szCs w:val="20"/>
+                <w:lang w:val="en-US"/>
+              </w:rPr>
+              <w:t>/}None</w:t>
+            </w:r>
+            <w:proofErr w:type="gramEnd"/>
             <w:r>
               <w:tab/>
             </w:r>
@@ -3830,6 +5029,7 @@
               <w:rPr>
                 <w:sz w:val="20"/>
                 <w:szCs w:val="20"/>
+                <w:lang w:val="en-US"/>
               </w:rPr>
               <w:t>0</w:t>
             </w:r>
@@ -3846,14 +5046,52 @@
               <w:rPr>
                 <w:sz w:val="20"/>
                 <w:szCs w:val="20"/>
-              </w:rPr>
-            </w:pPr>
-            <w:r>
-              <w:rPr>
-                <w:sz w:val="20"/>
-                <w:szCs w:val="20"/>
-              </w:rPr>
-              <w:t>{#q7Selected0}*{/}Class C</w:t>
+                <w:lang w:val="en-US"/>
+              </w:rPr>
+            </w:pPr>
+            <w:r>
+              <w:rPr>
+                <w:sz w:val="20"/>
+                <w:szCs w:val="20"/>
+                <w:lang w:val="en-US"/>
+              </w:rPr>
+              <w:t>{#q7Selected</w:t>
+            </w:r>
+            <w:proofErr w:type="gramStart"/>
+            <w:r>
+              <w:rPr>
+                <w:sz w:val="20"/>
+                <w:szCs w:val="20"/>
+                <w:lang w:val="en-US"/>
+              </w:rPr>
+              <w:t>0}*</w:t>
+            </w:r>
+            <w:proofErr w:type="gramEnd"/>
+            <w:r>
+              <w:rPr>
+                <w:sz w:val="20"/>
+                <w:szCs w:val="20"/>
+                <w:lang w:val="en-US"/>
+              </w:rPr>
+              <w:t>{</w:t>
+            </w:r>
+            <w:proofErr w:type="gramStart"/>
+            <w:r>
+              <w:rPr>
+                <w:sz w:val="20"/>
+                <w:szCs w:val="20"/>
+                <w:lang w:val="en-US"/>
+              </w:rPr>
+              <w:t>/}Class</w:t>
+            </w:r>
+            <w:proofErr w:type="gramEnd"/>
+            <w:r>
+              <w:rPr>
+                <w:sz w:val="20"/>
+                <w:szCs w:val="20"/>
+                <w:lang w:val="en-US"/>
+              </w:rPr>
+              <w:t xml:space="preserve"> C</w:t>
             </w:r>
             <w:r>
               <w:tab/>
@@ -3862,6 +5100,7 @@
               <w:rPr>
                 <w:sz w:val="20"/>
                 <w:szCs w:val="20"/>
+                <w:lang w:val="en-US"/>
               </w:rPr>
               <w:t>2</w:t>
             </w:r>
@@ -3878,14 +5117,52 @@
               <w:rPr>
                 <w:sz w:val="20"/>
                 <w:szCs w:val="20"/>
-              </w:rPr>
-            </w:pPr>
-            <w:r>
-              <w:rPr>
-                <w:sz w:val="20"/>
-                <w:szCs w:val="20"/>
-              </w:rPr>
-              <w:t>{#q7Selected1}*{/}Class B</w:t>
+                <w:lang w:val="en-US"/>
+              </w:rPr>
+            </w:pPr>
+            <w:r>
+              <w:rPr>
+                <w:sz w:val="20"/>
+                <w:szCs w:val="20"/>
+                <w:lang w:val="en-US"/>
+              </w:rPr>
+              <w:t>{#q7Selected</w:t>
+            </w:r>
+            <w:proofErr w:type="gramStart"/>
+            <w:r>
+              <w:rPr>
+                <w:sz w:val="20"/>
+                <w:szCs w:val="20"/>
+                <w:lang w:val="en-US"/>
+              </w:rPr>
+              <w:t>1}*</w:t>
+            </w:r>
+            <w:proofErr w:type="gramEnd"/>
+            <w:r>
+              <w:rPr>
+                <w:sz w:val="20"/>
+                <w:szCs w:val="20"/>
+                <w:lang w:val="en-US"/>
+              </w:rPr>
+              <w:t>{</w:t>
+            </w:r>
+            <w:proofErr w:type="gramStart"/>
+            <w:r>
+              <w:rPr>
+                <w:sz w:val="20"/>
+                <w:szCs w:val="20"/>
+                <w:lang w:val="en-US"/>
+              </w:rPr>
+              <w:t>/}Class</w:t>
+            </w:r>
+            <w:proofErr w:type="gramEnd"/>
+            <w:r>
+              <w:rPr>
+                <w:sz w:val="20"/>
+                <w:szCs w:val="20"/>
+                <w:lang w:val="en-US"/>
+              </w:rPr>
+              <w:t xml:space="preserve"> B</w:t>
             </w:r>
             <w:r>
               <w:tab/>
@@ -3894,6 +5171,7 @@
               <w:rPr>
                 <w:sz w:val="20"/>
                 <w:szCs w:val="20"/>
+                <w:lang w:val="en-US"/>
               </w:rPr>
               <w:t>5</w:t>
             </w:r>
@@ -3910,14 +5188,52 @@
               <w:rPr>
                 <w:sz w:val="20"/>
                 <w:szCs w:val="20"/>
-              </w:rPr>
-            </w:pPr>
-            <w:r>
-              <w:rPr>
-                <w:sz w:val="20"/>
-                <w:szCs w:val="20"/>
-              </w:rPr>
-              <w:t>{#q7Selected2}*{/}Class A</w:t>
+                <w:lang w:val="en-US"/>
+              </w:rPr>
+            </w:pPr>
+            <w:r>
+              <w:rPr>
+                <w:sz w:val="20"/>
+                <w:szCs w:val="20"/>
+                <w:lang w:val="en-US"/>
+              </w:rPr>
+              <w:t>{#q7Selected</w:t>
+            </w:r>
+            <w:proofErr w:type="gramStart"/>
+            <w:r>
+              <w:rPr>
+                <w:sz w:val="20"/>
+                <w:szCs w:val="20"/>
+                <w:lang w:val="en-US"/>
+              </w:rPr>
+              <w:t>2}*</w:t>
+            </w:r>
+            <w:proofErr w:type="gramEnd"/>
+            <w:r>
+              <w:rPr>
+                <w:sz w:val="20"/>
+                <w:szCs w:val="20"/>
+                <w:lang w:val="en-US"/>
+              </w:rPr>
+              <w:t>{</w:t>
+            </w:r>
+            <w:proofErr w:type="gramStart"/>
+            <w:r>
+              <w:rPr>
+                <w:sz w:val="20"/>
+                <w:szCs w:val="20"/>
+                <w:lang w:val="en-US"/>
+              </w:rPr>
+              <w:t>/}Class</w:t>
+            </w:r>
+            <w:proofErr w:type="gramEnd"/>
+            <w:r>
+              <w:rPr>
+                <w:sz w:val="20"/>
+                <w:szCs w:val="20"/>
+                <w:lang w:val="en-US"/>
+              </w:rPr>
+              <w:t xml:space="preserve"> A</w:t>
             </w:r>
             <w:r>
               <w:tab/>
@@ -3926,6 +5242,7 @@
               <w:rPr>
                 <w:sz w:val="20"/>
                 <w:szCs w:val="20"/>
+                <w:lang w:val="en-US"/>
               </w:rPr>
               <w:t>7</w:t>
             </w:r>
@@ -4053,15 +5370,45 @@
               <w:rPr>
                 <w:sz w:val="20"/>
                 <w:szCs w:val="20"/>
-              </w:rPr>
-            </w:pPr>
-            <w:r>
-              <w:rPr>
-                <w:sz w:val="20"/>
-                <w:szCs w:val="20"/>
-              </w:rPr>
-              <w:t>{#q8SelectedNone}*{/}None</w:t>
-            </w:r>
+                <w:lang w:val="en-US"/>
+              </w:rPr>
+            </w:pPr>
+            <w:r>
+              <w:rPr>
+                <w:sz w:val="20"/>
+                <w:szCs w:val="20"/>
+                <w:lang w:val="en-US"/>
+              </w:rPr>
+              <w:t>{#q8</w:t>
+            </w:r>
+            <w:proofErr w:type="gramStart"/>
+            <w:r>
+              <w:rPr>
+                <w:sz w:val="20"/>
+                <w:szCs w:val="20"/>
+                <w:lang w:val="en-US"/>
+              </w:rPr>
+              <w:t>SelectedNone}*</w:t>
+            </w:r>
+            <w:proofErr w:type="gramEnd"/>
+            <w:r>
+              <w:rPr>
+                <w:sz w:val="20"/>
+                <w:szCs w:val="20"/>
+                <w:lang w:val="en-US"/>
+              </w:rPr>
+              <w:t>{</w:t>
+            </w:r>
+            <w:proofErr w:type="gramStart"/>
+            <w:r>
+              <w:rPr>
+                <w:sz w:val="20"/>
+                <w:szCs w:val="20"/>
+                <w:lang w:val="en-US"/>
+              </w:rPr>
+              <w:t>/}None</w:t>
+            </w:r>
+            <w:proofErr w:type="gramEnd"/>
             <w:r>
               <w:tab/>
             </w:r>
@@ -4069,6 +5416,7 @@
               <w:rPr>
                 <w:sz w:val="20"/>
                 <w:szCs w:val="20"/>
+                <w:lang w:val="en-US"/>
               </w:rPr>
               <w:t>0</w:t>
             </w:r>
@@ -4085,15 +5433,45 @@
               <w:rPr>
                 <w:sz w:val="20"/>
                 <w:szCs w:val="20"/>
-              </w:rPr>
-            </w:pPr>
-            <w:r>
-              <w:rPr>
-                <w:sz w:val="20"/>
-                <w:szCs w:val="20"/>
-              </w:rPr>
-              <w:t>{#q8Selected0}*{/}Misdemeanor</w:t>
-            </w:r>
+                <w:lang w:val="en-US"/>
+              </w:rPr>
+            </w:pPr>
+            <w:r>
+              <w:rPr>
+                <w:sz w:val="20"/>
+                <w:szCs w:val="20"/>
+                <w:lang w:val="en-US"/>
+              </w:rPr>
+              <w:t>{#q8Selected</w:t>
+            </w:r>
+            <w:proofErr w:type="gramStart"/>
+            <w:r>
+              <w:rPr>
+                <w:sz w:val="20"/>
+                <w:szCs w:val="20"/>
+                <w:lang w:val="en-US"/>
+              </w:rPr>
+              <w:t>0}*</w:t>
+            </w:r>
+            <w:proofErr w:type="gramEnd"/>
+            <w:r>
+              <w:rPr>
+                <w:sz w:val="20"/>
+                <w:szCs w:val="20"/>
+                <w:lang w:val="en-US"/>
+              </w:rPr>
+              <w:t>{</w:t>
+            </w:r>
+            <w:proofErr w:type="gramStart"/>
+            <w:r>
+              <w:rPr>
+                <w:sz w:val="20"/>
+                <w:szCs w:val="20"/>
+                <w:lang w:val="en-US"/>
+              </w:rPr>
+              <w:t>/}Misdemeanor</w:t>
+            </w:r>
+            <w:proofErr w:type="gramEnd"/>
             <w:r>
               <w:tab/>
             </w:r>
@@ -4101,6 +5479,7 @@
               <w:rPr>
                 <w:sz w:val="20"/>
                 <w:szCs w:val="20"/>
+                <w:lang w:val="en-US"/>
               </w:rPr>
               <w:t>3</w:t>
             </w:r>
@@ -4117,15 +5496,45 @@
               <w:rPr>
                 <w:sz w:val="20"/>
                 <w:szCs w:val="20"/>
-              </w:rPr>
-            </w:pPr>
-            <w:r>
-              <w:rPr>
-                <w:sz w:val="20"/>
-                <w:szCs w:val="20"/>
-              </w:rPr>
-              <w:t>{#q8Selected1}*{/}Felony</w:t>
-            </w:r>
+                <w:lang w:val="en-US"/>
+              </w:rPr>
+            </w:pPr>
+            <w:r>
+              <w:rPr>
+                <w:sz w:val="20"/>
+                <w:szCs w:val="20"/>
+                <w:lang w:val="en-US"/>
+              </w:rPr>
+              <w:t>{#q8Selected</w:t>
+            </w:r>
+            <w:proofErr w:type="gramStart"/>
+            <w:r>
+              <w:rPr>
+                <w:sz w:val="20"/>
+                <w:szCs w:val="20"/>
+                <w:lang w:val="en-US"/>
+              </w:rPr>
+              <w:t>1}*</w:t>
+            </w:r>
+            <w:proofErr w:type="gramEnd"/>
+            <w:r>
+              <w:rPr>
+                <w:sz w:val="20"/>
+                <w:szCs w:val="20"/>
+                <w:lang w:val="en-US"/>
+              </w:rPr>
+              <w:t>{</w:t>
+            </w:r>
+            <w:proofErr w:type="gramStart"/>
+            <w:r>
+              <w:rPr>
+                <w:sz w:val="20"/>
+                <w:szCs w:val="20"/>
+                <w:lang w:val="en-US"/>
+              </w:rPr>
+              <w:t>/}Felony</w:t>
+            </w:r>
+            <w:proofErr w:type="gramEnd"/>
             <w:r>
               <w:tab/>
             </w:r>
@@ -4133,6 +5542,7 @@
               <w:rPr>
                 <w:sz w:val="20"/>
                 <w:szCs w:val="20"/>
+                <w:lang w:val="en-US"/>
               </w:rPr>
               <w:t>5</w:t>
             </w:r>
@@ -4260,15 +5670,45 @@
               <w:rPr>
                 <w:sz w:val="20"/>
                 <w:szCs w:val="20"/>
-              </w:rPr>
-            </w:pPr>
-            <w:r>
-              <w:rPr>
-                <w:sz w:val="20"/>
-                <w:szCs w:val="20"/>
-              </w:rPr>
-              <w:t>{#q9SelectedNone}*{/}None</w:t>
-            </w:r>
+                <w:lang w:val="en-US"/>
+              </w:rPr>
+            </w:pPr>
+            <w:r>
+              <w:rPr>
+                <w:sz w:val="20"/>
+                <w:szCs w:val="20"/>
+                <w:lang w:val="en-US"/>
+              </w:rPr>
+              <w:t>{#q9</w:t>
+            </w:r>
+            <w:proofErr w:type="gramStart"/>
+            <w:r>
+              <w:rPr>
+                <w:sz w:val="20"/>
+                <w:szCs w:val="20"/>
+                <w:lang w:val="en-US"/>
+              </w:rPr>
+              <w:t>SelectedNone}*</w:t>
+            </w:r>
+            <w:proofErr w:type="gramEnd"/>
+            <w:r>
+              <w:rPr>
+                <w:sz w:val="20"/>
+                <w:szCs w:val="20"/>
+                <w:lang w:val="en-US"/>
+              </w:rPr>
+              <w:t>{</w:t>
+            </w:r>
+            <w:proofErr w:type="gramStart"/>
+            <w:r>
+              <w:rPr>
+                <w:sz w:val="20"/>
+                <w:szCs w:val="20"/>
+                <w:lang w:val="en-US"/>
+              </w:rPr>
+              <w:t>/}None</w:t>
+            </w:r>
+            <w:proofErr w:type="gramEnd"/>
             <w:r>
               <w:tab/>
             </w:r>
@@ -4276,6 +5716,7 @@
               <w:rPr>
                 <w:sz w:val="20"/>
                 <w:szCs w:val="20"/>
+                <w:lang w:val="en-US"/>
               </w:rPr>
               <w:t>0</w:t>
             </w:r>
@@ -4292,15 +5733,45 @@
               <w:rPr>
                 <w:sz w:val="20"/>
                 <w:szCs w:val="20"/>
-              </w:rPr>
-            </w:pPr>
-            <w:r>
-              <w:rPr>
-                <w:sz w:val="20"/>
-                <w:szCs w:val="20"/>
-              </w:rPr>
-              <w:t>{#q9Selected0}*{/}One</w:t>
-            </w:r>
+                <w:lang w:val="en-US"/>
+              </w:rPr>
+            </w:pPr>
+            <w:r>
+              <w:rPr>
+                <w:sz w:val="20"/>
+                <w:szCs w:val="20"/>
+                <w:lang w:val="en-US"/>
+              </w:rPr>
+              <w:t>{#q9Selected</w:t>
+            </w:r>
+            <w:proofErr w:type="gramStart"/>
+            <w:r>
+              <w:rPr>
+                <w:sz w:val="20"/>
+                <w:szCs w:val="20"/>
+                <w:lang w:val="en-US"/>
+              </w:rPr>
+              <w:t>0}*</w:t>
+            </w:r>
+            <w:proofErr w:type="gramEnd"/>
+            <w:r>
+              <w:rPr>
+                <w:sz w:val="20"/>
+                <w:szCs w:val="20"/>
+                <w:lang w:val="en-US"/>
+              </w:rPr>
+              <w:t>{</w:t>
+            </w:r>
+            <w:proofErr w:type="gramStart"/>
+            <w:r>
+              <w:rPr>
+                <w:sz w:val="20"/>
+                <w:szCs w:val="20"/>
+                <w:lang w:val="en-US"/>
+              </w:rPr>
+              <w:t>/}One</w:t>
+            </w:r>
+            <w:proofErr w:type="gramEnd"/>
             <w:r>
               <w:tab/>
             </w:r>
@@ -4308,6 +5779,7 @@
               <w:rPr>
                 <w:sz w:val="20"/>
                 <w:szCs w:val="20"/>
+                <w:lang w:val="en-US"/>
               </w:rPr>
               <w:t>2</w:t>
             </w:r>
@@ -4324,19 +5796,58 @@
               <w:rPr>
                 <w:sz w:val="20"/>
                 <w:szCs w:val="20"/>
-              </w:rPr>
-            </w:pPr>
-            <w:r>
-              <w:rPr>
-                <w:sz w:val="20"/>
-                <w:szCs w:val="20"/>
-              </w:rPr>
-              <w:t>{#q9Selected1}*{/}Two o</w:t>
-            </w:r>
-            <w:r>
-              <w:rPr>
-                <w:sz w:val="20"/>
-                <w:szCs w:val="20"/>
+                <w:lang w:val="en-US"/>
+              </w:rPr>
+            </w:pPr>
+            <w:r>
+              <w:rPr>
+                <w:sz w:val="20"/>
+                <w:szCs w:val="20"/>
+                <w:lang w:val="en-US"/>
+              </w:rPr>
+              <w:t>{#q9Selected</w:t>
+            </w:r>
+            <w:proofErr w:type="gramStart"/>
+            <w:r>
+              <w:rPr>
+                <w:sz w:val="20"/>
+                <w:szCs w:val="20"/>
+                <w:lang w:val="en-US"/>
+              </w:rPr>
+              <w:t>1}*</w:t>
+            </w:r>
+            <w:proofErr w:type="gramEnd"/>
+            <w:r>
+              <w:rPr>
+                <w:sz w:val="20"/>
+                <w:szCs w:val="20"/>
+                <w:lang w:val="en-US"/>
+              </w:rPr>
+              <w:t>{</w:t>
+            </w:r>
+            <w:proofErr w:type="gramStart"/>
+            <w:r>
+              <w:rPr>
+                <w:sz w:val="20"/>
+                <w:szCs w:val="20"/>
+                <w:lang w:val="en-US"/>
+              </w:rPr>
+              <w:t>/}Two</w:t>
+            </w:r>
+            <w:proofErr w:type="gramEnd"/>
+            <w:r>
+              <w:rPr>
+                <w:sz w:val="20"/>
+                <w:szCs w:val="20"/>
+                <w:lang w:val="en-US"/>
+              </w:rPr>
+              <w:t xml:space="preserve"> o</w:t>
+            </w:r>
+            <w:r>
+              <w:rPr>
+                <w:sz w:val="20"/>
+                <w:szCs w:val="20"/>
+                <w:lang w:val="en-US"/>
               </w:rPr>
               <w:t>r</w:t>
             </w:r>
@@ -4344,6 +5855,7 @@
               <w:rPr>
                 <w:sz w:val="20"/>
                 <w:szCs w:val="20"/>
+                <w:lang w:val="en-US"/>
               </w:rPr>
               <w:t xml:space="preserve"> More</w:t>
             </w:r>
@@ -4354,6 +5866,7 @@
               <w:rPr>
                 <w:sz w:val="20"/>
                 <w:szCs w:val="20"/>
+                <w:lang w:val="en-US"/>
               </w:rPr>
               <w:t>4</w:t>
             </w:r>
@@ -4562,8 +6075,17 @@
                 <w:sz w:val="20"/>
                 <w:szCs w:val="20"/>
               </w:rPr>
-              <w:t>6 or Less</w:t>
-            </w:r>
+              <w:t xml:space="preserve">6 or </w:t>
+            </w:r>
+            <w:proofErr w:type="gramStart"/>
+            <w:r>
+              <w:rPr>
+                <w:sz w:val="20"/>
+                <w:szCs w:val="20"/>
+              </w:rPr>
+              <w:t>Less</w:t>
+            </w:r>
+            <w:proofErr w:type="gramEnd"/>
           </w:p>
         </w:tc>
         <w:tc>
@@ -4573,12 +6095,13 @@
           </w:tcPr>
           <w:p>
             <w:pPr>
-              <w:shd w:val="clear" w:color="auto" w:fill="FFFFFF"/>
+              <w:shd w:val="clear" w:color="auto" w:fill="FFFFFF" w:themeFill="background1"/>
               <w:jc w:val="center"/>
               <w:rPr>
                 <w:sz w:val="27"/>
                 <w:szCs w:val="27"/>
                 <w:u w:val="single"/>
+                <w:lang w:val="en-US"/>
               </w:rPr>
             </w:pPr>
             <w:r>
@@ -4586,6 +6109,7 @@
                 <w:sz w:val="27"/>
                 <w:szCs w:val="27"/>
                 <w:u w:val="single"/>
+                <w:lang w:val="en-US"/>
               </w:rPr>
               <w:t>{</w:t>
             </w:r>
@@ -4595,6 +6119,7 @@
                 <w:sz w:val="27"/>
                 <w:szCs w:val="27"/>
                 <w:u w:val="single"/>
+                <w:lang w:val="en-US"/>
               </w:rPr>
               <w:t>totalScore</w:t>
             </w:r>
@@ -4604,19 +6129,21 @@
                 <w:sz w:val="27"/>
                 <w:szCs w:val="27"/>
                 <w:u w:val="single"/>
+                <w:lang w:val="en-US"/>
               </w:rPr>
               <w:t>}</w:t>
             </w:r>
           </w:p>
           <w:p>
             <w:pPr>
-              <w:shd w:val="clear" w:color="auto" w:fill="FFFFFF"/>
+              <w:shd w:val="clear" w:color="auto" w:fill="FFFFFF" w:themeFill="background1"/>
               <w:jc w:val="center"/>
             </w:pPr>
             <w:r>
               <w:rPr>
                 <w:sz w:val="14"/>
                 <w:szCs w:val="14"/>
+                <w:lang w:val="en-US"/>
               </w:rPr>
               <w:t>{</w:t>
             </w:r>
@@ -4625,6 +6152,7 @@
               <w:rPr>
                 <w:sz w:val="14"/>
                 <w:szCs w:val="14"/>
+                <w:lang w:val="en-US"/>
               </w:rPr>
               <w:t>totalText</w:t>
             </w:r>
@@ -4633,6 +6161,7 @@
               <w:rPr>
                 <w:sz w:val="14"/>
                 <w:szCs w:val="14"/>
+                <w:lang w:val="en-US"/>
               </w:rPr>
               <w:t>}</w:t>
             </w:r>
@@ -4701,11 +6230,13 @@
       <w:pPr>
         <w:rPr>
           <w:rFonts w:ascii="Consolas" w:eastAsia="Consolas" w:hAnsi="Consolas" w:cs="Consolas"/>
+          <w:lang w:val="en-US"/>
         </w:rPr>
       </w:pPr>
       <w:r>
         <w:rPr>
           <w:rFonts w:ascii="Consolas" w:eastAsia="Consolas" w:hAnsi="Consolas" w:cs="Consolas"/>
+          <w:lang w:val="en-US"/>
         </w:rPr>
         <w:t>TOMIS ID: {</w:t>
       </w:r>
@@ -4713,6 +6244,7 @@
       <w:r>
         <w:rPr>
           <w:rFonts w:ascii="Consolas" w:eastAsia="Consolas" w:hAnsi="Consolas" w:cs="Consolas"/>
+          <w:lang w:val="en-US"/>
         </w:rPr>
         <w:t>omsId</w:t>
       </w:r>
@@ -4720,26 +6252,28 @@
       <w:r>
         <w:rPr>
           <w:rFonts w:ascii="Consolas" w:eastAsia="Consolas" w:hAnsi="Consolas" w:cs="Consolas"/>
+          <w:lang w:val="en-US"/>
         </w:rPr>
         <w:t>}</w:t>
       </w:r>
       <w:r>
-        <w:rPr>
-          <w:rFonts w:ascii="Consolas" w:eastAsia="Consolas" w:hAnsi="Consolas" w:cs="Consolas"/>
-        </w:rPr>
         <w:tab/>
       </w:r>
       <w:r>
-        <w:rPr>
-          <w:rFonts w:ascii="Consolas" w:eastAsia="Consolas" w:hAnsi="Consolas" w:cs="Consolas"/>
-        </w:rPr>
         <w:tab/>
+      </w:r>
+      <w:r>
+        <w:rPr>
+          <w:rFonts w:ascii="Consolas" w:eastAsia="Consolas" w:hAnsi="Consolas" w:cs="Consolas"/>
+          <w:lang w:val="en-US"/>
+        </w:rPr>
         <w:t>{</w:t>
       </w:r>
       <w:proofErr w:type="spellStart"/>
       <w:r>
         <w:rPr>
           <w:rFonts w:ascii="Consolas" w:eastAsia="Consolas" w:hAnsi="Consolas" w:cs="Consolas"/>
+          <w:lang w:val="en-US"/>
         </w:rPr>
         <w:t>residentFullName</w:t>
       </w:r>
@@ -4747,6 +6281,7 @@
       <w:r>
         <w:rPr>
           <w:rFonts w:ascii="Consolas" w:eastAsia="Consolas" w:hAnsi="Consolas" w:cs="Consolas"/>
+          <w:lang w:val="en-US"/>
         </w:rPr>
         <w:t>}</w:t>
       </w:r>
@@ -4775,11 +6310,13 @@
       <w:pPr>
         <w:rPr>
           <w:rFonts w:ascii="Consolas" w:eastAsia="Consolas" w:hAnsi="Consolas" w:cs="Consolas"/>
+          <w:lang w:val="en-US"/>
         </w:rPr>
       </w:pPr>
       <w:r>
         <w:rPr>
           <w:rFonts w:ascii="Consolas" w:eastAsia="Consolas" w:hAnsi="Consolas" w:cs="Consolas"/>
+          <w:lang w:val="en-US"/>
         </w:rPr>
         <w:t>This is to inform you that your classification hearing will be held on {</w:t>
       </w:r>
@@ -4787,6 +6324,7 @@
       <w:r>
         <w:rPr>
           <w:rFonts w:ascii="Consolas" w:eastAsia="Consolas" w:hAnsi="Consolas" w:cs="Consolas"/>
+          <w:lang w:val="en-US"/>
         </w:rPr>
         <w:t>hearingDate</w:t>
       </w:r>
@@ -4794,6 +6332,7 @@
       <w:r>
         <w:rPr>
           <w:rFonts w:ascii="Consolas" w:eastAsia="Consolas" w:hAnsi="Consolas" w:cs="Consolas"/>
+          <w:lang w:val="en-US"/>
         </w:rPr>
         <w:t>} at {</w:t>
       </w:r>
@@ -4801,6 +6340,7 @@
       <w:r>
         <w:rPr>
           <w:rFonts w:ascii="Consolas" w:eastAsia="Consolas" w:hAnsi="Consolas" w:cs="Consolas"/>
+          <w:lang w:val="en-US"/>
         </w:rPr>
         <w:t>hearingLocation</w:t>
       </w:r>
@@ -4808,6 +6348,7 @@
       <w:r>
         <w:rPr>
           <w:rFonts w:ascii="Consolas" w:eastAsia="Consolas" w:hAnsi="Consolas" w:cs="Consolas"/>
+          <w:lang w:val="en-US"/>
         </w:rPr>
         <w:t>}.</w:t>
       </w:r>
@@ -4883,6 +6424,7 @@
     </w:p>
     <w:sectPr>
       <w:headerReference w:type="default" r:id="rId8"/>
+      <w:footerReference w:type="default" r:id="rId9"/>
       <w:pgSz w:w="12240" w:h="15840"/>
       <w:pgMar w:top="720" w:right="720" w:bottom="720" w:left="720" w:header="0" w:footer="720" w:gutter="0"/>
       <w:pgNumType w:start="1"/>
@@ -4917,6 +6459,67 @@
 </w:endnotes>
 </file>
 
+<file path=word/footer1.xml><?xml version="1.0" encoding="utf-8"?>
+<w:ftr xmlns:wpc="http://schemas.microsoft.com/office/word/2010/wordprocessingCanvas" xmlns:cx="http://schemas.microsoft.com/office/drawing/2014/chartex" xmlns:cx1="http://schemas.microsoft.com/office/drawing/2015/9/8/chartex" xmlns:cx2="http://schemas.microsoft.com/office/drawing/2015/10/21/chartex" xmlns:cx3="http://schemas.microsoft.com/office/drawing/2016/5/9/chartex" xmlns:cx4="http://schemas.microsoft.com/office/drawing/2016/5/10/chartex" xmlns:cx5="http://schemas.microsoft.com/office/drawing/2016/5/11/chartex" xmlns:cx6="http://schemas.microsoft.com/office/drawing/2016/5/12/chartex" xmlns:cx7="http://schemas.microsoft.com/office/drawing/2016/5/13/chartex" xmlns:cx8="http://schemas.microsoft.com/office/drawing/2016/5/14/chartex" xmlns:mc="http://schemas.openxmlformats.org/markup-compatibility/2006" xmlns:aink="http://schemas.microsoft.com/office/drawing/2016/ink" xmlns:am3d="http://schemas.microsoft.com/office/drawing/2017/model3d" xmlns:o="urn:schemas-microsoft-com:office:office" xmlns:oel="http://schemas.microsoft.com/office/2019/extlst" xmlns:r="http://schemas.openxmlformats.org/officeDocument/2006/relationships" xmlns:m="http://schemas.openxmlformats.org/officeDocument/2006/math" xmlns:v="urn:schemas-microsoft-com:vml" xmlns:wp14="http://schemas.microsoft.com/office/word/2010/wordprocessingDrawing" xmlns:wp="http://schemas.openxmlformats.org/drawingml/2006/wordprocessingDrawing" xmlns:w10="urn:schemas-microsoft-com:office:word" xmlns:w="http://schemas.openxmlformats.org/wordprocessingml/2006/main" xmlns:w14="http://schemas.microsoft.com/office/word/2010/wordml" xmlns:w15="http://schemas.microsoft.com/office/word/2012/wordml" xmlns:w16cex="http://schemas.microsoft.com/office/word/2018/wordml/cex" xmlns:w16cid="http://schemas.microsoft.com/office/word/2016/wordml/cid" xmlns:w16="http://schemas.microsoft.com/office/word/2018/wordml" xmlns:w16du="http://schemas.microsoft.com/office/word/2023/wordml/word16du" xmlns:w16sdtdh="http://schemas.microsoft.com/office/word/2020/wordml/sdtdatahash" xmlns:w16sdtfl="http://schemas.microsoft.com/office/word/2024/wordml/sdtformatlock" xmlns:w16se="http://schemas.microsoft.com/office/word/2015/wordml/symex" xmlns:wpg="http://schemas.microsoft.com/office/word/2010/wordprocessingGroup" xmlns:wpi="http://schemas.microsoft.com/office/word/2010/wordprocessingInk" xmlns:wne="http://schemas.microsoft.com/office/word/2006/wordml" xmlns:wps="http://schemas.microsoft.com/office/word/2010/wordprocessingShape" mc:Ignorable="w14 w15 w16se w16cid w16 w16cex w16sdtdh w16sdtfl w16du wp14">
+  <w:tbl>
+    <w:tblPr>
+      <w:tblW w:w="0" w:type="auto"/>
+      <w:tblLayout w:type="fixed"/>
+      <w:tblLook w:val="06A0" w:firstRow="1" w:lastRow="0" w:firstColumn="1" w:lastColumn="0" w:noHBand="1" w:noVBand="1"/>
+    </w:tblPr>
+    <w:tblGrid>
+      <w:gridCol w:w="3600"/>
+      <w:gridCol w:w="3600"/>
+      <w:gridCol w:w="3600"/>
+    </w:tblGrid>
+    <w:tr>
+      <w:trPr>
+        <w:trHeight w:val="300"/>
+      </w:trPr>
+      <w:tc>
+        <w:tcPr>
+          <w:tcW w:w="3600" w:type="dxa"/>
+        </w:tcPr>
+        <w:p>
+          <w:pPr>
+            <w:pStyle w:val="Header"/>
+            <w:ind w:left="-115"/>
+          </w:pPr>
+        </w:p>
+      </w:tc>
+      <w:tc>
+        <w:tcPr>
+          <w:tcW w:w="3600" w:type="dxa"/>
+        </w:tcPr>
+        <w:p>
+          <w:pPr>
+            <w:pStyle w:val="Header"/>
+            <w:jc w:val="center"/>
+          </w:pPr>
+        </w:p>
+      </w:tc>
+      <w:tc>
+        <w:tcPr>
+          <w:tcW w:w="3600" w:type="dxa"/>
+        </w:tcPr>
+        <w:p>
+          <w:pPr>
+            <w:pStyle w:val="Header"/>
+            <w:ind w:right="-115"/>
+            <w:jc w:val="right"/>
+          </w:pPr>
+        </w:p>
+      </w:tc>
+    </w:tr>
+  </w:tbl>
+  <w:p>
+    <w:pPr>
+      <w:pStyle w:val="Footer"/>
+    </w:pPr>
+  </w:p>
+</w:ftr>
+</file>
+
 <file path=word/footnotes.xml><?xml version="1.0" encoding="utf-8"?>
 <w:footnotes xmlns:wpc="http://schemas.microsoft.com/office/word/2010/wordprocessingCanvas" xmlns:cx="http://schemas.microsoft.com/office/drawing/2014/chartex" xmlns:cx1="http://schemas.microsoft.com/office/drawing/2015/9/8/chartex" xmlns:cx2="http://schemas.microsoft.com/office/drawing/2015/10/21/chartex" xmlns:cx3="http://schemas.microsoft.com/office/drawing/2016/5/9/chartex" xmlns:cx4="http://schemas.microsoft.com/office/drawing/2016/5/10/chartex" xmlns:cx5="http://schemas.microsoft.com/office/drawing/2016/5/11/chartex" xmlns:cx6="http://schemas.microsoft.com/office/drawing/2016/5/12/chartex" xmlns:cx7="http://schemas.microsoft.com/office/drawing/2016/5/13/chartex" xmlns:cx8="http://schemas.microsoft.com/office/drawing/2016/5/14/chartex" xmlns:mc="http://schemas.openxmlformats.org/markup-compatibility/2006" xmlns:aink="http://schemas.microsoft.com/office/drawing/2016/ink" xmlns:am3d="http://schemas.microsoft.com/office/drawing/2017/model3d" xmlns:o="urn:schemas-microsoft-com:office:office" xmlns:oel="http://schemas.microsoft.com/office/2019/extlst" xmlns:r="http://schemas.openxmlformats.org/officeDocument/2006/relationships" xmlns:m="http://schemas.openxmlformats.org/officeDocument/2006/math" xmlns:v="urn:schemas-microsoft-com:vml" xmlns:wp14="http://schemas.microsoft.com/office/word/2010/wordprocessingDrawing" xmlns:wp="http://schemas.openxmlformats.org/drawingml/2006/wordprocessingDrawing" xmlns:w10="urn:schemas-microsoft-com:office:word" xmlns:w="http://schemas.openxmlformats.org/wordprocessingml/2006/main" xmlns:w14="http://schemas.microsoft.com/office/word/2010/wordml" xmlns:w15="http://schemas.microsoft.com/office/word/2012/wordml" xmlns:w16cex="http://schemas.microsoft.com/office/word/2018/wordml/cex" xmlns:w16cid="http://schemas.microsoft.com/office/word/2016/wordml/cid" xmlns:w16="http://schemas.microsoft.com/office/word/2018/wordml" xmlns:w16du="http://schemas.microsoft.com/office/word/2023/wordml/word16du" xmlns:w16sdtdh="http://schemas.microsoft.com/office/word/2020/wordml/sdtdatahash" xmlns:w16sdtfl="http://schemas.microsoft.com/office/word/2024/wordml/sdtformatlock" xmlns:w16se="http://schemas.microsoft.com/office/word/2015/wordml/symex" xmlns:wpg="http://schemas.microsoft.com/office/word/2010/wordprocessingGroup" xmlns:wpi="http://schemas.microsoft.com/office/word/2010/wordprocessingInk" xmlns:wne="http://schemas.microsoft.com/office/word/2006/wordml" xmlns:wps="http://schemas.microsoft.com/office/word/2010/wordprocessingShape" mc:Ignorable="w14 w15 w16se w16cid w16 w16cex w16sdtdh w16sdtfl w16du wp14">
   <w:footnote w:type="separator" w:id="-1">
@@ -4949,11 +6552,13 @@
       <w:pStyle w:val="Header"/>
       <w:rPr>
         <w:rFonts w:ascii="Consolas" w:hAnsi="Consolas"/>
+        <w:lang w:val="en-US"/>
       </w:rPr>
     </w:pPr>
     <w:r>
       <w:rPr>
         <w:rFonts w:ascii="Consolas" w:hAnsi="Consolas"/>
+        <w:lang w:val="en-US"/>
       </w:rPr>
       <w:t>{</w:t>
     </w:r>
@@ -4961,6 +6566,7 @@
     <w:r>
       <w:rPr>
         <w:rFonts w:ascii="Consolas" w:hAnsi="Consolas"/>
+        <w:lang w:val="en-US"/>
       </w:rPr>
       <w:t>userExternalId</w:t>
     </w:r>
@@ -4968,6 +6574,7 @@
     <w:r>
       <w:rPr>
         <w:rFonts w:ascii="Consolas" w:hAnsi="Consolas"/>
+        <w:lang w:val="en-US"/>
       </w:rPr>
       <w:t>}</w:t>
     </w:r>
@@ -4978,18 +6585,21 @@
       <w:jc w:val="right"/>
       <w:rPr>
         <w:rFonts w:ascii="Consolas" w:hAnsi="Consolas"/>
+        <w:lang w:val="en-US"/>
       </w:rPr>
     </w:pPr>
     <w:r>
       <w:rPr>
         <w:rFonts w:ascii="Consolas" w:hAnsi="Consolas"/>
+        <w:lang w:val="en-US"/>
       </w:rPr>
-      <w:t>DATE: {</w:t>
+      <w:t>{</w:t>
     </w:r>
     <w:proofErr w:type="spellStart"/>
     <w:r>
       <w:rPr>
         <w:rFonts w:ascii="Consolas" w:hAnsi="Consolas"/>
+        <w:lang w:val="en-US"/>
       </w:rPr>
       <w:t>downloadDate</w:t>
     </w:r>
@@ -4997,6 +6607,23 @@
     <w:r>
       <w:rPr>
         <w:rFonts w:ascii="Consolas" w:hAnsi="Consolas"/>
+        <w:lang w:val="en-US"/>
+      </w:rPr>
+      <w:t>} {</w:t>
+    </w:r>
+    <w:proofErr w:type="spellStart"/>
+    <w:r>
+      <w:rPr>
+        <w:rFonts w:ascii="Consolas" w:hAnsi="Consolas"/>
+        <w:lang w:val="en-US"/>
+      </w:rPr>
+      <w:t>downloadTime</w:t>
+    </w:r>
+    <w:proofErr w:type="spellEnd"/>
+    <w:r>
+      <w:rPr>
+        <w:rFonts w:ascii="Consolas" w:hAnsi="Consolas"/>
+        <w:lang w:val="en-US"/>
       </w:rPr>
       <w:t>}</w:t>
     </w:r>
@@ -5007,40 +6634,13 @@
       <w:jc w:val="right"/>
       <w:rPr>
         <w:rFonts w:ascii="Consolas" w:hAnsi="Consolas"/>
+        <w:lang w:val="en-US"/>
       </w:rPr>
     </w:pPr>
     <w:r>
       <w:rPr>
         <w:rFonts w:ascii="Consolas" w:hAnsi="Consolas"/>
-      </w:rPr>
-      <w:t>TIME: {</w:t>
-    </w:r>
-    <w:proofErr w:type="spellStart"/>
-    <w:r>
-      <w:rPr>
-        <w:rFonts w:ascii="Consolas" w:hAnsi="Consolas"/>
-      </w:rPr>
-      <w:t>downloadTime</w:t>
-    </w:r>
-    <w:proofErr w:type="spellEnd"/>
-    <w:r>
-      <w:rPr>
-        <w:rFonts w:ascii="Consolas" w:hAnsi="Consolas"/>
-      </w:rPr>
-      <w:t>}</w:t>
-    </w:r>
-  </w:p>
-  <w:p>
-    <w:pPr>
-      <w:pStyle w:val="Header"/>
-      <w:jc w:val="right"/>
-      <w:rPr>
-        <w:rFonts w:ascii="Consolas" w:hAnsi="Consolas"/>
-      </w:rPr>
-    </w:pPr>
-    <w:r>
-      <w:rPr>
-        <w:rFonts w:ascii="Consolas" w:hAnsi="Consolas"/>
+        <w:lang w:val="en-US"/>
       </w:rPr>
       <w:t>TOMIS ID: {</w:t>
     </w:r>
@@ -5048,6 +6648,7 @@
     <w:r>
       <w:rPr>
         <w:rFonts w:ascii="Consolas" w:hAnsi="Consolas"/>
+        <w:lang w:val="en-US"/>
       </w:rPr>
       <w:t>omsId</w:t>
     </w:r>
@@ -5055,6 +6656,7 @@
     <w:r>
       <w:rPr>
         <w:rFonts w:ascii="Consolas" w:hAnsi="Consolas"/>
+        <w:lang w:val="en-US"/>
       </w:rPr>
       <w:t>}</w:t>
     </w:r>
